--- a/Documento de Especificação Suplementar.docx
+++ b/Documento de Especificação Suplementar.docx
@@ -3,13 +3,29 @@
 <w:document xmlns:wpc="http://schemas.microsoft.com/office/word/2010/wordprocessingCanvas" xmlns:cx="http://schemas.microsoft.com/office/drawing/2014/chartex" xmlns:cx1="http://schemas.microsoft.com/office/drawing/2015/9/8/chartex" xmlns:cx2="http://schemas.microsoft.com/office/drawing/2015/10/21/chartex" xmlns:mc="http://schemas.openxmlformats.org/markup-compatibility/2006" xmlns:o="urn:schemas-microsoft-com:office:office" xmlns:r="http://schemas.openxmlformats.org/officeDocument/2006/relationships" xmlns:m="http://schemas.openxmlformats.org/officeDocument/2006/math" xmlns:v="urn:schemas-microsoft-com:vml" xmlns:wp14="http://schemas.microsoft.com/office/word/2010/wordprocessingDrawing" xmlns:wp="http://schemas.openxmlformats.org/drawingml/2006/wordprocessingDrawing" xmlns:w10="urn:schemas-microsoft-com:office:word" xmlns:w="http://schemas.openxmlformats.org/wordprocessingml/2006/main" xmlns:w14="http://schemas.microsoft.com/office/word/2010/wordml" xmlns:w15="http://schemas.microsoft.com/office/word/2012/wordml" xmlns:w16se="http://schemas.microsoft.com/office/word/2015/wordml/symex" xmlns:wpg="http://schemas.microsoft.com/office/word/2010/wordprocessingGroup" xmlns:wpi="http://schemas.microsoft.com/office/word/2010/wordprocessingInk" xmlns:wne="http://schemas.microsoft.com/office/word/2006/wordml" xmlns:wps="http://schemas.microsoft.com/office/word/2010/wordprocessingShape" mc:Ignorable="w14 w15 w16se wp14">
   <w:body>
     <w:p>
+      <w:pPr>
+        <w:pStyle w:val="Ttulo1"/>
+        <w:rPr>
+          <w:rFonts w:asciiTheme="minorHAnsi" w:hAnsiTheme="minorHAnsi"/>
+          <w:sz w:val="44"/>
+          <w:szCs w:val="44"/>
+        </w:rPr>
+      </w:pPr>
+      <w:bookmarkStart w:id="0" w:name="_Toc450650677"/>
       <w:r>
+        <w:rPr>
+          <w:rFonts w:asciiTheme="minorHAnsi" w:hAnsiTheme="minorHAnsi"/>
+          <w:color w:val="auto"/>
+          <w:sz w:val="44"/>
+          <w:szCs w:val="44"/>
+        </w:rPr>
         <w:t>Histórico de Revisão</w:t>
       </w:r>
+      <w:bookmarkEnd w:id="0"/>
     </w:p>
     <w:tbl>
       <w:tblPr>
-        <w:tblStyle w:val="Tabelacomgrade"/>
+        <w:tblStyle w:val="TabeladeGrade4"/>
         <w:tblW w:w="0" w:type="auto"/>
         <w:tblLook w:val="04A0" w:firstRow="1" w:lastRow="0" w:firstColumn="1" w:lastColumn="0" w:noHBand="0" w:noVBand="1"/>
       </w:tblPr>
@@ -20,8 +36,12 @@
         <w:gridCol w:w="2124"/>
       </w:tblGrid>
       <w:tr>
-        <w:tc>
-          <w:tcPr>
+        <w:trPr>
+          <w:cnfStyle w:val="100000000000" w:firstRow="1" w:lastRow="0" w:firstColumn="0" w:lastColumn="0" w:oddVBand="0" w:evenVBand="0" w:oddHBand="0" w:evenHBand="0" w:firstRowFirstColumn="0" w:firstRowLastColumn="0" w:lastRowFirstColumn="0" w:lastRowLastColumn="0"/>
+        </w:trPr>
+        <w:tc>
+          <w:tcPr>
+            <w:cnfStyle w:val="001000000000" w:firstRow="0" w:lastRow="0" w:firstColumn="1" w:lastColumn="0" w:oddVBand="0" w:evenVBand="0" w:oddHBand="0" w:evenHBand="0" w:firstRowFirstColumn="0" w:firstRowLastColumn="0" w:lastRowFirstColumn="0" w:lastRowLastColumn="0"/>
             <w:tcW w:w="2123" w:type="dxa"/>
           </w:tcPr>
           <w:p>
@@ -35,6 +55,9 @@
             <w:tcW w:w="2123" w:type="dxa"/>
           </w:tcPr>
           <w:p>
+            <w:pPr>
+              <w:cnfStyle w:val="100000000000" w:firstRow="1" w:lastRow="0" w:firstColumn="0" w:lastColumn="0" w:oddVBand="0" w:evenVBand="0" w:oddHBand="0" w:evenHBand="0" w:firstRowFirstColumn="0" w:firstRowLastColumn="0" w:lastRowFirstColumn="0" w:lastRowLastColumn="0"/>
+            </w:pPr>
             <w:r>
               <w:t>Versão</w:t>
             </w:r>
@@ -45,6 +68,9 @@
             <w:tcW w:w="2124" w:type="dxa"/>
           </w:tcPr>
           <w:p>
+            <w:pPr>
+              <w:cnfStyle w:val="100000000000" w:firstRow="1" w:lastRow="0" w:firstColumn="0" w:lastColumn="0" w:oddVBand="0" w:evenVBand="0" w:oddHBand="0" w:evenHBand="0" w:firstRowFirstColumn="0" w:firstRowLastColumn="0" w:lastRowFirstColumn="0" w:lastRowLastColumn="0"/>
+            </w:pPr>
             <w:r>
               <w:t>Descrição</w:t>
             </w:r>
@@ -55,6 +81,9 @@
             <w:tcW w:w="2124" w:type="dxa"/>
           </w:tcPr>
           <w:p>
+            <w:pPr>
+              <w:cnfStyle w:val="100000000000" w:firstRow="1" w:lastRow="0" w:firstColumn="0" w:lastColumn="0" w:oddVBand="0" w:evenVBand="0" w:oddHBand="0" w:evenHBand="0" w:firstRowFirstColumn="0" w:firstRowLastColumn="0" w:lastRowFirstColumn="0" w:lastRowLastColumn="0"/>
+            </w:pPr>
             <w:r>
               <w:t>Autor</w:t>
             </w:r>
@@ -62,8 +91,12 @@
         </w:tc>
       </w:tr>
       <w:tr>
-        <w:tc>
-          <w:tcPr>
+        <w:trPr>
+          <w:cnfStyle w:val="000000100000" w:firstRow="0" w:lastRow="0" w:firstColumn="0" w:lastColumn="0" w:oddVBand="0" w:evenVBand="0" w:oddHBand="1" w:evenHBand="0" w:firstRowFirstColumn="0" w:firstRowLastColumn="0" w:lastRowFirstColumn="0" w:lastRowLastColumn="0"/>
+        </w:trPr>
+        <w:tc>
+          <w:tcPr>
+            <w:cnfStyle w:val="001000000000" w:firstRow="0" w:lastRow="0" w:firstColumn="1" w:lastColumn="0" w:oddVBand="0" w:evenVBand="0" w:oddHBand="0" w:evenHBand="0" w:firstRowFirstColumn="0" w:firstRowLastColumn="0" w:lastRowFirstColumn="0" w:lastRowLastColumn="0"/>
             <w:tcW w:w="2123" w:type="dxa"/>
           </w:tcPr>
           <w:p>
@@ -77,6 +110,9 @@
             <w:tcW w:w="2123" w:type="dxa"/>
           </w:tcPr>
           <w:p>
+            <w:pPr>
+              <w:cnfStyle w:val="000000100000" w:firstRow="0" w:lastRow="0" w:firstColumn="0" w:lastColumn="0" w:oddVBand="0" w:evenVBand="0" w:oddHBand="1" w:evenHBand="0" w:firstRowFirstColumn="0" w:firstRowLastColumn="0" w:lastRowFirstColumn="0" w:lastRowLastColumn="0"/>
+            </w:pPr>
             <w:r>
               <w:t>0.1</w:t>
             </w:r>
@@ -87,16 +123,14 @@
             <w:tcW w:w="2124" w:type="dxa"/>
           </w:tcPr>
           <w:p>
+            <w:pPr>
+              <w:cnfStyle w:val="000000100000" w:firstRow="0" w:lastRow="0" w:firstColumn="0" w:lastColumn="0" w:oddVBand="0" w:evenVBand="0" w:oddHBand="1" w:evenHBand="0" w:firstRowFirstColumn="0" w:firstRowLastColumn="0" w:lastRowFirstColumn="0" w:lastRowLastColumn="0"/>
+            </w:pPr>
             <w:r>
               <w:t>Início do Documento</w:t>
             </w:r>
             <w:r>
-              <w:t xml:space="preserve"> (Tabela de Atributos, Matriz de Rastreabilidade</w:t>
-            </w:r>
-            <w:bookmarkStart w:id="0" w:name="_GoBack"/>
-            <w:bookmarkEnd w:id="0"/>
-            <w:r>
-              <w:t>, Priorização de Kano)</w:t>
+              <w:t xml:space="preserve"> (Tabela de Atributos, Matriz de Rastreabilidade, Priorização de Kano)</w:t>
             </w:r>
             <w:r>
               <w:t xml:space="preserve"> </w:t>
@@ -108,6 +142,9 @@
             <w:tcW w:w="2124" w:type="dxa"/>
           </w:tcPr>
           <w:p>
+            <w:pPr>
+              <w:cnfStyle w:val="000000100000" w:firstRow="0" w:lastRow="0" w:firstColumn="0" w:lastColumn="0" w:oddVBand="0" w:evenVBand="0" w:oddHBand="1" w:evenHBand="0" w:firstRowFirstColumn="0" w:firstRowLastColumn="0" w:lastRowFirstColumn="0" w:lastRowLastColumn="0"/>
+            </w:pPr>
             <w:r>
               <w:t>Luis Fernando</w:t>
             </w:r>
@@ -115,34 +152,467 @@
         </w:tc>
       </w:tr>
       <w:tr>
-        <w:tc>
-          <w:tcPr>
+        <w:trPr>
+          <w:trHeight w:val="70"/>
+        </w:trPr>
+        <w:tc>
+          <w:tcPr>
+            <w:cnfStyle w:val="001000000000" w:firstRow="0" w:lastRow="0" w:firstColumn="1" w:lastColumn="0" w:oddVBand="0" w:evenVBand="0" w:oddHBand="0" w:evenHBand="0" w:firstRowFirstColumn="0" w:firstRowLastColumn="0" w:lastRowFirstColumn="0" w:lastRowLastColumn="0"/>
             <w:tcW w:w="2123" w:type="dxa"/>
           </w:tcPr>
+          <w:p>
+            <w:r>
+              <w:t>10/05/2016</w:t>
+            </w:r>
+          </w:p>
+        </w:tc>
+        <w:tc>
+          <w:tcPr>
+            <w:tcW w:w="2123" w:type="dxa"/>
+          </w:tcPr>
+          <w:p>
+            <w:pPr>
+              <w:cnfStyle w:val="000000000000" w:firstRow="0" w:lastRow="0" w:firstColumn="0" w:lastColumn="0" w:oddVBand="0" w:evenVBand="0" w:oddHBand="0" w:evenHBand="0" w:firstRowFirstColumn="0" w:firstRowLastColumn="0" w:lastRowFirstColumn="0" w:lastRowLastColumn="0"/>
+            </w:pPr>
+            <w:r>
+              <w:t>0.2</w:t>
+            </w:r>
+          </w:p>
+        </w:tc>
+        <w:tc>
+          <w:tcPr>
+            <w:tcW w:w="2124" w:type="dxa"/>
+          </w:tcPr>
+          <w:p>
+            <w:pPr>
+              <w:cnfStyle w:val="000000000000" w:firstRow="0" w:lastRow="0" w:firstColumn="0" w:lastColumn="0" w:oddVBand="0" w:evenVBand="0" w:oddHBand="0" w:evenHBand="0" w:firstRowFirstColumn="0" w:firstRowLastColumn="0" w:lastRowFirstColumn="0" w:lastRowLastColumn="0"/>
+            </w:pPr>
+            <w:r>
+              <w:t>Organização do Documento</w:t>
+            </w:r>
+            <w:r>
+              <w:t xml:space="preserve"> e Sumário</w:t>
+            </w:r>
+            <w:bookmarkStart w:id="1" w:name="_GoBack"/>
+            <w:bookmarkEnd w:id="1"/>
+          </w:p>
+        </w:tc>
+        <w:tc>
+          <w:tcPr>
+            <w:tcW w:w="2124" w:type="dxa"/>
+          </w:tcPr>
+          <w:p>
+            <w:pPr>
+              <w:cnfStyle w:val="000000000000" w:firstRow="0" w:lastRow="0" w:firstColumn="0" w:lastColumn="0" w:oddVBand="0" w:evenVBand="0" w:oddHBand="0" w:evenHBand="0" w:firstRowFirstColumn="0" w:firstRowLastColumn="0" w:lastRowFirstColumn="0" w:lastRowLastColumn="0"/>
+            </w:pPr>
+            <w:r>
+              <w:t>Luis Fernando</w:t>
+            </w:r>
+          </w:p>
+        </w:tc>
+      </w:tr>
+      <w:tr>
+        <w:trPr>
+          <w:cnfStyle w:val="000000100000" w:firstRow="0" w:lastRow="0" w:firstColumn="0" w:lastColumn="0" w:oddVBand="0" w:evenVBand="0" w:oddHBand="1" w:evenHBand="0" w:firstRowFirstColumn="0" w:firstRowLastColumn="0" w:lastRowFirstColumn="0" w:lastRowLastColumn="0"/>
+          <w:trHeight w:val="70"/>
+        </w:trPr>
+        <w:tc>
+          <w:tcPr>
+            <w:cnfStyle w:val="001000000000" w:firstRow="0" w:lastRow="0" w:firstColumn="1" w:lastColumn="0" w:oddVBand="0" w:evenVBand="0" w:oddHBand="0" w:evenHBand="0" w:firstRowFirstColumn="0" w:firstRowLastColumn="0" w:lastRowFirstColumn="0" w:lastRowLastColumn="0"/>
+            <w:tcW w:w="2123" w:type="dxa"/>
+          </w:tcPr>
           <w:p/>
         </w:tc>
         <w:tc>
           <w:tcPr>
             <w:tcW w:w="2123" w:type="dxa"/>
           </w:tcPr>
-          <w:p/>
+          <w:p>
+            <w:pPr>
+              <w:cnfStyle w:val="000000100000" w:firstRow="0" w:lastRow="0" w:firstColumn="0" w:lastColumn="0" w:oddVBand="0" w:evenVBand="0" w:oddHBand="1" w:evenHBand="0" w:firstRowFirstColumn="0" w:firstRowLastColumn="0" w:lastRowFirstColumn="0" w:lastRowLastColumn="0"/>
+            </w:pPr>
+          </w:p>
         </w:tc>
         <w:tc>
           <w:tcPr>
             <w:tcW w:w="2124" w:type="dxa"/>
           </w:tcPr>
-          <w:p/>
+          <w:p>
+            <w:pPr>
+              <w:cnfStyle w:val="000000100000" w:firstRow="0" w:lastRow="0" w:firstColumn="0" w:lastColumn="0" w:oddVBand="0" w:evenVBand="0" w:oddHBand="1" w:evenHBand="0" w:firstRowFirstColumn="0" w:firstRowLastColumn="0" w:lastRowFirstColumn="0" w:lastRowLastColumn="0"/>
+            </w:pPr>
+          </w:p>
         </w:tc>
         <w:tc>
           <w:tcPr>
             <w:tcW w:w="2124" w:type="dxa"/>
           </w:tcPr>
-          <w:p/>
+          <w:p>
+            <w:pPr>
+              <w:cnfStyle w:val="000000100000" w:firstRow="0" w:lastRow="0" w:firstColumn="0" w:lastColumn="0" w:oddVBand="0" w:evenVBand="0" w:oddHBand="1" w:evenHBand="0" w:firstRowFirstColumn="0" w:firstRowLastColumn="0" w:lastRowFirstColumn="0" w:lastRowLastColumn="0"/>
+            </w:pPr>
+          </w:p>
         </w:tc>
       </w:tr>
     </w:tbl>
     <w:p/>
     <w:p/>
+    <w:p/>
+    <w:p/>
+    <w:p/>
+    <w:p/>
+    <w:p/>
+    <w:p/>
+    <w:p/>
+    <w:p/>
+    <w:p/>
+    <w:p/>
+    <w:p/>
+    <w:p/>
+    <w:p/>
+    <w:p/>
+    <w:p/>
+    <w:p/>
+    <w:p/>
+    <w:p/>
+    <w:p/>
+    <w:p/>
+    <w:p/>
+    <w:p/>
+    <w:sdt>
+      <w:sdtPr>
+        <w:id w:val="-223303507"/>
+        <w:docPartObj>
+          <w:docPartGallery w:val="Table of Contents"/>
+          <w:docPartUnique/>
+        </w:docPartObj>
+      </w:sdtPr>
+      <w:sdtEndPr>
+        <w:rPr>
+          <w:rFonts w:asciiTheme="minorHAnsi" w:eastAsiaTheme="minorHAnsi" w:hAnsiTheme="minorHAnsi" w:cstheme="minorBidi"/>
+          <w:b/>
+          <w:bCs/>
+          <w:color w:val="auto"/>
+          <w:sz w:val="22"/>
+          <w:szCs w:val="22"/>
+          <w:lang w:eastAsia="en-US"/>
+        </w:rPr>
+      </w:sdtEndPr>
+      <w:sdtContent>
+        <w:p>
+          <w:pPr>
+            <w:pStyle w:val="CabealhodoSumrio"/>
+            <w:rPr>
+              <w:rFonts w:asciiTheme="minorHAnsi" w:hAnsiTheme="minorHAnsi"/>
+              <w:b/>
+              <w:color w:val="auto"/>
+              <w:sz w:val="44"/>
+              <w:szCs w:val="44"/>
+            </w:rPr>
+          </w:pPr>
+          <w:r>
+            <w:rPr>
+              <w:rFonts w:asciiTheme="minorHAnsi" w:hAnsiTheme="minorHAnsi"/>
+              <w:b/>
+              <w:color w:val="auto"/>
+              <w:sz w:val="44"/>
+              <w:szCs w:val="44"/>
+            </w:rPr>
+            <w:t>Sumário</w:t>
+          </w:r>
+        </w:p>
+        <w:p>
+          <w:pPr>
+            <w:pStyle w:val="Sumrio1"/>
+            <w:tabs>
+              <w:tab w:val="right" w:leader="dot" w:pos="8494"/>
+            </w:tabs>
+            <w:rPr>
+              <w:noProof/>
+            </w:rPr>
+          </w:pPr>
+          <w:r>
+            <w:fldChar w:fldCharType="begin"/>
+          </w:r>
+          <w:r>
+            <w:instrText xml:space="preserve"> TOC \o "1-3" \h \z \u </w:instrText>
+          </w:r>
+          <w:r>
+            <w:fldChar w:fldCharType="separate"/>
+          </w:r>
+          <w:hyperlink w:anchor="_Toc450650677" w:history="1">
+            <w:r>
+              <w:rPr>
+                <w:rStyle w:val="Hyperlink"/>
+                <w:noProof/>
+              </w:rPr>
+              <w:t>Histórico de Revisão</w:t>
+            </w:r>
+            <w:r>
+              <w:rPr>
+                <w:noProof/>
+                <w:webHidden/>
+              </w:rPr>
+              <w:tab/>
+            </w:r>
+            <w:r>
+              <w:rPr>
+                <w:noProof/>
+                <w:webHidden/>
+              </w:rPr>
+              <w:fldChar w:fldCharType="begin"/>
+            </w:r>
+            <w:r>
+              <w:rPr>
+                <w:noProof/>
+                <w:webHidden/>
+              </w:rPr>
+              <w:instrText xml:space="preserve"> PAGEREF _Toc450650677 \h </w:instrText>
+            </w:r>
+            <w:r>
+              <w:rPr>
+                <w:noProof/>
+                <w:webHidden/>
+              </w:rPr>
+            </w:r>
+            <w:r>
+              <w:rPr>
+                <w:noProof/>
+                <w:webHidden/>
+              </w:rPr>
+              <w:fldChar w:fldCharType="separate"/>
+            </w:r>
+            <w:r>
+              <w:rPr>
+                <w:noProof/>
+                <w:webHidden/>
+              </w:rPr>
+              <w:t>1</w:t>
+            </w:r>
+            <w:r>
+              <w:rPr>
+                <w:noProof/>
+                <w:webHidden/>
+              </w:rPr>
+              <w:fldChar w:fldCharType="end"/>
+            </w:r>
+          </w:hyperlink>
+        </w:p>
+        <w:p>
+          <w:pPr>
+            <w:pStyle w:val="Sumrio1"/>
+            <w:tabs>
+              <w:tab w:val="right" w:leader="dot" w:pos="8494"/>
+            </w:tabs>
+            <w:rPr>
+              <w:noProof/>
+            </w:rPr>
+          </w:pPr>
+          <w:hyperlink w:anchor="_Toc450650678" w:history="1">
+            <w:r>
+              <w:rPr>
+                <w:rStyle w:val="Hyperlink"/>
+                <w:noProof/>
+              </w:rPr>
+              <w:t>Tabelas (Cartões) de Atributos</w:t>
+            </w:r>
+            <w:r>
+              <w:rPr>
+                <w:noProof/>
+                <w:webHidden/>
+              </w:rPr>
+              <w:tab/>
+            </w:r>
+            <w:r>
+              <w:rPr>
+                <w:noProof/>
+                <w:webHidden/>
+              </w:rPr>
+              <w:fldChar w:fldCharType="begin"/>
+            </w:r>
+            <w:r>
+              <w:rPr>
+                <w:noProof/>
+                <w:webHidden/>
+              </w:rPr>
+              <w:instrText xml:space="preserve"> PAGEREF _Toc450650678 \h </w:instrText>
+            </w:r>
+            <w:r>
+              <w:rPr>
+                <w:noProof/>
+                <w:webHidden/>
+              </w:rPr>
+            </w:r>
+            <w:r>
+              <w:rPr>
+                <w:noProof/>
+                <w:webHidden/>
+              </w:rPr>
+              <w:fldChar w:fldCharType="separate"/>
+            </w:r>
+            <w:r>
+              <w:rPr>
+                <w:noProof/>
+                <w:webHidden/>
+              </w:rPr>
+              <w:t>3</w:t>
+            </w:r>
+            <w:r>
+              <w:rPr>
+                <w:noProof/>
+                <w:webHidden/>
+              </w:rPr>
+              <w:fldChar w:fldCharType="end"/>
+            </w:r>
+          </w:hyperlink>
+        </w:p>
+        <w:p>
+          <w:pPr>
+            <w:pStyle w:val="Sumrio1"/>
+            <w:tabs>
+              <w:tab w:val="right" w:leader="dot" w:pos="8494"/>
+            </w:tabs>
+            <w:rPr>
+              <w:noProof/>
+            </w:rPr>
+          </w:pPr>
+          <w:hyperlink w:anchor="_Toc450650679" w:history="1">
+            <w:r>
+              <w:rPr>
+                <w:rStyle w:val="Hyperlink"/>
+                <w:noProof/>
+              </w:rPr>
+              <w:t>Matriz de Rastreabilidade</w:t>
+            </w:r>
+            <w:r>
+              <w:rPr>
+                <w:noProof/>
+                <w:webHidden/>
+              </w:rPr>
+              <w:tab/>
+            </w:r>
+            <w:r>
+              <w:rPr>
+                <w:noProof/>
+                <w:webHidden/>
+              </w:rPr>
+              <w:fldChar w:fldCharType="begin"/>
+            </w:r>
+            <w:r>
+              <w:rPr>
+                <w:noProof/>
+                <w:webHidden/>
+              </w:rPr>
+              <w:instrText xml:space="preserve"> PAGEREF _Toc450650679 \h </w:instrText>
+            </w:r>
+            <w:r>
+              <w:rPr>
+                <w:noProof/>
+                <w:webHidden/>
+              </w:rPr>
+            </w:r>
+            <w:r>
+              <w:rPr>
+                <w:noProof/>
+                <w:webHidden/>
+              </w:rPr>
+              <w:fldChar w:fldCharType="separate"/>
+            </w:r>
+            <w:r>
+              <w:rPr>
+                <w:noProof/>
+                <w:webHidden/>
+              </w:rPr>
+              <w:t>5</w:t>
+            </w:r>
+            <w:r>
+              <w:rPr>
+                <w:noProof/>
+                <w:webHidden/>
+              </w:rPr>
+              <w:fldChar w:fldCharType="end"/>
+            </w:r>
+          </w:hyperlink>
+        </w:p>
+        <w:p>
+          <w:pPr>
+            <w:pStyle w:val="Sumrio1"/>
+            <w:tabs>
+              <w:tab w:val="right" w:leader="dot" w:pos="8494"/>
+            </w:tabs>
+            <w:rPr>
+              <w:noProof/>
+            </w:rPr>
+          </w:pPr>
+          <w:hyperlink w:anchor="_Toc450650680" w:history="1">
+            <w:r>
+              <w:rPr>
+                <w:rStyle w:val="Hyperlink"/>
+                <w:noProof/>
+              </w:rPr>
+              <w:t>Priorização de Kano</w:t>
+            </w:r>
+            <w:r>
+              <w:rPr>
+                <w:noProof/>
+                <w:webHidden/>
+              </w:rPr>
+              <w:tab/>
+            </w:r>
+            <w:r>
+              <w:rPr>
+                <w:noProof/>
+                <w:webHidden/>
+              </w:rPr>
+              <w:fldChar w:fldCharType="begin"/>
+            </w:r>
+            <w:r>
+              <w:rPr>
+                <w:noProof/>
+                <w:webHidden/>
+              </w:rPr>
+              <w:instrText xml:space="preserve"> PAGEREF _Toc450650680 \h </w:instrText>
+            </w:r>
+            <w:r>
+              <w:rPr>
+                <w:noProof/>
+                <w:webHidden/>
+              </w:rPr>
+            </w:r>
+            <w:r>
+              <w:rPr>
+                <w:noProof/>
+                <w:webHidden/>
+              </w:rPr>
+              <w:fldChar w:fldCharType="separate"/>
+            </w:r>
+            <w:r>
+              <w:rPr>
+                <w:noProof/>
+                <w:webHidden/>
+              </w:rPr>
+              <w:t>5</w:t>
+            </w:r>
+            <w:r>
+              <w:rPr>
+                <w:noProof/>
+                <w:webHidden/>
+              </w:rPr>
+              <w:fldChar w:fldCharType="end"/>
+            </w:r>
+          </w:hyperlink>
+        </w:p>
+        <w:p>
+          <w:r>
+            <w:rPr>
+              <w:b/>
+              <w:bCs/>
+            </w:rPr>
+            <w:fldChar w:fldCharType="end"/>
+          </w:r>
+        </w:p>
+      </w:sdtContent>
+    </w:sdt>
     <w:p/>
     <w:p/>
     <w:p/>
@@ -170,28 +640,85 @@
     <w:p/>
     <w:p/>
     <w:p>
+      <w:pPr>
+        <w:rPr>
+          <w:b/>
+        </w:rPr>
+      </w:pPr>
+    </w:p>
+    <w:p>
+      <w:pPr>
+        <w:rPr>
+          <w:b/>
+        </w:rPr>
+      </w:pPr>
+    </w:p>
+    <w:p>
+      <w:pPr>
+        <w:pStyle w:val="Ttulo"/>
+        <w:rPr>
+          <w:rFonts w:asciiTheme="minorHAnsi" w:hAnsiTheme="minorHAnsi"/>
+          <w:sz w:val="44"/>
+          <w:szCs w:val="44"/>
+        </w:rPr>
+      </w:pPr>
+    </w:p>
+    <w:p>
+      <w:pPr>
+        <w:pStyle w:val="Ttulo"/>
+        <w:rPr>
+          <w:rFonts w:asciiTheme="minorHAnsi" w:hAnsiTheme="minorHAnsi"/>
+          <w:sz w:val="44"/>
+          <w:szCs w:val="44"/>
+        </w:rPr>
+      </w:pPr>
+    </w:p>
+    <w:p>
+      <w:pPr>
+        <w:pStyle w:val="Ttulo1"/>
+        <w:rPr>
+          <w:rFonts w:asciiTheme="minorHAnsi" w:hAnsiTheme="minorHAnsi"/>
+          <w:color w:val="auto"/>
+          <w:sz w:val="44"/>
+          <w:szCs w:val="44"/>
+        </w:rPr>
+      </w:pPr>
+      <w:bookmarkStart w:id="2" w:name="_Toc450650678"/>
       <w:r>
+        <w:rPr>
+          <w:rFonts w:asciiTheme="minorHAnsi" w:hAnsiTheme="minorHAnsi"/>
+          <w:color w:val="auto"/>
+          <w:sz w:val="44"/>
+          <w:szCs w:val="44"/>
+        </w:rPr>
         <w:t>Tabelas (Cartões) de Atributos</w:t>
       </w:r>
+      <w:bookmarkEnd w:id="2"/>
     </w:p>
     <w:tbl>
       <w:tblPr>
-        <w:tblStyle w:val="Tabelacomgrade"/>
-        <w:tblW w:w="9407" w:type="dxa"/>
+        <w:tblStyle w:val="TabeladeGrade4"/>
+        <w:tblW w:w="9965" w:type="dxa"/>
+        <w:jc w:val="center"/>
         <w:tblLook w:val="04A0" w:firstRow="1" w:lastRow="0" w:firstColumn="1" w:lastColumn="0" w:noHBand="0" w:noVBand="1"/>
       </w:tblPr>
       <w:tblGrid>
-        <w:gridCol w:w="1361"/>
+        <w:gridCol w:w="1391"/>
         <w:gridCol w:w="1196"/>
         <w:gridCol w:w="1497"/>
-        <w:gridCol w:w="1302"/>
+        <w:gridCol w:w="1332"/>
         <w:gridCol w:w="2341"/>
         <w:gridCol w:w="1196"/>
         <w:gridCol w:w="1072"/>
       </w:tblGrid>
       <w:tr>
-        <w:tc>
-          <w:tcPr>
+        <w:trPr>
+          <w:cnfStyle w:val="100000000000" w:firstRow="1" w:lastRow="0" w:firstColumn="0" w:lastColumn="0" w:oddVBand="0" w:evenVBand="0" w:oddHBand="0" w:evenHBand="0" w:firstRowFirstColumn="0" w:firstRowLastColumn="0" w:lastRowFirstColumn="0" w:lastRowLastColumn="0"/>
+          <w:jc w:val="center"/>
+        </w:trPr>
+        <w:tc>
+          <w:tcPr>
+            <w:cnfStyle w:val="001000000000" w:firstRow="0" w:lastRow="0" w:firstColumn="1" w:lastColumn="0" w:oddVBand="0" w:evenVBand="0" w:oddHBand="0" w:evenHBand="0" w:firstRowFirstColumn="0" w:firstRowLastColumn="0" w:lastRowFirstColumn="0" w:lastRowLastColumn="0"/>
             <w:tcW w:w="1361" w:type="dxa"/>
           </w:tcPr>
           <w:p>
@@ -205,6 +732,9 @@
             <w:tcW w:w="1196" w:type="dxa"/>
           </w:tcPr>
           <w:p>
+            <w:pPr>
+              <w:cnfStyle w:val="100000000000" w:firstRow="1" w:lastRow="0" w:firstColumn="0" w:lastColumn="0" w:oddVBand="0" w:evenVBand="0" w:oddHBand="0" w:evenHBand="0" w:firstRowFirstColumn="0" w:firstRowLastColumn="0" w:lastRowFirstColumn="0" w:lastRowLastColumn="0"/>
+            </w:pPr>
             <w:r>
               <w:t>Nome</w:t>
             </w:r>
@@ -215,6 +745,9 @@
             <w:tcW w:w="1497" w:type="dxa"/>
           </w:tcPr>
           <w:p>
+            <w:pPr>
+              <w:cnfStyle w:val="100000000000" w:firstRow="1" w:lastRow="0" w:firstColumn="0" w:lastColumn="0" w:oddVBand="0" w:evenVBand="0" w:oddHBand="0" w:evenHBand="0" w:firstRowFirstColumn="0" w:firstRowLastColumn="0" w:lastRowFirstColumn="0" w:lastRowLastColumn="0"/>
+            </w:pPr>
             <w:r>
               <w:t>Descrição</w:t>
             </w:r>
@@ -225,6 +758,9 @@
             <w:tcW w:w="1302" w:type="dxa"/>
           </w:tcPr>
           <w:p>
+            <w:pPr>
+              <w:cnfStyle w:val="100000000000" w:firstRow="1" w:lastRow="0" w:firstColumn="0" w:lastColumn="0" w:oddVBand="0" w:evenVBand="0" w:oddHBand="0" w:evenHBand="0" w:firstRowFirstColumn="0" w:firstRowLastColumn="0" w:lastRowFirstColumn="0" w:lastRowLastColumn="0"/>
+            </w:pPr>
             <w:r>
               <w:t>Estabilidade</w:t>
             </w:r>
@@ -232,9 +768,12 @@
         </w:tc>
         <w:tc>
           <w:tcPr>
-            <w:tcW w:w="1783" w:type="dxa"/>
-          </w:tcPr>
-          <w:p>
+            <w:tcW w:w="2341" w:type="dxa"/>
+          </w:tcPr>
+          <w:p>
+            <w:pPr>
+              <w:cnfStyle w:val="100000000000" w:firstRow="1" w:lastRow="0" w:firstColumn="0" w:lastColumn="0" w:oddVBand="0" w:evenVBand="0" w:oddHBand="0" w:evenHBand="0" w:firstRowFirstColumn="0" w:firstRowLastColumn="0" w:lastRowFirstColumn="0" w:lastRowLastColumn="0"/>
+            </w:pPr>
             <w:r>
               <w:t>Responsabilidade</w:t>
             </w:r>
@@ -245,6 +784,9 @@
             <w:tcW w:w="1196" w:type="dxa"/>
           </w:tcPr>
           <w:p>
+            <w:pPr>
+              <w:cnfStyle w:val="100000000000" w:firstRow="1" w:lastRow="0" w:firstColumn="0" w:lastColumn="0" w:oddVBand="0" w:evenVBand="0" w:oddHBand="0" w:evenHBand="0" w:firstRowFirstColumn="0" w:firstRowLastColumn="0" w:lastRowFirstColumn="0" w:lastRowLastColumn="0"/>
+            </w:pPr>
             <w:r>
               <w:t>Fonte</w:t>
             </w:r>
@@ -255,6 +797,9 @@
             <w:tcW w:w="1072" w:type="dxa"/>
           </w:tcPr>
           <w:p>
+            <w:pPr>
+              <w:cnfStyle w:val="100000000000" w:firstRow="1" w:lastRow="0" w:firstColumn="0" w:lastColumn="0" w:oddVBand="0" w:evenVBand="0" w:oddHBand="0" w:evenHBand="0" w:firstRowFirstColumn="0" w:firstRowLastColumn="0" w:lastRowFirstColumn="0" w:lastRowLastColumn="0"/>
+            </w:pPr>
             <w:r>
               <w:t>Autor</w:t>
             </w:r>
@@ -262,12 +807,25 @@
         </w:tc>
       </w:tr>
       <w:tr>
-        <w:tc>
-          <w:tcPr>
+        <w:trPr>
+          <w:cnfStyle w:val="000000100000" w:firstRow="0" w:lastRow="0" w:firstColumn="0" w:lastColumn="0" w:oddVBand="0" w:evenVBand="0" w:oddHBand="1" w:evenHBand="0" w:firstRowFirstColumn="0" w:firstRowLastColumn="0" w:lastRowFirstColumn="0" w:lastRowLastColumn="0"/>
+          <w:jc w:val="center"/>
+        </w:trPr>
+        <w:tc>
+          <w:tcPr>
+            <w:cnfStyle w:val="001000000000" w:firstRow="0" w:lastRow="0" w:firstColumn="1" w:lastColumn="0" w:oddVBand="0" w:evenVBand="0" w:oddHBand="0" w:evenHBand="0" w:firstRowFirstColumn="0" w:firstRowLastColumn="0" w:lastRowFirstColumn="0" w:lastRowLastColumn="0"/>
             <w:tcW w:w="1361" w:type="dxa"/>
           </w:tcPr>
           <w:p>
-            <w:r>
+            <w:pPr>
+              <w:rPr>
+                <w:b w:val="0"/>
+              </w:rPr>
+            </w:pPr>
+            <w:r>
+              <w:rPr>
+                <w:b w:val="0"/>
+              </w:rPr>
               <w:t>01</w:t>
             </w:r>
           </w:p>
@@ -277,6 +835,9 @@
             <w:tcW w:w="1196" w:type="dxa"/>
           </w:tcPr>
           <w:p>
+            <w:pPr>
+              <w:cnfStyle w:val="000000100000" w:firstRow="0" w:lastRow="0" w:firstColumn="0" w:lastColumn="0" w:oddVBand="0" w:evenVBand="0" w:oddHBand="1" w:evenHBand="0" w:firstRowFirstColumn="0" w:firstRowLastColumn="0" w:lastRowFirstColumn="0" w:lastRowLastColumn="0"/>
+            </w:pPr>
             <w:r>
               <w:t>Calcular Área Triangulo</w:t>
             </w:r>
@@ -287,6 +848,9 @@
             <w:tcW w:w="1497" w:type="dxa"/>
           </w:tcPr>
           <w:p>
+            <w:pPr>
+              <w:cnfStyle w:val="000000100000" w:firstRow="0" w:lastRow="0" w:firstColumn="0" w:lastColumn="0" w:oddVBand="0" w:evenVBand="0" w:oddHBand="1" w:evenHBand="0" w:firstRowFirstColumn="0" w:firstRowLastColumn="0" w:lastRowFirstColumn="0" w:lastRowLastColumn="0"/>
+            </w:pPr>
             <w:r>
               <w:t>Deve calcular a área do triângulo de acordo com as medidas dada pelo usuário</w:t>
             </w:r>
@@ -297,20 +861,42 @@
             <w:tcW w:w="1302" w:type="dxa"/>
           </w:tcPr>
           <w:p>
+            <w:pPr>
+              <w:cnfStyle w:val="000000100000" w:firstRow="0" w:lastRow="0" w:firstColumn="0" w:lastColumn="0" w:oddVBand="0" w:evenVBand="0" w:oddHBand="1" w:evenHBand="0" w:firstRowFirstColumn="0" w:firstRowLastColumn="0" w:lastRowFirstColumn="0" w:lastRowLastColumn="0"/>
+            </w:pPr>
             <w:r>
               <w:t>Alta</w:t>
             </w:r>
           </w:p>
-          <w:p/>
-          <w:p/>
-          <w:p/>
-          <w:p/>
-        </w:tc>
-        <w:tc>
-          <w:tcPr>
-            <w:tcW w:w="1783" w:type="dxa"/>
-          </w:tcPr>
-          <w:p>
+          <w:p>
+            <w:pPr>
+              <w:cnfStyle w:val="000000100000" w:firstRow="0" w:lastRow="0" w:firstColumn="0" w:lastColumn="0" w:oddVBand="0" w:evenVBand="0" w:oddHBand="1" w:evenHBand="0" w:firstRowFirstColumn="0" w:firstRowLastColumn="0" w:lastRowFirstColumn="0" w:lastRowLastColumn="0"/>
+            </w:pPr>
+          </w:p>
+          <w:p>
+            <w:pPr>
+              <w:cnfStyle w:val="000000100000" w:firstRow="0" w:lastRow="0" w:firstColumn="0" w:lastColumn="0" w:oddVBand="0" w:evenVBand="0" w:oddHBand="1" w:evenHBand="0" w:firstRowFirstColumn="0" w:firstRowLastColumn="0" w:lastRowFirstColumn="0" w:lastRowLastColumn="0"/>
+            </w:pPr>
+          </w:p>
+          <w:p>
+            <w:pPr>
+              <w:cnfStyle w:val="000000100000" w:firstRow="0" w:lastRow="0" w:firstColumn="0" w:lastColumn="0" w:oddVBand="0" w:evenVBand="0" w:oddHBand="1" w:evenHBand="0" w:firstRowFirstColumn="0" w:firstRowLastColumn="0" w:lastRowFirstColumn="0" w:lastRowLastColumn="0"/>
+            </w:pPr>
+          </w:p>
+          <w:p>
+            <w:pPr>
+              <w:cnfStyle w:val="000000100000" w:firstRow="0" w:lastRow="0" w:firstColumn="0" w:lastColumn="0" w:oddVBand="0" w:evenVBand="0" w:oddHBand="1" w:evenHBand="0" w:firstRowFirstColumn="0" w:firstRowLastColumn="0" w:lastRowFirstColumn="0" w:lastRowLastColumn="0"/>
+            </w:pPr>
+          </w:p>
+        </w:tc>
+        <w:tc>
+          <w:tcPr>
+            <w:tcW w:w="2341" w:type="dxa"/>
+          </w:tcPr>
+          <w:p>
+            <w:pPr>
+              <w:cnfStyle w:val="000000100000" w:firstRow="0" w:lastRow="0" w:firstColumn="0" w:lastColumn="0" w:oddVBand="0" w:evenVBand="0" w:oddHBand="1" w:evenHBand="0" w:firstRowFirstColumn="0" w:firstRowLastColumn="0" w:lastRowFirstColumn="0" w:lastRowLastColumn="0"/>
+            </w:pPr>
             <w:r>
               <w:t>Programador</w:t>
             </w:r>
@@ -320,13 +906,20 @@
           <w:tcPr>
             <w:tcW w:w="1196" w:type="dxa"/>
           </w:tcPr>
-          <w:p/>
+          <w:p>
+            <w:pPr>
+              <w:cnfStyle w:val="000000100000" w:firstRow="0" w:lastRow="0" w:firstColumn="0" w:lastColumn="0" w:oddVBand="0" w:evenVBand="0" w:oddHBand="1" w:evenHBand="0" w:firstRowFirstColumn="0" w:firstRowLastColumn="0" w:lastRowFirstColumn="0" w:lastRowLastColumn="0"/>
+            </w:pPr>
+          </w:p>
         </w:tc>
         <w:tc>
           <w:tcPr>
             <w:tcW w:w="1072" w:type="dxa"/>
           </w:tcPr>
           <w:p>
+            <w:pPr>
+              <w:cnfStyle w:val="000000100000" w:firstRow="0" w:lastRow="0" w:firstColumn="0" w:lastColumn="0" w:oddVBand="0" w:evenVBand="0" w:oddHBand="1" w:evenHBand="0" w:firstRowFirstColumn="0" w:firstRowLastColumn="0" w:lastRowFirstColumn="0" w:lastRowLastColumn="0"/>
+            </w:pPr>
             <w:r>
               <w:t>Luis Fernando</w:t>
             </w:r>
@@ -334,12 +927,24 @@
         </w:tc>
       </w:tr>
       <w:tr>
-        <w:tc>
-          <w:tcPr>
+        <w:trPr>
+          <w:jc w:val="center"/>
+        </w:trPr>
+        <w:tc>
+          <w:tcPr>
+            <w:cnfStyle w:val="001000000000" w:firstRow="0" w:lastRow="0" w:firstColumn="1" w:lastColumn="0" w:oddVBand="0" w:evenVBand="0" w:oddHBand="0" w:evenHBand="0" w:firstRowFirstColumn="0" w:firstRowLastColumn="0" w:lastRowFirstColumn="0" w:lastRowLastColumn="0"/>
             <w:tcW w:w="1361" w:type="dxa"/>
           </w:tcPr>
           <w:p>
-            <w:r>
+            <w:pPr>
+              <w:rPr>
+                <w:b w:val="0"/>
+              </w:rPr>
+            </w:pPr>
+            <w:r>
+              <w:rPr>
+                <w:b w:val="0"/>
+              </w:rPr>
               <w:t>02</w:t>
             </w:r>
           </w:p>
@@ -349,6 +954,9 @@
             <w:tcW w:w="1196" w:type="dxa"/>
           </w:tcPr>
           <w:p>
+            <w:pPr>
+              <w:cnfStyle w:val="000000000000" w:firstRow="0" w:lastRow="0" w:firstColumn="0" w:lastColumn="0" w:oddVBand="0" w:evenVBand="0" w:oddHBand="0" w:evenHBand="0" w:firstRowFirstColumn="0" w:firstRowLastColumn="0" w:lastRowFirstColumn="0" w:lastRowLastColumn="0"/>
+            </w:pPr>
             <w:r>
               <w:t>Calcular Área Retângulo</w:t>
             </w:r>
@@ -359,6 +967,9 @@
             <w:tcW w:w="1497" w:type="dxa"/>
           </w:tcPr>
           <w:p>
+            <w:pPr>
+              <w:cnfStyle w:val="000000000000" w:firstRow="0" w:lastRow="0" w:firstColumn="0" w:lastColumn="0" w:oddVBand="0" w:evenVBand="0" w:oddHBand="0" w:evenHBand="0" w:firstRowFirstColumn="0" w:firstRowLastColumn="0" w:lastRowFirstColumn="0" w:lastRowLastColumn="0"/>
+            </w:pPr>
             <w:r>
               <w:t>Deve calcular a área do retângulo de acordo com as medidas dada pelo usuário</w:t>
             </w:r>
@@ -369,6 +980,9 @@
             <w:tcW w:w="1302" w:type="dxa"/>
           </w:tcPr>
           <w:p>
+            <w:pPr>
+              <w:cnfStyle w:val="000000000000" w:firstRow="0" w:lastRow="0" w:firstColumn="0" w:lastColumn="0" w:oddVBand="0" w:evenVBand="0" w:oddHBand="0" w:evenHBand="0" w:firstRowFirstColumn="0" w:firstRowLastColumn="0" w:lastRowFirstColumn="0" w:lastRowLastColumn="0"/>
+            </w:pPr>
             <w:r>
               <w:t>Alta</w:t>
             </w:r>
@@ -376,9 +990,12 @@
         </w:tc>
         <w:tc>
           <w:tcPr>
-            <w:tcW w:w="1783" w:type="dxa"/>
-          </w:tcPr>
-          <w:p>
+            <w:tcW w:w="2341" w:type="dxa"/>
+          </w:tcPr>
+          <w:p>
+            <w:pPr>
+              <w:cnfStyle w:val="000000000000" w:firstRow="0" w:lastRow="0" w:firstColumn="0" w:lastColumn="0" w:oddVBand="0" w:evenVBand="0" w:oddHBand="0" w:evenHBand="0" w:firstRowFirstColumn="0" w:firstRowLastColumn="0" w:lastRowFirstColumn="0" w:lastRowLastColumn="0"/>
+            </w:pPr>
             <w:r>
               <w:t>Programador</w:t>
             </w:r>
@@ -388,13 +1005,20 @@
           <w:tcPr>
             <w:tcW w:w="1196" w:type="dxa"/>
           </w:tcPr>
-          <w:p/>
+          <w:p>
+            <w:pPr>
+              <w:cnfStyle w:val="000000000000" w:firstRow="0" w:lastRow="0" w:firstColumn="0" w:lastColumn="0" w:oddVBand="0" w:evenVBand="0" w:oddHBand="0" w:evenHBand="0" w:firstRowFirstColumn="0" w:firstRowLastColumn="0" w:lastRowFirstColumn="0" w:lastRowLastColumn="0"/>
+            </w:pPr>
+          </w:p>
         </w:tc>
         <w:tc>
           <w:tcPr>
             <w:tcW w:w="1072" w:type="dxa"/>
           </w:tcPr>
           <w:p>
+            <w:pPr>
+              <w:cnfStyle w:val="000000000000" w:firstRow="0" w:lastRow="0" w:firstColumn="0" w:lastColumn="0" w:oddVBand="0" w:evenVBand="0" w:oddHBand="0" w:evenHBand="0" w:firstRowFirstColumn="0" w:firstRowLastColumn="0" w:lastRowFirstColumn="0" w:lastRowLastColumn="0"/>
+            </w:pPr>
             <w:r>
               <w:t>Luis Fernando</w:t>
             </w:r>
@@ -402,12 +1026,25 @@
         </w:tc>
       </w:tr>
       <w:tr>
-        <w:tc>
-          <w:tcPr>
+        <w:trPr>
+          <w:cnfStyle w:val="000000100000" w:firstRow="0" w:lastRow="0" w:firstColumn="0" w:lastColumn="0" w:oddVBand="0" w:evenVBand="0" w:oddHBand="1" w:evenHBand="0" w:firstRowFirstColumn="0" w:firstRowLastColumn="0" w:lastRowFirstColumn="0" w:lastRowLastColumn="0"/>
+          <w:jc w:val="center"/>
+        </w:trPr>
+        <w:tc>
+          <w:tcPr>
+            <w:cnfStyle w:val="001000000000" w:firstRow="0" w:lastRow="0" w:firstColumn="1" w:lastColumn="0" w:oddVBand="0" w:evenVBand="0" w:oddHBand="0" w:evenHBand="0" w:firstRowFirstColumn="0" w:firstRowLastColumn="0" w:lastRowFirstColumn="0" w:lastRowLastColumn="0"/>
             <w:tcW w:w="1361" w:type="dxa"/>
           </w:tcPr>
           <w:p>
-            <w:r>
+            <w:pPr>
+              <w:rPr>
+                <w:b w:val="0"/>
+              </w:rPr>
+            </w:pPr>
+            <w:r>
+              <w:rPr>
+                <w:b w:val="0"/>
+              </w:rPr>
               <w:t>03</w:t>
             </w:r>
           </w:p>
@@ -417,6 +1054,9 @@
             <w:tcW w:w="1196" w:type="dxa"/>
           </w:tcPr>
           <w:p>
+            <w:pPr>
+              <w:cnfStyle w:val="000000100000" w:firstRow="0" w:lastRow="0" w:firstColumn="0" w:lastColumn="0" w:oddVBand="0" w:evenVBand="0" w:oddHBand="1" w:evenHBand="0" w:firstRowFirstColumn="0" w:firstRowLastColumn="0" w:lastRowFirstColumn="0" w:lastRowLastColumn="0"/>
+            </w:pPr>
             <w:r>
               <w:t>Calcular Área Círculo</w:t>
             </w:r>
@@ -427,6 +1067,9 @@
             <w:tcW w:w="1497" w:type="dxa"/>
           </w:tcPr>
           <w:p>
+            <w:pPr>
+              <w:cnfStyle w:val="000000100000" w:firstRow="0" w:lastRow="0" w:firstColumn="0" w:lastColumn="0" w:oddVBand="0" w:evenVBand="0" w:oddHBand="1" w:evenHBand="0" w:firstRowFirstColumn="0" w:firstRowLastColumn="0" w:lastRowFirstColumn="0" w:lastRowLastColumn="0"/>
+            </w:pPr>
             <w:r>
               <w:t>Deve calcular a área do círculo de acordo com as medidas dada pelo usuário</w:t>
             </w:r>
@@ -437,6 +1080,9 @@
             <w:tcW w:w="1302" w:type="dxa"/>
           </w:tcPr>
           <w:p>
+            <w:pPr>
+              <w:cnfStyle w:val="000000100000" w:firstRow="0" w:lastRow="0" w:firstColumn="0" w:lastColumn="0" w:oddVBand="0" w:evenVBand="0" w:oddHBand="1" w:evenHBand="0" w:firstRowFirstColumn="0" w:firstRowLastColumn="0" w:lastRowFirstColumn="0" w:lastRowLastColumn="0"/>
+            </w:pPr>
             <w:r>
               <w:t>Alta</w:t>
             </w:r>
@@ -444,9 +1090,12 @@
         </w:tc>
         <w:tc>
           <w:tcPr>
-            <w:tcW w:w="1783" w:type="dxa"/>
-          </w:tcPr>
-          <w:p>
+            <w:tcW w:w="2341" w:type="dxa"/>
+          </w:tcPr>
+          <w:p>
+            <w:pPr>
+              <w:cnfStyle w:val="000000100000" w:firstRow="0" w:lastRow="0" w:firstColumn="0" w:lastColumn="0" w:oddVBand="0" w:evenVBand="0" w:oddHBand="1" w:evenHBand="0" w:firstRowFirstColumn="0" w:firstRowLastColumn="0" w:lastRowFirstColumn="0" w:lastRowLastColumn="0"/>
+            </w:pPr>
             <w:r>
               <w:t>Programador</w:t>
             </w:r>
@@ -456,13 +1105,20 @@
           <w:tcPr>
             <w:tcW w:w="1196" w:type="dxa"/>
           </w:tcPr>
-          <w:p/>
+          <w:p>
+            <w:pPr>
+              <w:cnfStyle w:val="000000100000" w:firstRow="0" w:lastRow="0" w:firstColumn="0" w:lastColumn="0" w:oddVBand="0" w:evenVBand="0" w:oddHBand="1" w:evenHBand="0" w:firstRowFirstColumn="0" w:firstRowLastColumn="0" w:lastRowFirstColumn="0" w:lastRowLastColumn="0"/>
+            </w:pPr>
+          </w:p>
         </w:tc>
         <w:tc>
           <w:tcPr>
             <w:tcW w:w="1072" w:type="dxa"/>
           </w:tcPr>
           <w:p>
+            <w:pPr>
+              <w:cnfStyle w:val="000000100000" w:firstRow="0" w:lastRow="0" w:firstColumn="0" w:lastColumn="0" w:oddVBand="0" w:evenVBand="0" w:oddHBand="1" w:evenHBand="0" w:firstRowFirstColumn="0" w:firstRowLastColumn="0" w:lastRowFirstColumn="0" w:lastRowLastColumn="0"/>
+            </w:pPr>
             <w:r>
               <w:t>Luis Fernando</w:t>
             </w:r>
@@ -470,12 +1126,24 @@
         </w:tc>
       </w:tr>
       <w:tr>
-        <w:tc>
-          <w:tcPr>
+        <w:trPr>
+          <w:jc w:val="center"/>
+        </w:trPr>
+        <w:tc>
+          <w:tcPr>
+            <w:cnfStyle w:val="001000000000" w:firstRow="0" w:lastRow="0" w:firstColumn="1" w:lastColumn="0" w:oddVBand="0" w:evenVBand="0" w:oddHBand="0" w:evenHBand="0" w:firstRowFirstColumn="0" w:firstRowLastColumn="0" w:lastRowFirstColumn="0" w:lastRowLastColumn="0"/>
             <w:tcW w:w="1361" w:type="dxa"/>
           </w:tcPr>
           <w:p>
-            <w:r>
+            <w:pPr>
+              <w:rPr>
+                <w:b w:val="0"/>
+              </w:rPr>
+            </w:pPr>
+            <w:r>
+              <w:rPr>
+                <w:b w:val="0"/>
+              </w:rPr>
               <w:t>04</w:t>
             </w:r>
           </w:p>
@@ -485,6 +1153,9 @@
             <w:tcW w:w="1196" w:type="dxa"/>
           </w:tcPr>
           <w:p>
+            <w:pPr>
+              <w:cnfStyle w:val="000000000000" w:firstRow="0" w:lastRow="0" w:firstColumn="0" w:lastColumn="0" w:oddVBand="0" w:evenVBand="0" w:oddHBand="0" w:evenHBand="0" w:firstRowFirstColumn="0" w:firstRowLastColumn="0" w:lastRowFirstColumn="0" w:lastRowLastColumn="0"/>
+            </w:pPr>
             <w:r>
               <w:t>Exibir Resultado</w:t>
             </w:r>
@@ -495,6 +1166,9 @@
             <w:tcW w:w="1497" w:type="dxa"/>
           </w:tcPr>
           <w:p>
+            <w:pPr>
+              <w:cnfStyle w:val="000000000000" w:firstRow="0" w:lastRow="0" w:firstColumn="0" w:lastColumn="0" w:oddVBand="0" w:evenVBand="0" w:oddHBand="0" w:evenHBand="0" w:firstRowFirstColumn="0" w:firstRowLastColumn="0" w:lastRowFirstColumn="0" w:lastRowLastColumn="0"/>
+            </w:pPr>
             <w:r>
               <w:t>Depois de calcular a área o resultado deve ser mostrado ao usuário</w:t>
             </w:r>
@@ -505,6 +1179,9 @@
             <w:tcW w:w="1302" w:type="dxa"/>
           </w:tcPr>
           <w:p>
+            <w:pPr>
+              <w:cnfStyle w:val="000000000000" w:firstRow="0" w:lastRow="0" w:firstColumn="0" w:lastColumn="0" w:oddVBand="0" w:evenVBand="0" w:oddHBand="0" w:evenHBand="0" w:firstRowFirstColumn="0" w:firstRowLastColumn="0" w:lastRowFirstColumn="0" w:lastRowLastColumn="0"/>
+            </w:pPr>
             <w:r>
               <w:t>Alta</w:t>
             </w:r>
@@ -512,9 +1189,12 @@
         </w:tc>
         <w:tc>
           <w:tcPr>
-            <w:tcW w:w="1783" w:type="dxa"/>
-          </w:tcPr>
-          <w:p>
+            <w:tcW w:w="2341" w:type="dxa"/>
+          </w:tcPr>
+          <w:p>
+            <w:pPr>
+              <w:cnfStyle w:val="000000000000" w:firstRow="0" w:lastRow="0" w:firstColumn="0" w:lastColumn="0" w:oddVBand="0" w:evenVBand="0" w:oddHBand="0" w:evenHBand="0" w:firstRowFirstColumn="0" w:firstRowLastColumn="0" w:lastRowFirstColumn="0" w:lastRowLastColumn="0"/>
+            </w:pPr>
             <w:r>
               <w:t>Programador</w:t>
             </w:r>
@@ -525,6 +1205,9 @@
             <w:tcW w:w="1196" w:type="dxa"/>
           </w:tcPr>
           <w:p>
+            <w:pPr>
+              <w:cnfStyle w:val="000000000000" w:firstRow="0" w:lastRow="0" w:firstColumn="0" w:lastColumn="0" w:oddVBand="0" w:evenVBand="0" w:oddHBand="0" w:evenHBand="0" w:firstRowFirstColumn="0" w:firstRowLastColumn="0" w:lastRowFirstColumn="0" w:lastRowLastColumn="0"/>
+            </w:pPr>
             <w:r>
               <w:t>Calcular área círculo; calcular área triangulo; calcular área retângulo</w:t>
             </w:r>
@@ -538,6 +1221,9 @@
             <w:tcW w:w="1072" w:type="dxa"/>
           </w:tcPr>
           <w:p>
+            <w:pPr>
+              <w:cnfStyle w:val="000000000000" w:firstRow="0" w:lastRow="0" w:firstColumn="0" w:lastColumn="0" w:oddVBand="0" w:evenVBand="0" w:oddHBand="0" w:evenHBand="0" w:firstRowFirstColumn="0" w:firstRowLastColumn="0" w:lastRowFirstColumn="0" w:lastRowLastColumn="0"/>
+            </w:pPr>
             <w:r>
               <w:t>Luis Fernando</w:t>
             </w:r>
@@ -545,12 +1231,25 @@
         </w:tc>
       </w:tr>
       <w:tr>
-        <w:tc>
-          <w:tcPr>
+        <w:trPr>
+          <w:cnfStyle w:val="000000100000" w:firstRow="0" w:lastRow="0" w:firstColumn="0" w:lastColumn="0" w:oddVBand="0" w:evenVBand="0" w:oddHBand="1" w:evenHBand="0" w:firstRowFirstColumn="0" w:firstRowLastColumn="0" w:lastRowFirstColumn="0" w:lastRowLastColumn="0"/>
+          <w:jc w:val="center"/>
+        </w:trPr>
+        <w:tc>
+          <w:tcPr>
+            <w:cnfStyle w:val="001000000000" w:firstRow="0" w:lastRow="0" w:firstColumn="1" w:lastColumn="0" w:oddVBand="0" w:evenVBand="0" w:oddHBand="0" w:evenHBand="0" w:firstRowFirstColumn="0" w:firstRowLastColumn="0" w:lastRowFirstColumn="0" w:lastRowLastColumn="0"/>
             <w:tcW w:w="1361" w:type="dxa"/>
           </w:tcPr>
           <w:p>
-            <w:r>
+            <w:pPr>
+              <w:rPr>
+                <w:b w:val="0"/>
+              </w:rPr>
+            </w:pPr>
+            <w:r>
+              <w:rPr>
+                <w:b w:val="0"/>
+              </w:rPr>
               <w:t>05</w:t>
             </w:r>
           </w:p>
@@ -560,6 +1259,9 @@
             <w:tcW w:w="1196" w:type="dxa"/>
           </w:tcPr>
           <w:p>
+            <w:pPr>
+              <w:cnfStyle w:val="000000100000" w:firstRow="0" w:lastRow="0" w:firstColumn="0" w:lastColumn="0" w:oddVBand="0" w:evenVBand="0" w:oddHBand="1" w:evenHBand="0" w:firstRowFirstColumn="0" w:firstRowLastColumn="0" w:lastRowFirstColumn="0" w:lastRowLastColumn="0"/>
+            </w:pPr>
             <w:r>
               <w:t>Armazenar Resultado</w:t>
             </w:r>
@@ -570,6 +1272,9 @@
             <w:tcW w:w="1497" w:type="dxa"/>
           </w:tcPr>
           <w:p>
+            <w:pPr>
+              <w:cnfStyle w:val="000000100000" w:firstRow="0" w:lastRow="0" w:firstColumn="0" w:lastColumn="0" w:oddVBand="0" w:evenVBand="0" w:oddHBand="1" w:evenHBand="0" w:firstRowFirstColumn="0" w:firstRowLastColumn="0" w:lastRowFirstColumn="0" w:lastRowLastColumn="0"/>
+            </w:pPr>
             <w:r>
               <w:t>O resultado dever ser salvo num arquivo</w:t>
             </w:r>
@@ -580,6 +1285,9 @@
             <w:tcW w:w="1302" w:type="dxa"/>
           </w:tcPr>
           <w:p>
+            <w:pPr>
+              <w:cnfStyle w:val="000000100000" w:firstRow="0" w:lastRow="0" w:firstColumn="0" w:lastColumn="0" w:oddVBand="0" w:evenVBand="0" w:oddHBand="1" w:evenHBand="0" w:firstRowFirstColumn="0" w:firstRowLastColumn="0" w:lastRowFirstColumn="0" w:lastRowLastColumn="0"/>
+            </w:pPr>
             <w:r>
               <w:t>Alta</w:t>
             </w:r>
@@ -587,9 +1295,12 @@
         </w:tc>
         <w:tc>
           <w:tcPr>
-            <w:tcW w:w="1783" w:type="dxa"/>
-          </w:tcPr>
-          <w:p>
+            <w:tcW w:w="2341" w:type="dxa"/>
+          </w:tcPr>
+          <w:p>
+            <w:pPr>
+              <w:cnfStyle w:val="000000100000" w:firstRow="0" w:lastRow="0" w:firstColumn="0" w:lastColumn="0" w:oddVBand="0" w:evenVBand="0" w:oddHBand="1" w:evenHBand="0" w:firstRowFirstColumn="0" w:firstRowLastColumn="0" w:lastRowFirstColumn="0" w:lastRowLastColumn="0"/>
+            </w:pPr>
             <w:r>
               <w:t>Programador</w:t>
             </w:r>
@@ -600,6 +1311,9 @@
             <w:tcW w:w="1196" w:type="dxa"/>
           </w:tcPr>
           <w:p>
+            <w:pPr>
+              <w:cnfStyle w:val="000000100000" w:firstRow="0" w:lastRow="0" w:firstColumn="0" w:lastColumn="0" w:oddVBand="0" w:evenVBand="0" w:oddHBand="1" w:evenHBand="0" w:firstRowFirstColumn="0" w:firstRowLastColumn="0" w:lastRowFirstColumn="0" w:lastRowLastColumn="0"/>
+            </w:pPr>
             <w:r>
               <w:t>Exibir Resultado</w:t>
             </w:r>
@@ -610,6 +1324,9 @@
             <w:tcW w:w="1072" w:type="dxa"/>
           </w:tcPr>
           <w:p>
+            <w:pPr>
+              <w:cnfStyle w:val="000000100000" w:firstRow="0" w:lastRow="0" w:firstColumn="0" w:lastColumn="0" w:oddVBand="0" w:evenVBand="0" w:oddHBand="1" w:evenHBand="0" w:firstRowFirstColumn="0" w:firstRowLastColumn="0" w:lastRowFirstColumn="0" w:lastRowLastColumn="0"/>
+            </w:pPr>
             <w:r>
               <w:t>Luis Fernando</w:t>
             </w:r>
@@ -617,12 +1334,24 @@
         </w:tc>
       </w:tr>
       <w:tr>
-        <w:tc>
-          <w:tcPr>
+        <w:trPr>
+          <w:jc w:val="center"/>
+        </w:trPr>
+        <w:tc>
+          <w:tcPr>
+            <w:cnfStyle w:val="001000000000" w:firstRow="0" w:lastRow="0" w:firstColumn="1" w:lastColumn="0" w:oddVBand="0" w:evenVBand="0" w:oddHBand="0" w:evenHBand="0" w:firstRowFirstColumn="0" w:firstRowLastColumn="0" w:lastRowFirstColumn="0" w:lastRowLastColumn="0"/>
             <w:tcW w:w="1361" w:type="dxa"/>
           </w:tcPr>
           <w:p>
-            <w:r>
+            <w:pPr>
+              <w:rPr>
+                <w:b w:val="0"/>
+              </w:rPr>
+            </w:pPr>
+            <w:r>
+              <w:rPr>
+                <w:b w:val="0"/>
+              </w:rPr>
               <w:t>06</w:t>
             </w:r>
           </w:p>
@@ -632,6 +1361,9 @@
             <w:tcW w:w="1196" w:type="dxa"/>
           </w:tcPr>
           <w:p>
+            <w:pPr>
+              <w:cnfStyle w:val="000000000000" w:firstRow="0" w:lastRow="0" w:firstColumn="0" w:lastColumn="0" w:oddVBand="0" w:evenVBand="0" w:oddHBand="0" w:evenHBand="0" w:firstRowFirstColumn="0" w:firstRowLastColumn="0" w:lastRowFirstColumn="0" w:lastRowLastColumn="0"/>
+            </w:pPr>
             <w:r>
               <w:t>Editar Medidas</w:t>
             </w:r>
@@ -643,6 +1375,7 @@
           </w:tcPr>
           <w:p>
             <w:pPr>
+              <w:cnfStyle w:val="000000000000" w:firstRow="0" w:lastRow="0" w:firstColumn="0" w:lastColumn="0" w:oddVBand="0" w:evenVBand="0" w:oddHBand="0" w:evenHBand="0" w:firstRowFirstColumn="0" w:firstRowLastColumn="0" w:lastRowFirstColumn="0" w:lastRowLastColumn="0"/>
               <w:rPr>
                 <w:lang w:eastAsia="pt-BR"/>
               </w:rPr>
@@ -651,26 +1384,44 @@
               <w:rPr>
                 <w:lang w:eastAsia="pt-BR"/>
               </w:rPr>
-              <w:t xml:space="preserve">O usuário tem a opção de mudar as medidas fornecidas de uma figura. </w:t>
-            </w:r>
-          </w:p>
-          <w:p/>
+              <w:t xml:space="preserve">O usuário tem a opção de mudar as </w:t>
+            </w:r>
+            <w:r>
+              <w:rPr>
+                <w:lang w:eastAsia="pt-BR"/>
+              </w:rPr>
+              <w:lastRenderedPageBreak/>
+              <w:t xml:space="preserve">medidas fornecidas de uma figura. </w:t>
+            </w:r>
+          </w:p>
+          <w:p>
+            <w:pPr>
+              <w:cnfStyle w:val="000000000000" w:firstRow="0" w:lastRow="0" w:firstColumn="0" w:lastColumn="0" w:oddVBand="0" w:evenVBand="0" w:oddHBand="0" w:evenHBand="0" w:firstRowFirstColumn="0" w:firstRowLastColumn="0" w:lastRowFirstColumn="0" w:lastRowLastColumn="0"/>
+            </w:pPr>
+          </w:p>
         </w:tc>
         <w:tc>
           <w:tcPr>
             <w:tcW w:w="1302" w:type="dxa"/>
           </w:tcPr>
           <w:p>
-            <w:r>
+            <w:pPr>
+              <w:cnfStyle w:val="000000000000" w:firstRow="0" w:lastRow="0" w:firstColumn="0" w:lastColumn="0" w:oddVBand="0" w:evenVBand="0" w:oddHBand="0" w:evenHBand="0" w:firstRowFirstColumn="0" w:firstRowLastColumn="0" w:lastRowFirstColumn="0" w:lastRowLastColumn="0"/>
+            </w:pPr>
+            <w:r>
+              <w:lastRenderedPageBreak/>
               <w:t>Média</w:t>
             </w:r>
           </w:p>
         </w:tc>
         <w:tc>
           <w:tcPr>
-            <w:tcW w:w="1783" w:type="dxa"/>
-          </w:tcPr>
-          <w:p>
+            <w:tcW w:w="2341" w:type="dxa"/>
+          </w:tcPr>
+          <w:p>
+            <w:pPr>
+              <w:cnfStyle w:val="000000000000" w:firstRow="0" w:lastRow="0" w:firstColumn="0" w:lastColumn="0" w:oddVBand="0" w:evenVBand="0" w:oddHBand="0" w:evenHBand="0" w:firstRowFirstColumn="0" w:firstRowLastColumn="0" w:lastRowFirstColumn="0" w:lastRowLastColumn="0"/>
+            </w:pPr>
             <w:r>
               <w:t>Programador</w:t>
             </w:r>
@@ -681,6 +1432,9 @@
             <w:tcW w:w="1196" w:type="dxa"/>
           </w:tcPr>
           <w:p>
+            <w:pPr>
+              <w:cnfStyle w:val="000000000000" w:firstRow="0" w:lastRow="0" w:firstColumn="0" w:lastColumn="0" w:oddVBand="0" w:evenVBand="0" w:oddHBand="0" w:evenHBand="0" w:firstRowFirstColumn="0" w:firstRowLastColumn="0" w:lastRowFirstColumn="0" w:lastRowLastColumn="0"/>
+            </w:pPr>
             <w:r>
               <w:t>Exibir Resultado</w:t>
             </w:r>
@@ -691,6 +1445,9 @@
             <w:tcW w:w="1072" w:type="dxa"/>
           </w:tcPr>
           <w:p>
+            <w:pPr>
+              <w:cnfStyle w:val="000000000000" w:firstRow="0" w:lastRow="0" w:firstColumn="0" w:lastColumn="0" w:oddVBand="0" w:evenVBand="0" w:oddHBand="0" w:evenHBand="0" w:firstRowFirstColumn="0" w:firstRowLastColumn="0" w:lastRowFirstColumn="0" w:lastRowLastColumn="0"/>
+            </w:pPr>
             <w:r>
               <w:t>Luis Fernando</w:t>
             </w:r>
@@ -698,12 +1455,25 @@
         </w:tc>
       </w:tr>
       <w:tr>
-        <w:tc>
-          <w:tcPr>
+        <w:trPr>
+          <w:cnfStyle w:val="000000100000" w:firstRow="0" w:lastRow="0" w:firstColumn="0" w:lastColumn="0" w:oddVBand="0" w:evenVBand="0" w:oddHBand="1" w:evenHBand="0" w:firstRowFirstColumn="0" w:firstRowLastColumn="0" w:lastRowFirstColumn="0" w:lastRowLastColumn="0"/>
+          <w:jc w:val="center"/>
+        </w:trPr>
+        <w:tc>
+          <w:tcPr>
+            <w:cnfStyle w:val="001000000000" w:firstRow="0" w:lastRow="0" w:firstColumn="1" w:lastColumn="0" w:oddVBand="0" w:evenVBand="0" w:oddHBand="0" w:evenHBand="0" w:firstRowFirstColumn="0" w:firstRowLastColumn="0" w:lastRowFirstColumn="0" w:lastRowLastColumn="0"/>
             <w:tcW w:w="1361" w:type="dxa"/>
           </w:tcPr>
           <w:p>
-            <w:r>
+            <w:pPr>
+              <w:rPr>
+                <w:b w:val="0"/>
+              </w:rPr>
+            </w:pPr>
+            <w:r>
+              <w:rPr>
+                <w:b w:val="0"/>
+              </w:rPr>
               <w:t>07</w:t>
             </w:r>
           </w:p>
@@ -713,6 +1483,9 @@
             <w:tcW w:w="1196" w:type="dxa"/>
           </w:tcPr>
           <w:p>
+            <w:pPr>
+              <w:cnfStyle w:val="000000100000" w:firstRow="0" w:lastRow="0" w:firstColumn="0" w:lastColumn="0" w:oddVBand="0" w:evenVBand="0" w:oddHBand="1" w:evenHBand="0" w:firstRowFirstColumn="0" w:firstRowLastColumn="0" w:lastRowFirstColumn="0" w:lastRowLastColumn="0"/>
+            </w:pPr>
             <w:r>
               <w:t>Consultar Resultados</w:t>
             </w:r>
@@ -724,6 +1497,7 @@
           </w:tcPr>
           <w:p>
             <w:pPr>
+              <w:cnfStyle w:val="000000100000" w:firstRow="0" w:lastRow="0" w:firstColumn="0" w:lastColumn="0" w:oddVBand="0" w:evenVBand="0" w:oddHBand="1" w:evenHBand="0" w:firstRowFirstColumn="0" w:firstRowLastColumn="0" w:lastRowFirstColumn="0" w:lastRowLastColumn="0"/>
               <w:rPr>
                 <w:lang w:eastAsia="pt-BR"/>
               </w:rPr>
@@ -732,14 +1506,7 @@
               <w:rPr>
                 <w:lang w:eastAsia="pt-BR"/>
               </w:rPr>
-              <w:t xml:space="preserve">O usuário pode acessar todos os resultados já </w:t>
-            </w:r>
-            <w:r>
-              <w:rPr>
-                <w:lang w:eastAsia="pt-BR"/>
-              </w:rPr>
-              <w:lastRenderedPageBreak/>
-              <w:t>gerados pelo programa de uma figura e suas respectivas medidas.</w:t>
+              <w:t>O usuário pode acessar todos os resultados já gerados pelo programa de uma figura e suas respectivas medidas.</w:t>
             </w:r>
           </w:p>
         </w:tc>
@@ -748,17 +1515,22 @@
             <w:tcW w:w="1302" w:type="dxa"/>
           </w:tcPr>
           <w:p>
-            <w:r>
-              <w:lastRenderedPageBreak/>
+            <w:pPr>
+              <w:cnfStyle w:val="000000100000" w:firstRow="0" w:lastRow="0" w:firstColumn="0" w:lastColumn="0" w:oddVBand="0" w:evenVBand="0" w:oddHBand="1" w:evenHBand="0" w:firstRowFirstColumn="0" w:firstRowLastColumn="0" w:lastRowFirstColumn="0" w:lastRowLastColumn="0"/>
+            </w:pPr>
+            <w:r>
               <w:t>Média</w:t>
             </w:r>
           </w:p>
         </w:tc>
         <w:tc>
           <w:tcPr>
-            <w:tcW w:w="1783" w:type="dxa"/>
-          </w:tcPr>
-          <w:p>
+            <w:tcW w:w="2341" w:type="dxa"/>
+          </w:tcPr>
+          <w:p>
+            <w:pPr>
+              <w:cnfStyle w:val="000000100000" w:firstRow="0" w:lastRow="0" w:firstColumn="0" w:lastColumn="0" w:oddVBand="0" w:evenVBand="0" w:oddHBand="1" w:evenHBand="0" w:firstRowFirstColumn="0" w:firstRowLastColumn="0" w:lastRowFirstColumn="0" w:lastRowLastColumn="0"/>
+            </w:pPr>
             <w:r>
               <w:t>Programador</w:t>
             </w:r>
@@ -769,6 +1541,9 @@
             <w:tcW w:w="1196" w:type="dxa"/>
           </w:tcPr>
           <w:p>
+            <w:pPr>
+              <w:cnfStyle w:val="000000100000" w:firstRow="0" w:lastRow="0" w:firstColumn="0" w:lastColumn="0" w:oddVBand="0" w:evenVBand="0" w:oddHBand="1" w:evenHBand="0" w:firstRowFirstColumn="0" w:firstRowLastColumn="0" w:lastRowFirstColumn="0" w:lastRowLastColumn="0"/>
+            </w:pPr>
             <w:r>
               <w:t>Armazenar Resultado</w:t>
             </w:r>
@@ -779,6 +1554,9 @@
             <w:tcW w:w="1072" w:type="dxa"/>
           </w:tcPr>
           <w:p>
+            <w:pPr>
+              <w:cnfStyle w:val="000000100000" w:firstRow="0" w:lastRow="0" w:firstColumn="0" w:lastColumn="0" w:oddVBand="0" w:evenVBand="0" w:oddHBand="1" w:evenHBand="0" w:firstRowFirstColumn="0" w:firstRowLastColumn="0" w:lastRowFirstColumn="0" w:lastRowLastColumn="0"/>
+            </w:pPr>
             <w:r>
               <w:t>Luis Fernando</w:t>
             </w:r>
@@ -786,12 +1564,24 @@
         </w:tc>
       </w:tr>
       <w:tr>
-        <w:tc>
-          <w:tcPr>
+        <w:trPr>
+          <w:jc w:val="center"/>
+        </w:trPr>
+        <w:tc>
+          <w:tcPr>
+            <w:cnfStyle w:val="001000000000" w:firstRow="0" w:lastRow="0" w:firstColumn="1" w:lastColumn="0" w:oddVBand="0" w:evenVBand="0" w:oddHBand="0" w:evenHBand="0" w:firstRowFirstColumn="0" w:firstRowLastColumn="0" w:lastRowFirstColumn="0" w:lastRowLastColumn="0"/>
             <w:tcW w:w="1361" w:type="dxa"/>
           </w:tcPr>
           <w:p>
-            <w:r>
+            <w:pPr>
+              <w:rPr>
+                <w:b w:val="0"/>
+              </w:rPr>
+            </w:pPr>
+            <w:r>
+              <w:rPr>
+                <w:b w:val="0"/>
+              </w:rPr>
               <w:t>08</w:t>
             </w:r>
           </w:p>
@@ -801,6 +1591,9 @@
             <w:tcW w:w="1196" w:type="dxa"/>
           </w:tcPr>
           <w:p>
+            <w:pPr>
+              <w:cnfStyle w:val="000000000000" w:firstRow="0" w:lastRow="0" w:firstColumn="0" w:lastColumn="0" w:oddVBand="0" w:evenVBand="0" w:oddHBand="0" w:evenHBand="0" w:firstRowFirstColumn="0" w:firstRowLastColumn="0" w:lastRowFirstColumn="0" w:lastRowLastColumn="0"/>
+            </w:pPr>
             <w:r>
               <w:t>Tamanho do Programa</w:t>
             </w:r>
@@ -812,6 +1605,7 @@
           </w:tcPr>
           <w:p>
             <w:pPr>
+              <w:cnfStyle w:val="000000000000" w:firstRow="0" w:lastRow="0" w:firstColumn="0" w:lastColumn="0" w:oddVBand="0" w:evenVBand="0" w:oddHBand="0" w:evenHBand="0" w:firstRowFirstColumn="0" w:firstRowLastColumn="0" w:lastRowFirstColumn="0" w:lastRowLastColumn="0"/>
               <w:rPr>
                 <w:lang w:eastAsia="pt-BR"/>
               </w:rPr>
@@ -829,6 +1623,9 @@
             <w:tcW w:w="1302" w:type="dxa"/>
           </w:tcPr>
           <w:p>
+            <w:pPr>
+              <w:cnfStyle w:val="000000000000" w:firstRow="0" w:lastRow="0" w:firstColumn="0" w:lastColumn="0" w:oddVBand="0" w:evenVBand="0" w:oddHBand="0" w:evenHBand="0" w:firstRowFirstColumn="0" w:firstRowLastColumn="0" w:lastRowFirstColumn="0" w:lastRowLastColumn="0"/>
+            </w:pPr>
             <w:r>
               <w:t>Alto</w:t>
             </w:r>
@@ -836,9 +1633,12 @@
         </w:tc>
         <w:tc>
           <w:tcPr>
-            <w:tcW w:w="1783" w:type="dxa"/>
-          </w:tcPr>
-          <w:p>
+            <w:tcW w:w="2341" w:type="dxa"/>
+          </w:tcPr>
+          <w:p>
+            <w:pPr>
+              <w:cnfStyle w:val="000000000000" w:firstRow="0" w:lastRow="0" w:firstColumn="0" w:lastColumn="0" w:oddVBand="0" w:evenVBand="0" w:oddHBand="0" w:evenHBand="0" w:firstRowFirstColumn="0" w:firstRowLastColumn="0" w:lastRowFirstColumn="0" w:lastRowLastColumn="0"/>
+            </w:pPr>
             <w:r>
               <w:t>Programador/Projetista</w:t>
             </w:r>
@@ -848,13 +1648,20 @@
           <w:tcPr>
             <w:tcW w:w="1196" w:type="dxa"/>
           </w:tcPr>
-          <w:p/>
+          <w:p>
+            <w:pPr>
+              <w:cnfStyle w:val="000000000000" w:firstRow="0" w:lastRow="0" w:firstColumn="0" w:lastColumn="0" w:oddVBand="0" w:evenVBand="0" w:oddHBand="0" w:evenHBand="0" w:firstRowFirstColumn="0" w:firstRowLastColumn="0" w:lastRowFirstColumn="0" w:lastRowLastColumn="0"/>
+            </w:pPr>
+          </w:p>
         </w:tc>
         <w:tc>
           <w:tcPr>
             <w:tcW w:w="1072" w:type="dxa"/>
           </w:tcPr>
           <w:p>
+            <w:pPr>
+              <w:cnfStyle w:val="000000000000" w:firstRow="0" w:lastRow="0" w:firstColumn="0" w:lastColumn="0" w:oddVBand="0" w:evenVBand="0" w:oddHBand="0" w:evenHBand="0" w:firstRowFirstColumn="0" w:firstRowLastColumn="0" w:lastRowFirstColumn="0" w:lastRowLastColumn="0"/>
+            </w:pPr>
             <w:r>
               <w:t>Luis Fernando</w:t>
             </w:r>
@@ -862,12 +1669,25 @@
         </w:tc>
       </w:tr>
       <w:tr>
-        <w:tc>
-          <w:tcPr>
+        <w:trPr>
+          <w:cnfStyle w:val="000000100000" w:firstRow="0" w:lastRow="0" w:firstColumn="0" w:lastColumn="0" w:oddVBand="0" w:evenVBand="0" w:oddHBand="1" w:evenHBand="0" w:firstRowFirstColumn="0" w:firstRowLastColumn="0" w:lastRowFirstColumn="0" w:lastRowLastColumn="0"/>
+          <w:jc w:val="center"/>
+        </w:trPr>
+        <w:tc>
+          <w:tcPr>
+            <w:cnfStyle w:val="001000000000" w:firstRow="0" w:lastRow="0" w:firstColumn="1" w:lastColumn="0" w:oddVBand="0" w:evenVBand="0" w:oddHBand="0" w:evenHBand="0" w:firstRowFirstColumn="0" w:firstRowLastColumn="0" w:lastRowFirstColumn="0" w:lastRowLastColumn="0"/>
             <w:tcW w:w="1361" w:type="dxa"/>
           </w:tcPr>
           <w:p>
-            <w:r>
+            <w:pPr>
+              <w:rPr>
+                <w:b w:val="0"/>
+              </w:rPr>
+            </w:pPr>
+            <w:r>
+              <w:rPr>
+                <w:b w:val="0"/>
+              </w:rPr>
               <w:t>09</w:t>
             </w:r>
           </w:p>
@@ -877,6 +1697,9 @@
             <w:tcW w:w="1196" w:type="dxa"/>
           </w:tcPr>
           <w:p>
+            <w:pPr>
+              <w:cnfStyle w:val="000000100000" w:firstRow="0" w:lastRow="0" w:firstColumn="0" w:lastColumn="0" w:oddVBand="0" w:evenVBand="0" w:oddHBand="1" w:evenHBand="0" w:firstRowFirstColumn="0" w:firstRowLastColumn="0" w:lastRowFirstColumn="0" w:lastRowLastColumn="0"/>
+            </w:pPr>
             <w:r>
               <w:t>Programa Ágil</w:t>
             </w:r>
@@ -888,6 +1711,7 @@
           </w:tcPr>
           <w:p>
             <w:pPr>
+              <w:cnfStyle w:val="000000100000" w:firstRow="0" w:lastRow="0" w:firstColumn="0" w:lastColumn="0" w:oddVBand="0" w:evenVBand="0" w:oddHBand="1" w:evenHBand="0" w:firstRowFirstColumn="0" w:firstRowLastColumn="0" w:lastRowFirstColumn="0" w:lastRowLastColumn="0"/>
               <w:rPr>
                 <w:lang w:eastAsia="pt-BR"/>
               </w:rPr>
@@ -905,6 +1729,9 @@
             <w:tcW w:w="1302" w:type="dxa"/>
           </w:tcPr>
           <w:p>
+            <w:pPr>
+              <w:cnfStyle w:val="000000100000" w:firstRow="0" w:lastRow="0" w:firstColumn="0" w:lastColumn="0" w:oddVBand="0" w:evenVBand="0" w:oddHBand="1" w:evenHBand="0" w:firstRowFirstColumn="0" w:firstRowLastColumn="0" w:lastRowFirstColumn="0" w:lastRowLastColumn="0"/>
+            </w:pPr>
             <w:r>
               <w:t>Alto</w:t>
             </w:r>
@@ -912,9 +1739,12 @@
         </w:tc>
         <w:tc>
           <w:tcPr>
-            <w:tcW w:w="1783" w:type="dxa"/>
-          </w:tcPr>
-          <w:p>
+            <w:tcW w:w="2341" w:type="dxa"/>
+          </w:tcPr>
+          <w:p>
+            <w:pPr>
+              <w:cnfStyle w:val="000000100000" w:firstRow="0" w:lastRow="0" w:firstColumn="0" w:lastColumn="0" w:oddVBand="0" w:evenVBand="0" w:oddHBand="1" w:evenHBand="0" w:firstRowFirstColumn="0" w:firstRowLastColumn="0" w:lastRowFirstColumn="0" w:lastRowLastColumn="0"/>
+            </w:pPr>
             <w:r>
               <w:t>Programador/Projetista</w:t>
             </w:r>
@@ -925,6 +1755,9 @@
             <w:tcW w:w="1196" w:type="dxa"/>
           </w:tcPr>
           <w:p>
+            <w:pPr>
+              <w:cnfStyle w:val="000000100000" w:firstRow="0" w:lastRow="0" w:firstColumn="0" w:lastColumn="0" w:oddVBand="0" w:evenVBand="0" w:oddHBand="1" w:evenHBand="0" w:firstRowFirstColumn="0" w:firstRowLastColumn="0" w:lastRowFirstColumn="0" w:lastRowLastColumn="0"/>
+            </w:pPr>
             <w:r>
               <w:t>Exibir Resultados</w:t>
             </w:r>
@@ -935,6 +1768,9 @@
             <w:tcW w:w="1072" w:type="dxa"/>
           </w:tcPr>
           <w:p>
+            <w:pPr>
+              <w:cnfStyle w:val="000000100000" w:firstRow="0" w:lastRow="0" w:firstColumn="0" w:lastColumn="0" w:oddVBand="0" w:evenVBand="0" w:oddHBand="1" w:evenHBand="0" w:firstRowFirstColumn="0" w:firstRowLastColumn="0" w:lastRowFirstColumn="0" w:lastRowLastColumn="0"/>
+            </w:pPr>
             <w:r>
               <w:t>Luis Fernando</w:t>
             </w:r>
@@ -942,12 +1778,24 @@
         </w:tc>
       </w:tr>
       <w:tr>
-        <w:tc>
-          <w:tcPr>
+        <w:trPr>
+          <w:jc w:val="center"/>
+        </w:trPr>
+        <w:tc>
+          <w:tcPr>
+            <w:cnfStyle w:val="001000000000" w:firstRow="0" w:lastRow="0" w:firstColumn="1" w:lastColumn="0" w:oddVBand="0" w:evenVBand="0" w:oddHBand="0" w:evenHBand="0" w:firstRowFirstColumn="0" w:firstRowLastColumn="0" w:lastRowFirstColumn="0" w:lastRowLastColumn="0"/>
             <w:tcW w:w="1361" w:type="dxa"/>
           </w:tcPr>
           <w:p>
-            <w:r>
+            <w:pPr>
+              <w:rPr>
+                <w:b w:val="0"/>
+              </w:rPr>
+            </w:pPr>
+            <w:r>
+              <w:rPr>
+                <w:b w:val="0"/>
+              </w:rPr>
               <w:t>10</w:t>
             </w:r>
           </w:p>
@@ -957,6 +1805,9 @@
             <w:tcW w:w="1196" w:type="dxa"/>
           </w:tcPr>
           <w:p>
+            <w:pPr>
+              <w:cnfStyle w:val="000000000000" w:firstRow="0" w:lastRow="0" w:firstColumn="0" w:lastColumn="0" w:oddVBand="0" w:evenVBand="0" w:oddHBand="0" w:evenHBand="0" w:firstRowFirstColumn="0" w:firstRowLastColumn="0" w:lastRowFirstColumn="0" w:lastRowLastColumn="0"/>
+            </w:pPr>
             <w:r>
               <w:t>Sistema Preciso</w:t>
             </w:r>
@@ -968,6 +1819,7 @@
           </w:tcPr>
           <w:p>
             <w:pPr>
+              <w:cnfStyle w:val="000000000000" w:firstRow="0" w:lastRow="0" w:firstColumn="0" w:lastColumn="0" w:oddVBand="0" w:evenVBand="0" w:oddHBand="0" w:evenHBand="0" w:firstRowFirstColumn="0" w:firstRowLastColumn="0" w:lastRowFirstColumn="0" w:lastRowLastColumn="0"/>
               <w:rPr>
                 <w:lang w:eastAsia="pt-BR"/>
               </w:rPr>
@@ -985,6 +1837,9 @@
             <w:tcW w:w="1302" w:type="dxa"/>
           </w:tcPr>
           <w:p>
+            <w:pPr>
+              <w:cnfStyle w:val="000000000000" w:firstRow="0" w:lastRow="0" w:firstColumn="0" w:lastColumn="0" w:oddVBand="0" w:evenVBand="0" w:oddHBand="0" w:evenHBand="0" w:firstRowFirstColumn="0" w:firstRowLastColumn="0" w:lastRowFirstColumn="0" w:lastRowLastColumn="0"/>
+            </w:pPr>
             <w:r>
               <w:t>Extremo</w:t>
             </w:r>
@@ -992,9 +1847,12 @@
         </w:tc>
         <w:tc>
           <w:tcPr>
-            <w:tcW w:w="1783" w:type="dxa"/>
-          </w:tcPr>
-          <w:p>
+            <w:tcW w:w="2341" w:type="dxa"/>
+          </w:tcPr>
+          <w:p>
+            <w:pPr>
+              <w:cnfStyle w:val="000000000000" w:firstRow="0" w:lastRow="0" w:firstColumn="0" w:lastColumn="0" w:oddVBand="0" w:evenVBand="0" w:oddHBand="0" w:evenHBand="0" w:firstRowFirstColumn="0" w:firstRowLastColumn="0" w:lastRowFirstColumn="0" w:lastRowLastColumn="0"/>
+            </w:pPr>
             <w:r>
               <w:t>Programador/Projetista</w:t>
             </w:r>
@@ -1005,6 +1863,9 @@
             <w:tcW w:w="1196" w:type="dxa"/>
           </w:tcPr>
           <w:p>
+            <w:pPr>
+              <w:cnfStyle w:val="000000000000" w:firstRow="0" w:lastRow="0" w:firstColumn="0" w:lastColumn="0" w:oddVBand="0" w:evenVBand="0" w:oddHBand="0" w:evenHBand="0" w:firstRowFirstColumn="0" w:firstRowLastColumn="0" w:lastRowFirstColumn="0" w:lastRowLastColumn="0"/>
+            </w:pPr>
             <w:r>
               <w:t>Calcular área círculo; calcular área triangulo; calcular área retângulo;</w:t>
             </w:r>
@@ -1015,6 +1876,9 @@
             <w:tcW w:w="1072" w:type="dxa"/>
           </w:tcPr>
           <w:p>
+            <w:pPr>
+              <w:cnfStyle w:val="000000000000" w:firstRow="0" w:lastRow="0" w:firstColumn="0" w:lastColumn="0" w:oddVBand="0" w:evenVBand="0" w:oddHBand="0" w:evenHBand="0" w:firstRowFirstColumn="0" w:firstRowLastColumn="0" w:lastRowFirstColumn="0" w:lastRowLastColumn="0"/>
+            </w:pPr>
             <w:r>
               <w:t>Luis Fernando</w:t>
             </w:r>
@@ -1022,12 +1886,25 @@
         </w:tc>
       </w:tr>
       <w:tr>
-        <w:tc>
-          <w:tcPr>
+        <w:trPr>
+          <w:cnfStyle w:val="000000100000" w:firstRow="0" w:lastRow="0" w:firstColumn="0" w:lastColumn="0" w:oddVBand="0" w:evenVBand="0" w:oddHBand="1" w:evenHBand="0" w:firstRowFirstColumn="0" w:firstRowLastColumn="0" w:lastRowFirstColumn="0" w:lastRowLastColumn="0"/>
+          <w:jc w:val="center"/>
+        </w:trPr>
+        <w:tc>
+          <w:tcPr>
+            <w:cnfStyle w:val="001000000000" w:firstRow="0" w:lastRow="0" w:firstColumn="1" w:lastColumn="0" w:oddVBand="0" w:evenVBand="0" w:oddHBand="0" w:evenHBand="0" w:firstRowFirstColumn="0" w:firstRowLastColumn="0" w:lastRowFirstColumn="0" w:lastRowLastColumn="0"/>
             <w:tcW w:w="1361" w:type="dxa"/>
           </w:tcPr>
           <w:p>
-            <w:r>
+            <w:pPr>
+              <w:rPr>
+                <w:b w:val="0"/>
+              </w:rPr>
+            </w:pPr>
+            <w:r>
+              <w:rPr>
+                <w:b w:val="0"/>
+              </w:rPr>
               <w:t>11</w:t>
             </w:r>
           </w:p>
@@ -1037,6 +1914,9 @@
             <w:tcW w:w="1196" w:type="dxa"/>
           </w:tcPr>
           <w:p>
+            <w:pPr>
+              <w:cnfStyle w:val="000000100000" w:firstRow="0" w:lastRow="0" w:firstColumn="0" w:lastColumn="0" w:oddVBand="0" w:evenVBand="0" w:oddHBand="1" w:evenHBand="0" w:firstRowFirstColumn="0" w:firstRowLastColumn="0" w:lastRowFirstColumn="0" w:lastRowLastColumn="0"/>
+            </w:pPr>
             <w:r>
               <w:t>Fácil Uso</w:t>
             </w:r>
@@ -1048,6 +1928,7 @@
           </w:tcPr>
           <w:p>
             <w:pPr>
+              <w:cnfStyle w:val="000000100000" w:firstRow="0" w:lastRow="0" w:firstColumn="0" w:lastColumn="0" w:oddVBand="0" w:evenVBand="0" w:oddHBand="1" w:evenHBand="0" w:firstRowFirstColumn="0" w:firstRowLastColumn="0" w:lastRowFirstColumn="0" w:lastRowLastColumn="0"/>
               <w:rPr>
                 <w:lang w:eastAsia="pt-BR"/>
               </w:rPr>
@@ -1065,6 +1946,9 @@
             <w:tcW w:w="1302" w:type="dxa"/>
           </w:tcPr>
           <w:p>
+            <w:pPr>
+              <w:cnfStyle w:val="000000100000" w:firstRow="0" w:lastRow="0" w:firstColumn="0" w:lastColumn="0" w:oddVBand="0" w:evenVBand="0" w:oddHBand="1" w:evenHBand="0" w:firstRowFirstColumn="0" w:firstRowLastColumn="0" w:lastRowFirstColumn="0" w:lastRowLastColumn="0"/>
+            </w:pPr>
             <w:r>
               <w:t>Médio</w:t>
             </w:r>
@@ -1072,9 +1956,12 @@
         </w:tc>
         <w:tc>
           <w:tcPr>
-            <w:tcW w:w="1783" w:type="dxa"/>
-          </w:tcPr>
-          <w:p>
+            <w:tcW w:w="2341" w:type="dxa"/>
+          </w:tcPr>
+          <w:p>
+            <w:pPr>
+              <w:cnfStyle w:val="000000100000" w:firstRow="0" w:lastRow="0" w:firstColumn="0" w:lastColumn="0" w:oddVBand="0" w:evenVBand="0" w:oddHBand="1" w:evenHBand="0" w:firstRowFirstColumn="0" w:firstRowLastColumn="0" w:lastRowFirstColumn="0" w:lastRowLastColumn="0"/>
+            </w:pPr>
             <w:r>
               <w:t>Projetista/Designer</w:t>
             </w:r>
@@ -1084,13 +1971,20 @@
           <w:tcPr>
             <w:tcW w:w="1196" w:type="dxa"/>
           </w:tcPr>
-          <w:p/>
+          <w:p>
+            <w:pPr>
+              <w:cnfStyle w:val="000000100000" w:firstRow="0" w:lastRow="0" w:firstColumn="0" w:lastColumn="0" w:oddVBand="0" w:evenVBand="0" w:oddHBand="1" w:evenHBand="0" w:firstRowFirstColumn="0" w:firstRowLastColumn="0" w:lastRowFirstColumn="0" w:lastRowLastColumn="0"/>
+            </w:pPr>
+          </w:p>
         </w:tc>
         <w:tc>
           <w:tcPr>
             <w:tcW w:w="1072" w:type="dxa"/>
           </w:tcPr>
           <w:p>
+            <w:pPr>
+              <w:cnfStyle w:val="000000100000" w:firstRow="0" w:lastRow="0" w:firstColumn="0" w:lastColumn="0" w:oddVBand="0" w:evenVBand="0" w:oddHBand="1" w:evenHBand="0" w:firstRowFirstColumn="0" w:firstRowLastColumn="0" w:lastRowFirstColumn="0" w:lastRowLastColumn="0"/>
+            </w:pPr>
             <w:r>
               <w:t>Luis Fernando</w:t>
             </w:r>
@@ -1102,14 +1996,92 @@
     <w:p/>
     <w:p/>
     <w:p>
+      <w:pPr>
+        <w:rPr>
+          <w:b/>
+        </w:rPr>
+      </w:pPr>
+    </w:p>
+    <w:p>
+      <w:pPr>
+        <w:rPr>
+          <w:b/>
+        </w:rPr>
+      </w:pPr>
+    </w:p>
+    <w:p>
+      <w:pPr>
+        <w:rPr>
+          <w:b/>
+        </w:rPr>
+      </w:pPr>
+    </w:p>
+    <w:p>
+      <w:pPr>
+        <w:rPr>
+          <w:b/>
+        </w:rPr>
+      </w:pPr>
+    </w:p>
+    <w:p>
+      <w:pPr>
+        <w:rPr>
+          <w:b/>
+        </w:rPr>
+      </w:pPr>
+    </w:p>
+    <w:p>
+      <w:pPr>
+        <w:rPr>
+          <w:b/>
+        </w:rPr>
+      </w:pPr>
+    </w:p>
+    <w:p>
+      <w:pPr>
+        <w:rPr>
+          <w:b/>
+        </w:rPr>
+      </w:pPr>
+    </w:p>
+    <w:p>
+      <w:pPr>
+        <w:rPr>
+          <w:b/>
+        </w:rPr>
+      </w:pPr>
+    </w:p>
+    <w:p>
+      <w:pPr>
+        <w:rPr>
+          <w:b/>
+        </w:rPr>
+      </w:pPr>
+    </w:p>
+    <w:p>
+      <w:pPr>
+        <w:pStyle w:val="Ttulo1"/>
+        <w:rPr>
+          <w:rFonts w:asciiTheme="minorHAnsi" w:hAnsiTheme="minorHAnsi"/>
+          <w:sz w:val="44"/>
+          <w:szCs w:val="44"/>
+        </w:rPr>
+      </w:pPr>
+      <w:bookmarkStart w:id="3" w:name="_Toc450650679"/>
       <w:r>
+        <w:rPr>
+          <w:rFonts w:asciiTheme="minorHAnsi" w:hAnsiTheme="minorHAnsi"/>
+          <w:color w:val="auto"/>
+          <w:sz w:val="44"/>
+          <w:szCs w:val="44"/>
+        </w:rPr>
         <w:t>Matriz de Rastreabilidade</w:t>
       </w:r>
+      <w:bookmarkEnd w:id="3"/>
     </w:p>
-    <w:p/>
     <w:tbl>
       <w:tblPr>
-        <w:tblStyle w:val="Tabelacomgrade"/>
+        <w:tblStyle w:val="TabeladeGrade5Escura"/>
         <w:tblW w:w="0" w:type="auto"/>
         <w:tblLook w:val="04A0" w:firstRow="1" w:lastRow="0" w:firstColumn="1" w:lastColumn="0" w:noHBand="0" w:noVBand="1"/>
       </w:tblPr>
@@ -1128,12 +2100,25 @@
         <w:gridCol w:w="631"/>
       </w:tblGrid>
       <w:tr>
-        <w:tc>
-          <w:tcPr>
+        <w:trPr>
+          <w:cnfStyle w:val="100000000000" w:firstRow="1" w:lastRow="0" w:firstColumn="0" w:lastColumn="0" w:oddVBand="0" w:evenVBand="0" w:oddHBand="0" w:evenHBand="0" w:firstRowFirstColumn="0" w:firstRowLastColumn="0" w:lastRowFirstColumn="0" w:lastRowLastColumn="0"/>
+        </w:trPr>
+        <w:tc>
+          <w:tcPr>
+            <w:cnfStyle w:val="001000000000" w:firstRow="0" w:lastRow="0" w:firstColumn="1" w:lastColumn="0" w:oddVBand="0" w:evenVBand="0" w:oddHBand="0" w:evenHBand="0" w:firstRowFirstColumn="0" w:firstRowLastColumn="0" w:lastRowFirstColumn="0" w:lastRowLastColumn="0"/>
             <w:tcW w:w="720" w:type="dxa"/>
           </w:tcPr>
           <w:p>
-            <w:r>
+            <w:pPr>
+              <w:jc w:val="center"/>
+              <w:rPr>
+                <w:b w:val="0"/>
+              </w:rPr>
+            </w:pPr>
+            <w:r>
+              <w:rPr>
+                <w:b w:val="0"/>
+              </w:rPr>
               <w:t>ID</w:t>
             </w:r>
           </w:p>
@@ -1143,7 +2128,17 @@
             <w:tcW w:w="725" w:type="dxa"/>
           </w:tcPr>
           <w:p>
-            <w:r>
+            <w:pPr>
+              <w:jc w:val="center"/>
+              <w:cnfStyle w:val="100000000000" w:firstRow="1" w:lastRow="0" w:firstColumn="0" w:lastColumn="0" w:oddVBand="0" w:evenVBand="0" w:oddHBand="0" w:evenHBand="0" w:firstRowFirstColumn="0" w:firstRowLastColumn="0" w:lastRowFirstColumn="0" w:lastRowLastColumn="0"/>
+              <w:rPr>
+                <w:b w:val="0"/>
+              </w:rPr>
+            </w:pPr>
+            <w:r>
+              <w:rPr>
+                <w:b w:val="0"/>
+              </w:rPr>
               <w:t>01</w:t>
             </w:r>
           </w:p>
@@ -1153,7 +2148,17 @@
             <w:tcW w:w="725" w:type="dxa"/>
           </w:tcPr>
           <w:p>
-            <w:r>
+            <w:pPr>
+              <w:jc w:val="center"/>
+              <w:cnfStyle w:val="100000000000" w:firstRow="1" w:lastRow="0" w:firstColumn="0" w:lastColumn="0" w:oddVBand="0" w:evenVBand="0" w:oddHBand="0" w:evenHBand="0" w:firstRowFirstColumn="0" w:firstRowLastColumn="0" w:lastRowFirstColumn="0" w:lastRowLastColumn="0"/>
+              <w:rPr>
+                <w:b w:val="0"/>
+              </w:rPr>
+            </w:pPr>
+            <w:r>
+              <w:rPr>
+                <w:b w:val="0"/>
+              </w:rPr>
               <w:t>02</w:t>
             </w:r>
           </w:p>
@@ -1163,7 +2168,17 @@
             <w:tcW w:w="725" w:type="dxa"/>
           </w:tcPr>
           <w:p>
-            <w:r>
+            <w:pPr>
+              <w:jc w:val="center"/>
+              <w:cnfStyle w:val="100000000000" w:firstRow="1" w:lastRow="0" w:firstColumn="0" w:lastColumn="0" w:oddVBand="0" w:evenVBand="0" w:oddHBand="0" w:evenHBand="0" w:firstRowFirstColumn="0" w:firstRowLastColumn="0" w:lastRowFirstColumn="0" w:lastRowLastColumn="0"/>
+              <w:rPr>
+                <w:b w:val="0"/>
+              </w:rPr>
+            </w:pPr>
+            <w:r>
+              <w:rPr>
+                <w:b w:val="0"/>
+              </w:rPr>
               <w:t>03</w:t>
             </w:r>
           </w:p>
@@ -1173,7 +2188,17 @@
             <w:tcW w:w="725" w:type="dxa"/>
           </w:tcPr>
           <w:p>
-            <w:r>
+            <w:pPr>
+              <w:jc w:val="center"/>
+              <w:cnfStyle w:val="100000000000" w:firstRow="1" w:lastRow="0" w:firstColumn="0" w:lastColumn="0" w:oddVBand="0" w:evenVBand="0" w:oddHBand="0" w:evenHBand="0" w:firstRowFirstColumn="0" w:firstRowLastColumn="0" w:lastRowFirstColumn="0" w:lastRowLastColumn="0"/>
+              <w:rPr>
+                <w:b w:val="0"/>
+              </w:rPr>
+            </w:pPr>
+            <w:r>
+              <w:rPr>
+                <w:b w:val="0"/>
+              </w:rPr>
               <w:t>04</w:t>
             </w:r>
           </w:p>
@@ -1183,7 +2208,17 @@
             <w:tcW w:w="739" w:type="dxa"/>
           </w:tcPr>
           <w:p>
-            <w:r>
+            <w:pPr>
+              <w:jc w:val="center"/>
+              <w:cnfStyle w:val="100000000000" w:firstRow="1" w:lastRow="0" w:firstColumn="0" w:lastColumn="0" w:oddVBand="0" w:evenVBand="0" w:oddHBand="0" w:evenHBand="0" w:firstRowFirstColumn="0" w:firstRowLastColumn="0" w:lastRowFirstColumn="0" w:lastRowLastColumn="0"/>
+              <w:rPr>
+                <w:b w:val="0"/>
+              </w:rPr>
+            </w:pPr>
+            <w:r>
+              <w:rPr>
+                <w:b w:val="0"/>
+              </w:rPr>
               <w:t>05</w:t>
             </w:r>
           </w:p>
@@ -1193,7 +2228,17 @@
             <w:tcW w:w="725" w:type="dxa"/>
           </w:tcPr>
           <w:p>
-            <w:r>
+            <w:pPr>
+              <w:jc w:val="center"/>
+              <w:cnfStyle w:val="100000000000" w:firstRow="1" w:lastRow="0" w:firstColumn="0" w:lastColumn="0" w:oddVBand="0" w:evenVBand="0" w:oddHBand="0" w:evenHBand="0" w:firstRowFirstColumn="0" w:firstRowLastColumn="0" w:lastRowFirstColumn="0" w:lastRowLastColumn="0"/>
+              <w:rPr>
+                <w:b w:val="0"/>
+              </w:rPr>
+            </w:pPr>
+            <w:r>
+              <w:rPr>
+                <w:b w:val="0"/>
+              </w:rPr>
               <w:t>06</w:t>
             </w:r>
           </w:p>
@@ -1203,7 +2248,17 @@
             <w:tcW w:w="725" w:type="dxa"/>
           </w:tcPr>
           <w:p>
-            <w:r>
+            <w:pPr>
+              <w:jc w:val="center"/>
+              <w:cnfStyle w:val="100000000000" w:firstRow="1" w:lastRow="0" w:firstColumn="0" w:lastColumn="0" w:oddVBand="0" w:evenVBand="0" w:oddHBand="0" w:evenHBand="0" w:firstRowFirstColumn="0" w:firstRowLastColumn="0" w:lastRowFirstColumn="0" w:lastRowLastColumn="0"/>
+              <w:rPr>
+                <w:b w:val="0"/>
+              </w:rPr>
+            </w:pPr>
+            <w:r>
+              <w:rPr>
+                <w:b w:val="0"/>
+              </w:rPr>
               <w:t>07</w:t>
             </w:r>
           </w:p>
@@ -1213,7 +2268,17 @@
             <w:tcW w:w="725" w:type="dxa"/>
           </w:tcPr>
           <w:p>
-            <w:r>
+            <w:pPr>
+              <w:jc w:val="center"/>
+              <w:cnfStyle w:val="100000000000" w:firstRow="1" w:lastRow="0" w:firstColumn="0" w:lastColumn="0" w:oddVBand="0" w:evenVBand="0" w:oddHBand="0" w:evenHBand="0" w:firstRowFirstColumn="0" w:firstRowLastColumn="0" w:lastRowFirstColumn="0" w:lastRowLastColumn="0"/>
+              <w:rPr>
+                <w:b w:val="0"/>
+              </w:rPr>
+            </w:pPr>
+            <w:r>
+              <w:rPr>
+                <w:b w:val="0"/>
+              </w:rPr>
               <w:t>08</w:t>
             </w:r>
           </w:p>
@@ -1223,7 +2288,17 @@
             <w:tcW w:w="698" w:type="dxa"/>
           </w:tcPr>
           <w:p>
-            <w:r>
+            <w:pPr>
+              <w:jc w:val="center"/>
+              <w:cnfStyle w:val="100000000000" w:firstRow="1" w:lastRow="0" w:firstColumn="0" w:lastColumn="0" w:oddVBand="0" w:evenVBand="0" w:oddHBand="0" w:evenHBand="0" w:firstRowFirstColumn="0" w:firstRowLastColumn="0" w:lastRowFirstColumn="0" w:lastRowLastColumn="0"/>
+              <w:rPr>
+                <w:b w:val="0"/>
+              </w:rPr>
+            </w:pPr>
+            <w:r>
+              <w:rPr>
+                <w:b w:val="0"/>
+              </w:rPr>
               <w:t>09</w:t>
             </w:r>
           </w:p>
@@ -1233,7 +2308,17 @@
             <w:tcW w:w="631" w:type="dxa"/>
           </w:tcPr>
           <w:p>
-            <w:r>
+            <w:pPr>
+              <w:jc w:val="center"/>
+              <w:cnfStyle w:val="100000000000" w:firstRow="1" w:lastRow="0" w:firstColumn="0" w:lastColumn="0" w:oddVBand="0" w:evenVBand="0" w:oddHBand="0" w:evenHBand="0" w:firstRowFirstColumn="0" w:firstRowLastColumn="0" w:lastRowFirstColumn="0" w:lastRowLastColumn="0"/>
+              <w:rPr>
+                <w:b w:val="0"/>
+              </w:rPr>
+            </w:pPr>
+            <w:r>
+              <w:rPr>
+                <w:b w:val="0"/>
+              </w:rPr>
               <w:t>10</w:t>
             </w:r>
           </w:p>
@@ -1243,19 +2328,42 @@
             <w:tcW w:w="631" w:type="dxa"/>
           </w:tcPr>
           <w:p>
-            <w:r>
+            <w:pPr>
+              <w:jc w:val="center"/>
+              <w:cnfStyle w:val="100000000000" w:firstRow="1" w:lastRow="0" w:firstColumn="0" w:lastColumn="0" w:oddVBand="0" w:evenVBand="0" w:oddHBand="0" w:evenHBand="0" w:firstRowFirstColumn="0" w:firstRowLastColumn="0" w:lastRowFirstColumn="0" w:lastRowLastColumn="0"/>
+              <w:rPr>
+                <w:b w:val="0"/>
+              </w:rPr>
+            </w:pPr>
+            <w:r>
+              <w:rPr>
+                <w:b w:val="0"/>
+              </w:rPr>
               <w:t>11</w:t>
             </w:r>
           </w:p>
         </w:tc>
       </w:tr>
       <w:tr>
-        <w:tc>
-          <w:tcPr>
+        <w:trPr>
+          <w:cnfStyle w:val="000000100000" w:firstRow="0" w:lastRow="0" w:firstColumn="0" w:lastColumn="0" w:oddVBand="0" w:evenVBand="0" w:oddHBand="1" w:evenHBand="0" w:firstRowFirstColumn="0" w:firstRowLastColumn="0" w:lastRowFirstColumn="0" w:lastRowLastColumn="0"/>
+        </w:trPr>
+        <w:tc>
+          <w:tcPr>
+            <w:cnfStyle w:val="001000000000" w:firstRow="0" w:lastRow="0" w:firstColumn="1" w:lastColumn="0" w:oddVBand="0" w:evenVBand="0" w:oddHBand="0" w:evenHBand="0" w:firstRowFirstColumn="0" w:firstRowLastColumn="0" w:lastRowFirstColumn="0" w:lastRowLastColumn="0"/>
             <w:tcW w:w="720" w:type="dxa"/>
           </w:tcPr>
           <w:p>
-            <w:r>
+            <w:pPr>
+              <w:jc w:val="center"/>
+              <w:rPr>
+                <w:b w:val="0"/>
+              </w:rPr>
+            </w:pPr>
+            <w:r>
+              <w:rPr>
+                <w:b w:val="0"/>
+              </w:rPr>
               <w:t>01</w:t>
             </w:r>
           </w:p>
@@ -1264,26 +2372,60 @@
           <w:tcPr>
             <w:tcW w:w="725" w:type="dxa"/>
           </w:tcPr>
-          <w:p/>
-        </w:tc>
-        <w:tc>
-          <w:tcPr>
-            <w:tcW w:w="725" w:type="dxa"/>
-          </w:tcPr>
-          <w:p/>
-        </w:tc>
-        <w:tc>
-          <w:tcPr>
-            <w:tcW w:w="725" w:type="dxa"/>
-          </w:tcPr>
-          <w:p/>
-        </w:tc>
-        <w:tc>
-          <w:tcPr>
-            <w:tcW w:w="725" w:type="dxa"/>
-          </w:tcPr>
-          <w:p>
-            <w:r>
+          <w:p>
+            <w:pPr>
+              <w:jc w:val="center"/>
+              <w:cnfStyle w:val="000000100000" w:firstRow="0" w:lastRow="0" w:firstColumn="0" w:lastColumn="0" w:oddVBand="0" w:evenVBand="0" w:oddHBand="1" w:evenHBand="0" w:firstRowFirstColumn="0" w:firstRowLastColumn="0" w:lastRowFirstColumn="0" w:lastRowLastColumn="0"/>
+              <w:rPr>
+                <w:b/>
+              </w:rPr>
+            </w:pPr>
+          </w:p>
+        </w:tc>
+        <w:tc>
+          <w:tcPr>
+            <w:tcW w:w="725" w:type="dxa"/>
+          </w:tcPr>
+          <w:p>
+            <w:pPr>
+              <w:jc w:val="center"/>
+              <w:cnfStyle w:val="000000100000" w:firstRow="0" w:lastRow="0" w:firstColumn="0" w:lastColumn="0" w:oddVBand="0" w:evenVBand="0" w:oddHBand="1" w:evenHBand="0" w:firstRowFirstColumn="0" w:firstRowLastColumn="0" w:lastRowFirstColumn="0" w:lastRowLastColumn="0"/>
+              <w:rPr>
+                <w:b/>
+              </w:rPr>
+            </w:pPr>
+          </w:p>
+        </w:tc>
+        <w:tc>
+          <w:tcPr>
+            <w:tcW w:w="725" w:type="dxa"/>
+          </w:tcPr>
+          <w:p>
+            <w:pPr>
+              <w:jc w:val="center"/>
+              <w:cnfStyle w:val="000000100000" w:firstRow="0" w:lastRow="0" w:firstColumn="0" w:lastColumn="0" w:oddVBand="0" w:evenVBand="0" w:oddHBand="1" w:evenHBand="0" w:firstRowFirstColumn="0" w:firstRowLastColumn="0" w:lastRowFirstColumn="0" w:lastRowLastColumn="0"/>
+              <w:rPr>
+                <w:b/>
+              </w:rPr>
+            </w:pPr>
+          </w:p>
+        </w:tc>
+        <w:tc>
+          <w:tcPr>
+            <w:tcW w:w="725" w:type="dxa"/>
+          </w:tcPr>
+          <w:p>
+            <w:pPr>
+              <w:jc w:val="center"/>
+              <w:cnfStyle w:val="000000100000" w:firstRow="0" w:lastRow="0" w:firstColumn="0" w:lastColumn="0" w:oddVBand="0" w:evenVBand="0" w:oddHBand="1" w:evenHBand="0" w:firstRowFirstColumn="0" w:firstRowLastColumn="0" w:lastRowFirstColumn="0" w:lastRowLastColumn="0"/>
+              <w:rPr>
+                <w:b/>
+              </w:rPr>
+            </w:pPr>
+            <w:r>
+              <w:rPr>
+                <w:b/>
+              </w:rPr>
               <w:t>X</w:t>
             </w:r>
           </w:p>
@@ -1292,14 +2434,32 @@
           <w:tcPr>
             <w:tcW w:w="739" w:type="dxa"/>
           </w:tcPr>
-          <w:p/>
-        </w:tc>
-        <w:tc>
-          <w:tcPr>
-            <w:tcW w:w="725" w:type="dxa"/>
-          </w:tcPr>
-          <w:p>
-            <w:r>
+          <w:p>
+            <w:pPr>
+              <w:jc w:val="center"/>
+              <w:cnfStyle w:val="000000100000" w:firstRow="0" w:lastRow="0" w:firstColumn="0" w:lastColumn="0" w:oddVBand="0" w:evenVBand="0" w:oddHBand="1" w:evenHBand="0" w:firstRowFirstColumn="0" w:firstRowLastColumn="0" w:lastRowFirstColumn="0" w:lastRowLastColumn="0"/>
+              <w:rPr>
+                <w:b/>
+              </w:rPr>
+            </w:pPr>
+          </w:p>
+        </w:tc>
+        <w:tc>
+          <w:tcPr>
+            <w:tcW w:w="725" w:type="dxa"/>
+          </w:tcPr>
+          <w:p>
+            <w:pPr>
+              <w:jc w:val="center"/>
+              <w:cnfStyle w:val="000000100000" w:firstRow="0" w:lastRow="0" w:firstColumn="0" w:lastColumn="0" w:oddVBand="0" w:evenVBand="0" w:oddHBand="1" w:evenHBand="0" w:firstRowFirstColumn="0" w:firstRowLastColumn="0" w:lastRowFirstColumn="0" w:lastRowLastColumn="0"/>
+              <w:rPr>
+                <w:b/>
+              </w:rPr>
+            </w:pPr>
+            <w:r>
+              <w:rPr>
+                <w:b/>
+              </w:rPr>
               <w:t>X</w:t>
             </w:r>
           </w:p>
@@ -1308,26 +2468,60 @@
           <w:tcPr>
             <w:tcW w:w="725" w:type="dxa"/>
           </w:tcPr>
-          <w:p/>
-        </w:tc>
-        <w:tc>
-          <w:tcPr>
-            <w:tcW w:w="725" w:type="dxa"/>
-          </w:tcPr>
-          <w:p/>
+          <w:p>
+            <w:pPr>
+              <w:jc w:val="center"/>
+              <w:cnfStyle w:val="000000100000" w:firstRow="0" w:lastRow="0" w:firstColumn="0" w:lastColumn="0" w:oddVBand="0" w:evenVBand="0" w:oddHBand="1" w:evenHBand="0" w:firstRowFirstColumn="0" w:firstRowLastColumn="0" w:lastRowFirstColumn="0" w:lastRowLastColumn="0"/>
+              <w:rPr>
+                <w:b/>
+              </w:rPr>
+            </w:pPr>
+          </w:p>
+        </w:tc>
+        <w:tc>
+          <w:tcPr>
+            <w:tcW w:w="725" w:type="dxa"/>
+          </w:tcPr>
+          <w:p>
+            <w:pPr>
+              <w:jc w:val="center"/>
+              <w:cnfStyle w:val="000000100000" w:firstRow="0" w:lastRow="0" w:firstColumn="0" w:lastColumn="0" w:oddVBand="0" w:evenVBand="0" w:oddHBand="1" w:evenHBand="0" w:firstRowFirstColumn="0" w:firstRowLastColumn="0" w:lastRowFirstColumn="0" w:lastRowLastColumn="0"/>
+              <w:rPr>
+                <w:b/>
+              </w:rPr>
+            </w:pPr>
+          </w:p>
         </w:tc>
         <w:tc>
           <w:tcPr>
             <w:tcW w:w="698" w:type="dxa"/>
           </w:tcPr>
-          <w:p/>
+          <w:p>
+            <w:pPr>
+              <w:jc w:val="center"/>
+              <w:cnfStyle w:val="000000100000" w:firstRow="0" w:lastRow="0" w:firstColumn="0" w:lastColumn="0" w:oddVBand="0" w:evenVBand="0" w:oddHBand="1" w:evenHBand="0" w:firstRowFirstColumn="0" w:firstRowLastColumn="0" w:lastRowFirstColumn="0" w:lastRowLastColumn="0"/>
+              <w:rPr>
+                <w:b/>
+              </w:rPr>
+            </w:pPr>
+          </w:p>
         </w:tc>
         <w:tc>
           <w:tcPr>
             <w:tcW w:w="631" w:type="dxa"/>
           </w:tcPr>
           <w:p>
-            <w:r>
+            <w:pPr>
+              <w:jc w:val="center"/>
+              <w:cnfStyle w:val="000000100000" w:firstRow="0" w:lastRow="0" w:firstColumn="0" w:lastColumn="0" w:oddVBand="0" w:evenVBand="0" w:oddHBand="1" w:evenHBand="0" w:firstRowFirstColumn="0" w:firstRowLastColumn="0" w:lastRowFirstColumn="0" w:lastRowLastColumn="0"/>
+              <w:rPr>
+                <w:b/>
+              </w:rPr>
+            </w:pPr>
+            <w:r>
+              <w:rPr>
+                <w:b/>
+              </w:rPr>
               <w:t>X</w:t>
             </w:r>
           </w:p>
@@ -1336,16 +2530,34 @@
           <w:tcPr>
             <w:tcW w:w="631" w:type="dxa"/>
           </w:tcPr>
-          <w:p/>
+          <w:p>
+            <w:pPr>
+              <w:jc w:val="center"/>
+              <w:cnfStyle w:val="000000100000" w:firstRow="0" w:lastRow="0" w:firstColumn="0" w:lastColumn="0" w:oddVBand="0" w:evenVBand="0" w:oddHBand="1" w:evenHBand="0" w:firstRowFirstColumn="0" w:firstRowLastColumn="0" w:lastRowFirstColumn="0" w:lastRowLastColumn="0"/>
+              <w:rPr>
+                <w:b/>
+              </w:rPr>
+            </w:pPr>
+          </w:p>
         </w:tc>
       </w:tr>
       <w:tr>
         <w:tc>
           <w:tcPr>
+            <w:cnfStyle w:val="001000000000" w:firstRow="0" w:lastRow="0" w:firstColumn="1" w:lastColumn="0" w:oddVBand="0" w:evenVBand="0" w:oddHBand="0" w:evenHBand="0" w:firstRowFirstColumn="0" w:firstRowLastColumn="0" w:lastRowFirstColumn="0" w:lastRowLastColumn="0"/>
             <w:tcW w:w="720" w:type="dxa"/>
           </w:tcPr>
           <w:p>
-            <w:r>
+            <w:pPr>
+              <w:jc w:val="center"/>
+              <w:rPr>
+                <w:b w:val="0"/>
+              </w:rPr>
+            </w:pPr>
+            <w:r>
+              <w:rPr>
+                <w:b w:val="0"/>
+              </w:rPr>
               <w:t>02</w:t>
             </w:r>
           </w:p>
@@ -1354,26 +2566,60 @@
           <w:tcPr>
             <w:tcW w:w="725" w:type="dxa"/>
           </w:tcPr>
-          <w:p/>
-        </w:tc>
-        <w:tc>
-          <w:tcPr>
-            <w:tcW w:w="725" w:type="dxa"/>
-          </w:tcPr>
-          <w:p/>
-        </w:tc>
-        <w:tc>
-          <w:tcPr>
-            <w:tcW w:w="725" w:type="dxa"/>
-          </w:tcPr>
-          <w:p/>
-        </w:tc>
-        <w:tc>
-          <w:tcPr>
-            <w:tcW w:w="725" w:type="dxa"/>
-          </w:tcPr>
-          <w:p>
-            <w:r>
+          <w:p>
+            <w:pPr>
+              <w:jc w:val="center"/>
+              <w:cnfStyle w:val="000000000000" w:firstRow="0" w:lastRow="0" w:firstColumn="0" w:lastColumn="0" w:oddVBand="0" w:evenVBand="0" w:oddHBand="0" w:evenHBand="0" w:firstRowFirstColumn="0" w:firstRowLastColumn="0" w:lastRowFirstColumn="0" w:lastRowLastColumn="0"/>
+              <w:rPr>
+                <w:b/>
+              </w:rPr>
+            </w:pPr>
+          </w:p>
+        </w:tc>
+        <w:tc>
+          <w:tcPr>
+            <w:tcW w:w="725" w:type="dxa"/>
+          </w:tcPr>
+          <w:p>
+            <w:pPr>
+              <w:jc w:val="center"/>
+              <w:cnfStyle w:val="000000000000" w:firstRow="0" w:lastRow="0" w:firstColumn="0" w:lastColumn="0" w:oddVBand="0" w:evenVBand="0" w:oddHBand="0" w:evenHBand="0" w:firstRowFirstColumn="0" w:firstRowLastColumn="0" w:lastRowFirstColumn="0" w:lastRowLastColumn="0"/>
+              <w:rPr>
+                <w:b/>
+              </w:rPr>
+            </w:pPr>
+          </w:p>
+        </w:tc>
+        <w:tc>
+          <w:tcPr>
+            <w:tcW w:w="725" w:type="dxa"/>
+          </w:tcPr>
+          <w:p>
+            <w:pPr>
+              <w:jc w:val="center"/>
+              <w:cnfStyle w:val="000000000000" w:firstRow="0" w:lastRow="0" w:firstColumn="0" w:lastColumn="0" w:oddVBand="0" w:evenVBand="0" w:oddHBand="0" w:evenHBand="0" w:firstRowFirstColumn="0" w:firstRowLastColumn="0" w:lastRowFirstColumn="0" w:lastRowLastColumn="0"/>
+              <w:rPr>
+                <w:b/>
+              </w:rPr>
+            </w:pPr>
+          </w:p>
+        </w:tc>
+        <w:tc>
+          <w:tcPr>
+            <w:tcW w:w="725" w:type="dxa"/>
+          </w:tcPr>
+          <w:p>
+            <w:pPr>
+              <w:jc w:val="center"/>
+              <w:cnfStyle w:val="000000000000" w:firstRow="0" w:lastRow="0" w:firstColumn="0" w:lastColumn="0" w:oddVBand="0" w:evenVBand="0" w:oddHBand="0" w:evenHBand="0" w:firstRowFirstColumn="0" w:firstRowLastColumn="0" w:lastRowFirstColumn="0" w:lastRowLastColumn="0"/>
+              <w:rPr>
+                <w:b/>
+              </w:rPr>
+            </w:pPr>
+            <w:r>
+              <w:rPr>
+                <w:b/>
+              </w:rPr>
               <w:t>X</w:t>
             </w:r>
           </w:p>
@@ -1382,14 +2628,32 @@
           <w:tcPr>
             <w:tcW w:w="739" w:type="dxa"/>
           </w:tcPr>
-          <w:p/>
-        </w:tc>
-        <w:tc>
-          <w:tcPr>
-            <w:tcW w:w="725" w:type="dxa"/>
-          </w:tcPr>
-          <w:p>
-            <w:r>
+          <w:p>
+            <w:pPr>
+              <w:jc w:val="center"/>
+              <w:cnfStyle w:val="000000000000" w:firstRow="0" w:lastRow="0" w:firstColumn="0" w:lastColumn="0" w:oddVBand="0" w:evenVBand="0" w:oddHBand="0" w:evenHBand="0" w:firstRowFirstColumn="0" w:firstRowLastColumn="0" w:lastRowFirstColumn="0" w:lastRowLastColumn="0"/>
+              <w:rPr>
+                <w:b/>
+              </w:rPr>
+            </w:pPr>
+          </w:p>
+        </w:tc>
+        <w:tc>
+          <w:tcPr>
+            <w:tcW w:w="725" w:type="dxa"/>
+          </w:tcPr>
+          <w:p>
+            <w:pPr>
+              <w:jc w:val="center"/>
+              <w:cnfStyle w:val="000000000000" w:firstRow="0" w:lastRow="0" w:firstColumn="0" w:lastColumn="0" w:oddVBand="0" w:evenVBand="0" w:oddHBand="0" w:evenHBand="0" w:firstRowFirstColumn="0" w:firstRowLastColumn="0" w:lastRowFirstColumn="0" w:lastRowLastColumn="0"/>
+              <w:rPr>
+                <w:b/>
+              </w:rPr>
+            </w:pPr>
+            <w:r>
+              <w:rPr>
+                <w:b/>
+              </w:rPr>
               <w:t>X</w:t>
             </w:r>
           </w:p>
@@ -1398,40 +2662,93 @@
           <w:tcPr>
             <w:tcW w:w="725" w:type="dxa"/>
           </w:tcPr>
-          <w:p/>
-        </w:tc>
-        <w:tc>
-          <w:tcPr>
-            <w:tcW w:w="725" w:type="dxa"/>
-          </w:tcPr>
-          <w:p/>
+          <w:p>
+            <w:pPr>
+              <w:jc w:val="center"/>
+              <w:cnfStyle w:val="000000000000" w:firstRow="0" w:lastRow="0" w:firstColumn="0" w:lastColumn="0" w:oddVBand="0" w:evenVBand="0" w:oddHBand="0" w:evenHBand="0" w:firstRowFirstColumn="0" w:firstRowLastColumn="0" w:lastRowFirstColumn="0" w:lastRowLastColumn="0"/>
+              <w:rPr>
+                <w:b/>
+              </w:rPr>
+            </w:pPr>
+          </w:p>
+        </w:tc>
+        <w:tc>
+          <w:tcPr>
+            <w:tcW w:w="725" w:type="dxa"/>
+          </w:tcPr>
+          <w:p>
+            <w:pPr>
+              <w:jc w:val="center"/>
+              <w:cnfStyle w:val="000000000000" w:firstRow="0" w:lastRow="0" w:firstColumn="0" w:lastColumn="0" w:oddVBand="0" w:evenVBand="0" w:oddHBand="0" w:evenHBand="0" w:firstRowFirstColumn="0" w:firstRowLastColumn="0" w:lastRowFirstColumn="0" w:lastRowLastColumn="0"/>
+              <w:rPr>
+                <w:b/>
+              </w:rPr>
+            </w:pPr>
+          </w:p>
         </w:tc>
         <w:tc>
           <w:tcPr>
             <w:tcW w:w="698" w:type="dxa"/>
           </w:tcPr>
-          <w:p/>
+          <w:p>
+            <w:pPr>
+              <w:jc w:val="center"/>
+              <w:cnfStyle w:val="000000000000" w:firstRow="0" w:lastRow="0" w:firstColumn="0" w:lastColumn="0" w:oddVBand="0" w:evenVBand="0" w:oddHBand="0" w:evenHBand="0" w:firstRowFirstColumn="0" w:firstRowLastColumn="0" w:lastRowFirstColumn="0" w:lastRowLastColumn="0"/>
+              <w:rPr>
+                <w:b/>
+              </w:rPr>
+            </w:pPr>
+          </w:p>
         </w:tc>
         <w:tc>
           <w:tcPr>
             <w:tcW w:w="631" w:type="dxa"/>
           </w:tcPr>
-          <w:p/>
+          <w:p>
+            <w:pPr>
+              <w:jc w:val="center"/>
+              <w:cnfStyle w:val="000000000000" w:firstRow="0" w:lastRow="0" w:firstColumn="0" w:lastColumn="0" w:oddVBand="0" w:evenVBand="0" w:oddHBand="0" w:evenHBand="0" w:firstRowFirstColumn="0" w:firstRowLastColumn="0" w:lastRowFirstColumn="0" w:lastRowLastColumn="0"/>
+              <w:rPr>
+                <w:b/>
+              </w:rPr>
+            </w:pPr>
+          </w:p>
         </w:tc>
         <w:tc>
           <w:tcPr>
             <w:tcW w:w="631" w:type="dxa"/>
           </w:tcPr>
-          <w:p/>
+          <w:p>
+            <w:pPr>
+              <w:jc w:val="center"/>
+              <w:cnfStyle w:val="000000000000" w:firstRow="0" w:lastRow="0" w:firstColumn="0" w:lastColumn="0" w:oddVBand="0" w:evenVBand="0" w:oddHBand="0" w:evenHBand="0" w:firstRowFirstColumn="0" w:firstRowLastColumn="0" w:lastRowFirstColumn="0" w:lastRowLastColumn="0"/>
+              <w:rPr>
+                <w:b/>
+              </w:rPr>
+            </w:pPr>
+          </w:p>
         </w:tc>
       </w:tr>
       <w:tr>
-        <w:tc>
-          <w:tcPr>
+        <w:trPr>
+          <w:cnfStyle w:val="000000100000" w:firstRow="0" w:lastRow="0" w:firstColumn="0" w:lastColumn="0" w:oddVBand="0" w:evenVBand="0" w:oddHBand="1" w:evenHBand="0" w:firstRowFirstColumn="0" w:firstRowLastColumn="0" w:lastRowFirstColumn="0" w:lastRowLastColumn="0"/>
+        </w:trPr>
+        <w:tc>
+          <w:tcPr>
+            <w:cnfStyle w:val="001000000000" w:firstRow="0" w:lastRow="0" w:firstColumn="1" w:lastColumn="0" w:oddVBand="0" w:evenVBand="0" w:oddHBand="0" w:evenHBand="0" w:firstRowFirstColumn="0" w:firstRowLastColumn="0" w:lastRowFirstColumn="0" w:lastRowLastColumn="0"/>
             <w:tcW w:w="720" w:type="dxa"/>
           </w:tcPr>
           <w:p>
-            <w:r>
+            <w:pPr>
+              <w:jc w:val="center"/>
+              <w:rPr>
+                <w:b w:val="0"/>
+              </w:rPr>
+            </w:pPr>
+            <w:r>
+              <w:rPr>
+                <w:b w:val="0"/>
+              </w:rPr>
               <w:t>03</w:t>
             </w:r>
           </w:p>
@@ -1440,26 +2757,60 @@
           <w:tcPr>
             <w:tcW w:w="725" w:type="dxa"/>
           </w:tcPr>
-          <w:p/>
-        </w:tc>
-        <w:tc>
-          <w:tcPr>
-            <w:tcW w:w="725" w:type="dxa"/>
-          </w:tcPr>
-          <w:p/>
-        </w:tc>
-        <w:tc>
-          <w:tcPr>
-            <w:tcW w:w="725" w:type="dxa"/>
-          </w:tcPr>
-          <w:p/>
-        </w:tc>
-        <w:tc>
-          <w:tcPr>
-            <w:tcW w:w="725" w:type="dxa"/>
-          </w:tcPr>
-          <w:p>
-            <w:r>
+          <w:p>
+            <w:pPr>
+              <w:jc w:val="center"/>
+              <w:cnfStyle w:val="000000100000" w:firstRow="0" w:lastRow="0" w:firstColumn="0" w:lastColumn="0" w:oddVBand="0" w:evenVBand="0" w:oddHBand="1" w:evenHBand="0" w:firstRowFirstColumn="0" w:firstRowLastColumn="0" w:lastRowFirstColumn="0" w:lastRowLastColumn="0"/>
+              <w:rPr>
+                <w:b/>
+              </w:rPr>
+            </w:pPr>
+          </w:p>
+        </w:tc>
+        <w:tc>
+          <w:tcPr>
+            <w:tcW w:w="725" w:type="dxa"/>
+          </w:tcPr>
+          <w:p>
+            <w:pPr>
+              <w:jc w:val="center"/>
+              <w:cnfStyle w:val="000000100000" w:firstRow="0" w:lastRow="0" w:firstColumn="0" w:lastColumn="0" w:oddVBand="0" w:evenVBand="0" w:oddHBand="1" w:evenHBand="0" w:firstRowFirstColumn="0" w:firstRowLastColumn="0" w:lastRowFirstColumn="0" w:lastRowLastColumn="0"/>
+              <w:rPr>
+                <w:b/>
+              </w:rPr>
+            </w:pPr>
+          </w:p>
+        </w:tc>
+        <w:tc>
+          <w:tcPr>
+            <w:tcW w:w="725" w:type="dxa"/>
+          </w:tcPr>
+          <w:p>
+            <w:pPr>
+              <w:jc w:val="center"/>
+              <w:cnfStyle w:val="000000100000" w:firstRow="0" w:lastRow="0" w:firstColumn="0" w:lastColumn="0" w:oddVBand="0" w:evenVBand="0" w:oddHBand="1" w:evenHBand="0" w:firstRowFirstColumn="0" w:firstRowLastColumn="0" w:lastRowFirstColumn="0" w:lastRowLastColumn="0"/>
+              <w:rPr>
+                <w:b/>
+              </w:rPr>
+            </w:pPr>
+          </w:p>
+        </w:tc>
+        <w:tc>
+          <w:tcPr>
+            <w:tcW w:w="725" w:type="dxa"/>
+          </w:tcPr>
+          <w:p>
+            <w:pPr>
+              <w:jc w:val="center"/>
+              <w:cnfStyle w:val="000000100000" w:firstRow="0" w:lastRow="0" w:firstColumn="0" w:lastColumn="0" w:oddVBand="0" w:evenVBand="0" w:oddHBand="1" w:evenHBand="0" w:firstRowFirstColumn="0" w:firstRowLastColumn="0" w:lastRowFirstColumn="0" w:lastRowLastColumn="0"/>
+              <w:rPr>
+                <w:b/>
+              </w:rPr>
+            </w:pPr>
+            <w:r>
+              <w:rPr>
+                <w:b/>
+              </w:rPr>
               <w:t>X</w:t>
             </w:r>
           </w:p>
@@ -1468,14 +2819,32 @@
           <w:tcPr>
             <w:tcW w:w="739" w:type="dxa"/>
           </w:tcPr>
-          <w:p/>
-        </w:tc>
-        <w:tc>
-          <w:tcPr>
-            <w:tcW w:w="725" w:type="dxa"/>
-          </w:tcPr>
-          <w:p>
-            <w:r>
+          <w:p>
+            <w:pPr>
+              <w:jc w:val="center"/>
+              <w:cnfStyle w:val="000000100000" w:firstRow="0" w:lastRow="0" w:firstColumn="0" w:lastColumn="0" w:oddVBand="0" w:evenVBand="0" w:oddHBand="1" w:evenHBand="0" w:firstRowFirstColumn="0" w:firstRowLastColumn="0" w:lastRowFirstColumn="0" w:lastRowLastColumn="0"/>
+              <w:rPr>
+                <w:b/>
+              </w:rPr>
+            </w:pPr>
+          </w:p>
+        </w:tc>
+        <w:tc>
+          <w:tcPr>
+            <w:tcW w:w="725" w:type="dxa"/>
+          </w:tcPr>
+          <w:p>
+            <w:pPr>
+              <w:jc w:val="center"/>
+              <w:cnfStyle w:val="000000100000" w:firstRow="0" w:lastRow="0" w:firstColumn="0" w:lastColumn="0" w:oddVBand="0" w:evenVBand="0" w:oddHBand="1" w:evenHBand="0" w:firstRowFirstColumn="0" w:firstRowLastColumn="0" w:lastRowFirstColumn="0" w:lastRowLastColumn="0"/>
+              <w:rPr>
+                <w:b/>
+              </w:rPr>
+            </w:pPr>
+            <w:r>
+              <w:rPr>
+                <w:b/>
+              </w:rPr>
               <w:t>X</w:t>
             </w:r>
           </w:p>
@@ -1484,40 +2853,90 @@
           <w:tcPr>
             <w:tcW w:w="725" w:type="dxa"/>
           </w:tcPr>
-          <w:p/>
-        </w:tc>
-        <w:tc>
-          <w:tcPr>
-            <w:tcW w:w="725" w:type="dxa"/>
-          </w:tcPr>
-          <w:p/>
+          <w:p>
+            <w:pPr>
+              <w:jc w:val="center"/>
+              <w:cnfStyle w:val="000000100000" w:firstRow="0" w:lastRow="0" w:firstColumn="0" w:lastColumn="0" w:oddVBand="0" w:evenVBand="0" w:oddHBand="1" w:evenHBand="0" w:firstRowFirstColumn="0" w:firstRowLastColumn="0" w:lastRowFirstColumn="0" w:lastRowLastColumn="0"/>
+              <w:rPr>
+                <w:b/>
+              </w:rPr>
+            </w:pPr>
+          </w:p>
+        </w:tc>
+        <w:tc>
+          <w:tcPr>
+            <w:tcW w:w="725" w:type="dxa"/>
+          </w:tcPr>
+          <w:p>
+            <w:pPr>
+              <w:jc w:val="center"/>
+              <w:cnfStyle w:val="000000100000" w:firstRow="0" w:lastRow="0" w:firstColumn="0" w:lastColumn="0" w:oddVBand="0" w:evenVBand="0" w:oddHBand="1" w:evenHBand="0" w:firstRowFirstColumn="0" w:firstRowLastColumn="0" w:lastRowFirstColumn="0" w:lastRowLastColumn="0"/>
+              <w:rPr>
+                <w:b/>
+              </w:rPr>
+            </w:pPr>
+          </w:p>
         </w:tc>
         <w:tc>
           <w:tcPr>
             <w:tcW w:w="698" w:type="dxa"/>
           </w:tcPr>
-          <w:p/>
+          <w:p>
+            <w:pPr>
+              <w:jc w:val="center"/>
+              <w:cnfStyle w:val="000000100000" w:firstRow="0" w:lastRow="0" w:firstColumn="0" w:lastColumn="0" w:oddVBand="0" w:evenVBand="0" w:oddHBand="1" w:evenHBand="0" w:firstRowFirstColumn="0" w:firstRowLastColumn="0" w:lastRowFirstColumn="0" w:lastRowLastColumn="0"/>
+              <w:rPr>
+                <w:b/>
+              </w:rPr>
+            </w:pPr>
+          </w:p>
         </w:tc>
         <w:tc>
           <w:tcPr>
             <w:tcW w:w="631" w:type="dxa"/>
           </w:tcPr>
-          <w:p/>
+          <w:p>
+            <w:pPr>
+              <w:jc w:val="center"/>
+              <w:cnfStyle w:val="000000100000" w:firstRow="0" w:lastRow="0" w:firstColumn="0" w:lastColumn="0" w:oddVBand="0" w:evenVBand="0" w:oddHBand="1" w:evenHBand="0" w:firstRowFirstColumn="0" w:firstRowLastColumn="0" w:lastRowFirstColumn="0" w:lastRowLastColumn="0"/>
+              <w:rPr>
+                <w:b/>
+              </w:rPr>
+            </w:pPr>
+          </w:p>
         </w:tc>
         <w:tc>
           <w:tcPr>
             <w:tcW w:w="631" w:type="dxa"/>
           </w:tcPr>
-          <w:p/>
+          <w:p>
+            <w:pPr>
+              <w:jc w:val="center"/>
+              <w:cnfStyle w:val="000000100000" w:firstRow="0" w:lastRow="0" w:firstColumn="0" w:lastColumn="0" w:oddVBand="0" w:evenVBand="0" w:oddHBand="1" w:evenHBand="0" w:firstRowFirstColumn="0" w:firstRowLastColumn="0" w:lastRowFirstColumn="0" w:lastRowLastColumn="0"/>
+              <w:rPr>
+                <w:b/>
+              </w:rPr>
+            </w:pPr>
+          </w:p>
         </w:tc>
       </w:tr>
       <w:tr>
         <w:tc>
           <w:tcPr>
+            <w:cnfStyle w:val="001000000000" w:firstRow="0" w:lastRow="0" w:firstColumn="1" w:lastColumn="0" w:oddVBand="0" w:evenVBand="0" w:oddHBand="0" w:evenHBand="0" w:firstRowFirstColumn="0" w:firstRowLastColumn="0" w:lastRowFirstColumn="0" w:lastRowLastColumn="0"/>
             <w:tcW w:w="720" w:type="dxa"/>
           </w:tcPr>
           <w:p>
-            <w:r>
+            <w:pPr>
+              <w:jc w:val="center"/>
+              <w:rPr>
+                <w:b w:val="0"/>
+              </w:rPr>
+            </w:pPr>
+            <w:r>
+              <w:rPr>
+                <w:b w:val="0"/>
+              </w:rPr>
               <w:t>04</w:t>
             </w:r>
           </w:p>
@@ -1527,7 +2946,17 @@
             <w:tcW w:w="725" w:type="dxa"/>
           </w:tcPr>
           <w:p>
-            <w:r>
+            <w:pPr>
+              <w:jc w:val="center"/>
+              <w:cnfStyle w:val="000000000000" w:firstRow="0" w:lastRow="0" w:firstColumn="0" w:lastColumn="0" w:oddVBand="0" w:evenVBand="0" w:oddHBand="0" w:evenHBand="0" w:firstRowFirstColumn="0" w:firstRowLastColumn="0" w:lastRowFirstColumn="0" w:lastRowLastColumn="0"/>
+              <w:rPr>
+                <w:b/>
+              </w:rPr>
+            </w:pPr>
+            <w:r>
+              <w:rPr>
+                <w:b/>
+              </w:rPr>
               <w:t>X</w:t>
             </w:r>
           </w:p>
@@ -1537,7 +2966,17 @@
             <w:tcW w:w="725" w:type="dxa"/>
           </w:tcPr>
           <w:p>
-            <w:r>
+            <w:pPr>
+              <w:jc w:val="center"/>
+              <w:cnfStyle w:val="000000000000" w:firstRow="0" w:lastRow="0" w:firstColumn="0" w:lastColumn="0" w:oddVBand="0" w:evenVBand="0" w:oddHBand="0" w:evenHBand="0" w:firstRowFirstColumn="0" w:firstRowLastColumn="0" w:lastRowFirstColumn="0" w:lastRowLastColumn="0"/>
+              <w:rPr>
+                <w:b/>
+              </w:rPr>
+            </w:pPr>
+            <w:r>
+              <w:rPr>
+                <w:b/>
+              </w:rPr>
               <w:t>X</w:t>
             </w:r>
           </w:p>
@@ -1547,7 +2986,17 @@
             <w:tcW w:w="725" w:type="dxa"/>
           </w:tcPr>
           <w:p>
-            <w:r>
+            <w:pPr>
+              <w:jc w:val="center"/>
+              <w:cnfStyle w:val="000000000000" w:firstRow="0" w:lastRow="0" w:firstColumn="0" w:lastColumn="0" w:oddVBand="0" w:evenVBand="0" w:oddHBand="0" w:evenHBand="0" w:firstRowFirstColumn="0" w:firstRowLastColumn="0" w:lastRowFirstColumn="0" w:lastRowLastColumn="0"/>
+              <w:rPr>
+                <w:b/>
+              </w:rPr>
+            </w:pPr>
+            <w:r>
+              <w:rPr>
+                <w:b/>
+              </w:rPr>
               <w:t>X</w:t>
             </w:r>
           </w:p>
@@ -1556,14 +3005,32 @@
           <w:tcPr>
             <w:tcW w:w="725" w:type="dxa"/>
           </w:tcPr>
-          <w:p/>
+          <w:p>
+            <w:pPr>
+              <w:jc w:val="center"/>
+              <w:cnfStyle w:val="000000000000" w:firstRow="0" w:lastRow="0" w:firstColumn="0" w:lastColumn="0" w:oddVBand="0" w:evenVBand="0" w:oddHBand="0" w:evenHBand="0" w:firstRowFirstColumn="0" w:firstRowLastColumn="0" w:lastRowFirstColumn="0" w:lastRowLastColumn="0"/>
+              <w:rPr>
+                <w:b/>
+              </w:rPr>
+            </w:pPr>
+          </w:p>
         </w:tc>
         <w:tc>
           <w:tcPr>
             <w:tcW w:w="739" w:type="dxa"/>
           </w:tcPr>
           <w:p>
-            <w:r>
+            <w:pPr>
+              <w:jc w:val="center"/>
+              <w:cnfStyle w:val="000000000000" w:firstRow="0" w:lastRow="0" w:firstColumn="0" w:lastColumn="0" w:oddVBand="0" w:evenVBand="0" w:oddHBand="0" w:evenHBand="0" w:firstRowFirstColumn="0" w:firstRowLastColumn="0" w:lastRowFirstColumn="0" w:lastRowLastColumn="0"/>
+              <w:rPr>
+                <w:b/>
+              </w:rPr>
+            </w:pPr>
+            <w:r>
+              <w:rPr>
+                <w:b/>
+              </w:rPr>
               <w:t>X</w:t>
             </w:r>
           </w:p>
@@ -1572,26 +3039,60 @@
           <w:tcPr>
             <w:tcW w:w="725" w:type="dxa"/>
           </w:tcPr>
-          <w:p/>
-        </w:tc>
-        <w:tc>
-          <w:tcPr>
-            <w:tcW w:w="725" w:type="dxa"/>
-          </w:tcPr>
-          <w:p/>
-        </w:tc>
-        <w:tc>
-          <w:tcPr>
-            <w:tcW w:w="725" w:type="dxa"/>
-          </w:tcPr>
-          <w:p/>
+          <w:p>
+            <w:pPr>
+              <w:jc w:val="center"/>
+              <w:cnfStyle w:val="000000000000" w:firstRow="0" w:lastRow="0" w:firstColumn="0" w:lastColumn="0" w:oddVBand="0" w:evenVBand="0" w:oddHBand="0" w:evenHBand="0" w:firstRowFirstColumn="0" w:firstRowLastColumn="0" w:lastRowFirstColumn="0" w:lastRowLastColumn="0"/>
+              <w:rPr>
+                <w:b/>
+              </w:rPr>
+            </w:pPr>
+          </w:p>
+        </w:tc>
+        <w:tc>
+          <w:tcPr>
+            <w:tcW w:w="725" w:type="dxa"/>
+          </w:tcPr>
+          <w:p>
+            <w:pPr>
+              <w:jc w:val="center"/>
+              <w:cnfStyle w:val="000000000000" w:firstRow="0" w:lastRow="0" w:firstColumn="0" w:lastColumn="0" w:oddVBand="0" w:evenVBand="0" w:oddHBand="0" w:evenHBand="0" w:firstRowFirstColumn="0" w:firstRowLastColumn="0" w:lastRowFirstColumn="0" w:lastRowLastColumn="0"/>
+              <w:rPr>
+                <w:b/>
+              </w:rPr>
+            </w:pPr>
+          </w:p>
+        </w:tc>
+        <w:tc>
+          <w:tcPr>
+            <w:tcW w:w="725" w:type="dxa"/>
+          </w:tcPr>
+          <w:p>
+            <w:pPr>
+              <w:jc w:val="center"/>
+              <w:cnfStyle w:val="000000000000" w:firstRow="0" w:lastRow="0" w:firstColumn="0" w:lastColumn="0" w:oddVBand="0" w:evenVBand="0" w:oddHBand="0" w:evenHBand="0" w:firstRowFirstColumn="0" w:firstRowLastColumn="0" w:lastRowFirstColumn="0" w:lastRowLastColumn="0"/>
+              <w:rPr>
+                <w:b/>
+              </w:rPr>
+            </w:pPr>
+          </w:p>
         </w:tc>
         <w:tc>
           <w:tcPr>
             <w:tcW w:w="698" w:type="dxa"/>
           </w:tcPr>
           <w:p>
-            <w:r>
+            <w:pPr>
+              <w:jc w:val="center"/>
+              <w:cnfStyle w:val="000000000000" w:firstRow="0" w:lastRow="0" w:firstColumn="0" w:lastColumn="0" w:oddVBand="0" w:evenVBand="0" w:oddHBand="0" w:evenHBand="0" w:firstRowFirstColumn="0" w:firstRowLastColumn="0" w:lastRowFirstColumn="0" w:lastRowLastColumn="0"/>
+              <w:rPr>
+                <w:b/>
+              </w:rPr>
+            </w:pPr>
+            <w:r>
+              <w:rPr>
+                <w:b/>
+              </w:rPr>
               <w:t>X</w:t>
             </w:r>
           </w:p>
@@ -1600,22 +3101,51 @@
           <w:tcPr>
             <w:tcW w:w="631" w:type="dxa"/>
           </w:tcPr>
-          <w:p/>
+          <w:p>
+            <w:pPr>
+              <w:jc w:val="center"/>
+              <w:cnfStyle w:val="000000000000" w:firstRow="0" w:lastRow="0" w:firstColumn="0" w:lastColumn="0" w:oddVBand="0" w:evenVBand="0" w:oddHBand="0" w:evenHBand="0" w:firstRowFirstColumn="0" w:firstRowLastColumn="0" w:lastRowFirstColumn="0" w:lastRowLastColumn="0"/>
+              <w:rPr>
+                <w:b/>
+              </w:rPr>
+            </w:pPr>
+          </w:p>
         </w:tc>
         <w:tc>
           <w:tcPr>
             <w:tcW w:w="631" w:type="dxa"/>
           </w:tcPr>
-          <w:p/>
+          <w:p>
+            <w:pPr>
+              <w:jc w:val="center"/>
+              <w:cnfStyle w:val="000000000000" w:firstRow="0" w:lastRow="0" w:firstColumn="0" w:lastColumn="0" w:oddVBand="0" w:evenVBand="0" w:oddHBand="0" w:evenHBand="0" w:firstRowFirstColumn="0" w:firstRowLastColumn="0" w:lastRowFirstColumn="0" w:lastRowLastColumn="0"/>
+              <w:rPr>
+                <w:b/>
+              </w:rPr>
+            </w:pPr>
+          </w:p>
         </w:tc>
       </w:tr>
       <w:tr>
-        <w:tc>
-          <w:tcPr>
+        <w:trPr>
+          <w:cnfStyle w:val="000000100000" w:firstRow="0" w:lastRow="0" w:firstColumn="0" w:lastColumn="0" w:oddVBand="0" w:evenVBand="0" w:oddHBand="1" w:evenHBand="0" w:firstRowFirstColumn="0" w:firstRowLastColumn="0" w:lastRowFirstColumn="0" w:lastRowLastColumn="0"/>
+        </w:trPr>
+        <w:tc>
+          <w:tcPr>
+            <w:cnfStyle w:val="001000000000" w:firstRow="0" w:lastRow="0" w:firstColumn="1" w:lastColumn="0" w:oddVBand="0" w:evenVBand="0" w:oddHBand="0" w:evenHBand="0" w:firstRowFirstColumn="0" w:firstRowLastColumn="0" w:lastRowFirstColumn="0" w:lastRowLastColumn="0"/>
             <w:tcW w:w="720" w:type="dxa"/>
           </w:tcPr>
           <w:p>
-            <w:r>
+            <w:pPr>
+              <w:jc w:val="center"/>
+              <w:rPr>
+                <w:b w:val="0"/>
+              </w:rPr>
+            </w:pPr>
+            <w:r>
+              <w:rPr>
+                <w:b w:val="0"/>
+              </w:rPr>
               <w:t>05</w:t>
             </w:r>
           </w:p>
@@ -1624,26 +3154,60 @@
           <w:tcPr>
             <w:tcW w:w="725" w:type="dxa"/>
           </w:tcPr>
-          <w:p/>
-        </w:tc>
-        <w:tc>
-          <w:tcPr>
-            <w:tcW w:w="725" w:type="dxa"/>
-          </w:tcPr>
-          <w:p/>
-        </w:tc>
-        <w:tc>
-          <w:tcPr>
-            <w:tcW w:w="725" w:type="dxa"/>
-          </w:tcPr>
-          <w:p/>
-        </w:tc>
-        <w:tc>
-          <w:tcPr>
-            <w:tcW w:w="725" w:type="dxa"/>
-          </w:tcPr>
-          <w:p>
-            <w:r>
+          <w:p>
+            <w:pPr>
+              <w:jc w:val="center"/>
+              <w:cnfStyle w:val="000000100000" w:firstRow="0" w:lastRow="0" w:firstColumn="0" w:lastColumn="0" w:oddVBand="0" w:evenVBand="0" w:oddHBand="1" w:evenHBand="0" w:firstRowFirstColumn="0" w:firstRowLastColumn="0" w:lastRowFirstColumn="0" w:lastRowLastColumn="0"/>
+              <w:rPr>
+                <w:b/>
+              </w:rPr>
+            </w:pPr>
+          </w:p>
+        </w:tc>
+        <w:tc>
+          <w:tcPr>
+            <w:tcW w:w="725" w:type="dxa"/>
+          </w:tcPr>
+          <w:p>
+            <w:pPr>
+              <w:jc w:val="center"/>
+              <w:cnfStyle w:val="000000100000" w:firstRow="0" w:lastRow="0" w:firstColumn="0" w:lastColumn="0" w:oddVBand="0" w:evenVBand="0" w:oddHBand="1" w:evenHBand="0" w:firstRowFirstColumn="0" w:firstRowLastColumn="0" w:lastRowFirstColumn="0" w:lastRowLastColumn="0"/>
+              <w:rPr>
+                <w:b/>
+              </w:rPr>
+            </w:pPr>
+          </w:p>
+        </w:tc>
+        <w:tc>
+          <w:tcPr>
+            <w:tcW w:w="725" w:type="dxa"/>
+          </w:tcPr>
+          <w:p>
+            <w:pPr>
+              <w:jc w:val="center"/>
+              <w:cnfStyle w:val="000000100000" w:firstRow="0" w:lastRow="0" w:firstColumn="0" w:lastColumn="0" w:oddVBand="0" w:evenVBand="0" w:oddHBand="1" w:evenHBand="0" w:firstRowFirstColumn="0" w:firstRowLastColumn="0" w:lastRowFirstColumn="0" w:lastRowLastColumn="0"/>
+              <w:rPr>
+                <w:b/>
+              </w:rPr>
+            </w:pPr>
+          </w:p>
+        </w:tc>
+        <w:tc>
+          <w:tcPr>
+            <w:tcW w:w="725" w:type="dxa"/>
+          </w:tcPr>
+          <w:p>
+            <w:pPr>
+              <w:jc w:val="center"/>
+              <w:cnfStyle w:val="000000100000" w:firstRow="0" w:lastRow="0" w:firstColumn="0" w:lastColumn="0" w:oddVBand="0" w:evenVBand="0" w:oddHBand="1" w:evenHBand="0" w:firstRowFirstColumn="0" w:firstRowLastColumn="0" w:lastRowFirstColumn="0" w:lastRowLastColumn="0"/>
+              <w:rPr>
+                <w:b/>
+              </w:rPr>
+            </w:pPr>
+            <w:r>
+              <w:rPr>
+                <w:b/>
+              </w:rPr>
               <w:t>X</w:t>
             </w:r>
           </w:p>
@@ -1652,52 +3216,118 @@
           <w:tcPr>
             <w:tcW w:w="739" w:type="dxa"/>
           </w:tcPr>
-          <w:p/>
-        </w:tc>
-        <w:tc>
-          <w:tcPr>
-            <w:tcW w:w="725" w:type="dxa"/>
-          </w:tcPr>
-          <w:p/>
-        </w:tc>
-        <w:tc>
-          <w:tcPr>
-            <w:tcW w:w="725" w:type="dxa"/>
-          </w:tcPr>
-          <w:p/>
-        </w:tc>
-        <w:tc>
-          <w:tcPr>
-            <w:tcW w:w="725" w:type="dxa"/>
-          </w:tcPr>
-          <w:p/>
+          <w:p>
+            <w:pPr>
+              <w:jc w:val="center"/>
+              <w:cnfStyle w:val="000000100000" w:firstRow="0" w:lastRow="0" w:firstColumn="0" w:lastColumn="0" w:oddVBand="0" w:evenVBand="0" w:oddHBand="1" w:evenHBand="0" w:firstRowFirstColumn="0" w:firstRowLastColumn="0" w:lastRowFirstColumn="0" w:lastRowLastColumn="0"/>
+              <w:rPr>
+                <w:b/>
+              </w:rPr>
+            </w:pPr>
+          </w:p>
+        </w:tc>
+        <w:tc>
+          <w:tcPr>
+            <w:tcW w:w="725" w:type="dxa"/>
+          </w:tcPr>
+          <w:p>
+            <w:pPr>
+              <w:jc w:val="center"/>
+              <w:cnfStyle w:val="000000100000" w:firstRow="0" w:lastRow="0" w:firstColumn="0" w:lastColumn="0" w:oddVBand="0" w:evenVBand="0" w:oddHBand="1" w:evenHBand="0" w:firstRowFirstColumn="0" w:firstRowLastColumn="0" w:lastRowFirstColumn="0" w:lastRowLastColumn="0"/>
+              <w:rPr>
+                <w:b/>
+              </w:rPr>
+            </w:pPr>
+          </w:p>
+        </w:tc>
+        <w:tc>
+          <w:tcPr>
+            <w:tcW w:w="725" w:type="dxa"/>
+          </w:tcPr>
+          <w:p>
+            <w:pPr>
+              <w:jc w:val="center"/>
+              <w:cnfStyle w:val="000000100000" w:firstRow="0" w:lastRow="0" w:firstColumn="0" w:lastColumn="0" w:oddVBand="0" w:evenVBand="0" w:oddHBand="1" w:evenHBand="0" w:firstRowFirstColumn="0" w:firstRowLastColumn="0" w:lastRowFirstColumn="0" w:lastRowLastColumn="0"/>
+              <w:rPr>
+                <w:b/>
+              </w:rPr>
+            </w:pPr>
+          </w:p>
+        </w:tc>
+        <w:tc>
+          <w:tcPr>
+            <w:tcW w:w="725" w:type="dxa"/>
+          </w:tcPr>
+          <w:p>
+            <w:pPr>
+              <w:jc w:val="center"/>
+              <w:cnfStyle w:val="000000100000" w:firstRow="0" w:lastRow="0" w:firstColumn="0" w:lastColumn="0" w:oddVBand="0" w:evenVBand="0" w:oddHBand="1" w:evenHBand="0" w:firstRowFirstColumn="0" w:firstRowLastColumn="0" w:lastRowFirstColumn="0" w:lastRowLastColumn="0"/>
+              <w:rPr>
+                <w:b/>
+              </w:rPr>
+            </w:pPr>
+          </w:p>
         </w:tc>
         <w:tc>
           <w:tcPr>
             <w:tcW w:w="698" w:type="dxa"/>
           </w:tcPr>
-          <w:p/>
+          <w:p>
+            <w:pPr>
+              <w:jc w:val="center"/>
+              <w:cnfStyle w:val="000000100000" w:firstRow="0" w:lastRow="0" w:firstColumn="0" w:lastColumn="0" w:oddVBand="0" w:evenVBand="0" w:oddHBand="1" w:evenHBand="0" w:firstRowFirstColumn="0" w:firstRowLastColumn="0" w:lastRowFirstColumn="0" w:lastRowLastColumn="0"/>
+              <w:rPr>
+                <w:b/>
+              </w:rPr>
+            </w:pPr>
+          </w:p>
         </w:tc>
         <w:tc>
           <w:tcPr>
             <w:tcW w:w="631" w:type="dxa"/>
           </w:tcPr>
-          <w:p/>
+          <w:p>
+            <w:pPr>
+              <w:jc w:val="center"/>
+              <w:cnfStyle w:val="000000100000" w:firstRow="0" w:lastRow="0" w:firstColumn="0" w:lastColumn="0" w:oddVBand="0" w:evenVBand="0" w:oddHBand="1" w:evenHBand="0" w:firstRowFirstColumn="0" w:firstRowLastColumn="0" w:lastRowFirstColumn="0" w:lastRowLastColumn="0"/>
+              <w:rPr>
+                <w:b/>
+              </w:rPr>
+            </w:pPr>
+          </w:p>
         </w:tc>
         <w:tc>
           <w:tcPr>
             <w:tcW w:w="631" w:type="dxa"/>
           </w:tcPr>
-          <w:p/>
+          <w:p>
+            <w:pPr>
+              <w:jc w:val="center"/>
+              <w:cnfStyle w:val="000000100000" w:firstRow="0" w:lastRow="0" w:firstColumn="0" w:lastColumn="0" w:oddVBand="0" w:evenVBand="0" w:oddHBand="1" w:evenHBand="0" w:firstRowFirstColumn="0" w:firstRowLastColumn="0" w:lastRowFirstColumn="0" w:lastRowLastColumn="0"/>
+              <w:rPr>
+                <w:b/>
+              </w:rPr>
+            </w:pPr>
+          </w:p>
         </w:tc>
       </w:tr>
       <w:tr>
         <w:tc>
           <w:tcPr>
+            <w:cnfStyle w:val="001000000000" w:firstRow="0" w:lastRow="0" w:firstColumn="1" w:lastColumn="0" w:oddVBand="0" w:evenVBand="0" w:oddHBand="0" w:evenHBand="0" w:firstRowFirstColumn="0" w:firstRowLastColumn="0" w:lastRowFirstColumn="0" w:lastRowLastColumn="0"/>
             <w:tcW w:w="720" w:type="dxa"/>
           </w:tcPr>
           <w:p>
-            <w:r>
+            <w:pPr>
+              <w:jc w:val="center"/>
+              <w:rPr>
+                <w:b w:val="0"/>
+              </w:rPr>
+            </w:pPr>
+            <w:r>
+              <w:rPr>
+                <w:b w:val="0"/>
+              </w:rPr>
               <w:t>06</w:t>
             </w:r>
           </w:p>
@@ -1707,7 +3337,17 @@
             <w:tcW w:w="725" w:type="dxa"/>
           </w:tcPr>
           <w:p>
-            <w:r>
+            <w:pPr>
+              <w:jc w:val="center"/>
+              <w:cnfStyle w:val="000000000000" w:firstRow="0" w:lastRow="0" w:firstColumn="0" w:lastColumn="0" w:oddVBand="0" w:evenVBand="0" w:oddHBand="0" w:evenHBand="0" w:firstRowFirstColumn="0" w:firstRowLastColumn="0" w:lastRowFirstColumn="0" w:lastRowLastColumn="0"/>
+              <w:rPr>
+                <w:b/>
+              </w:rPr>
+            </w:pPr>
+            <w:r>
+              <w:rPr>
+                <w:b/>
+              </w:rPr>
               <w:t>X</w:t>
             </w:r>
           </w:p>
@@ -1717,7 +3357,17 @@
             <w:tcW w:w="725" w:type="dxa"/>
           </w:tcPr>
           <w:p>
-            <w:r>
+            <w:pPr>
+              <w:jc w:val="center"/>
+              <w:cnfStyle w:val="000000000000" w:firstRow="0" w:lastRow="0" w:firstColumn="0" w:lastColumn="0" w:oddVBand="0" w:evenVBand="0" w:oddHBand="0" w:evenHBand="0" w:firstRowFirstColumn="0" w:firstRowLastColumn="0" w:lastRowFirstColumn="0" w:lastRowLastColumn="0"/>
+              <w:rPr>
+                <w:b/>
+              </w:rPr>
+            </w:pPr>
+            <w:r>
+              <w:rPr>
+                <w:b/>
+              </w:rPr>
               <w:t>X</w:t>
             </w:r>
           </w:p>
@@ -1727,7 +3377,17 @@
             <w:tcW w:w="725" w:type="dxa"/>
           </w:tcPr>
           <w:p>
-            <w:r>
+            <w:pPr>
+              <w:jc w:val="center"/>
+              <w:cnfStyle w:val="000000000000" w:firstRow="0" w:lastRow="0" w:firstColumn="0" w:lastColumn="0" w:oddVBand="0" w:evenVBand="0" w:oddHBand="0" w:evenHBand="0" w:firstRowFirstColumn="0" w:firstRowLastColumn="0" w:lastRowFirstColumn="0" w:lastRowLastColumn="0"/>
+              <w:rPr>
+                <w:b/>
+              </w:rPr>
+            </w:pPr>
+            <w:r>
+              <w:rPr>
+                <w:b/>
+              </w:rPr>
               <w:t>X</w:t>
             </w:r>
           </w:p>
@@ -1736,14 +3396,32 @@
           <w:tcPr>
             <w:tcW w:w="725" w:type="dxa"/>
           </w:tcPr>
-          <w:p/>
+          <w:p>
+            <w:pPr>
+              <w:jc w:val="center"/>
+              <w:cnfStyle w:val="000000000000" w:firstRow="0" w:lastRow="0" w:firstColumn="0" w:lastColumn="0" w:oddVBand="0" w:evenVBand="0" w:oddHBand="0" w:evenHBand="0" w:firstRowFirstColumn="0" w:firstRowLastColumn="0" w:lastRowFirstColumn="0" w:lastRowLastColumn="0"/>
+              <w:rPr>
+                <w:b/>
+              </w:rPr>
+            </w:pPr>
+          </w:p>
         </w:tc>
         <w:tc>
           <w:tcPr>
             <w:tcW w:w="739" w:type="dxa"/>
           </w:tcPr>
           <w:p>
-            <w:r>
+            <w:pPr>
+              <w:jc w:val="center"/>
+              <w:cnfStyle w:val="000000000000" w:firstRow="0" w:lastRow="0" w:firstColumn="0" w:lastColumn="0" w:oddVBand="0" w:evenVBand="0" w:oddHBand="0" w:evenHBand="0" w:firstRowFirstColumn="0" w:firstRowLastColumn="0" w:lastRowFirstColumn="0" w:lastRowLastColumn="0"/>
+              <w:rPr>
+                <w:b/>
+              </w:rPr>
+            </w:pPr>
+            <w:r>
+              <w:rPr>
+                <w:b/>
+              </w:rPr>
               <w:t>X</w:t>
             </w:r>
           </w:p>
@@ -1752,46 +3430,107 @@
           <w:tcPr>
             <w:tcW w:w="725" w:type="dxa"/>
           </w:tcPr>
-          <w:p/>
-        </w:tc>
-        <w:tc>
-          <w:tcPr>
-            <w:tcW w:w="725" w:type="dxa"/>
-          </w:tcPr>
-          <w:p/>
-        </w:tc>
-        <w:tc>
-          <w:tcPr>
-            <w:tcW w:w="725" w:type="dxa"/>
-          </w:tcPr>
-          <w:p/>
+          <w:p>
+            <w:pPr>
+              <w:jc w:val="center"/>
+              <w:cnfStyle w:val="000000000000" w:firstRow="0" w:lastRow="0" w:firstColumn="0" w:lastColumn="0" w:oddVBand="0" w:evenVBand="0" w:oddHBand="0" w:evenHBand="0" w:firstRowFirstColumn="0" w:firstRowLastColumn="0" w:lastRowFirstColumn="0" w:lastRowLastColumn="0"/>
+              <w:rPr>
+                <w:b/>
+              </w:rPr>
+            </w:pPr>
+          </w:p>
+        </w:tc>
+        <w:tc>
+          <w:tcPr>
+            <w:tcW w:w="725" w:type="dxa"/>
+          </w:tcPr>
+          <w:p>
+            <w:pPr>
+              <w:jc w:val="center"/>
+              <w:cnfStyle w:val="000000000000" w:firstRow="0" w:lastRow="0" w:firstColumn="0" w:lastColumn="0" w:oddVBand="0" w:evenVBand="0" w:oddHBand="0" w:evenHBand="0" w:firstRowFirstColumn="0" w:firstRowLastColumn="0" w:lastRowFirstColumn="0" w:lastRowLastColumn="0"/>
+              <w:rPr>
+                <w:b/>
+              </w:rPr>
+            </w:pPr>
+          </w:p>
+        </w:tc>
+        <w:tc>
+          <w:tcPr>
+            <w:tcW w:w="725" w:type="dxa"/>
+          </w:tcPr>
+          <w:p>
+            <w:pPr>
+              <w:jc w:val="center"/>
+              <w:cnfStyle w:val="000000000000" w:firstRow="0" w:lastRow="0" w:firstColumn="0" w:lastColumn="0" w:oddVBand="0" w:evenVBand="0" w:oddHBand="0" w:evenHBand="0" w:firstRowFirstColumn="0" w:firstRowLastColumn="0" w:lastRowFirstColumn="0" w:lastRowLastColumn="0"/>
+              <w:rPr>
+                <w:b/>
+              </w:rPr>
+            </w:pPr>
+          </w:p>
         </w:tc>
         <w:tc>
           <w:tcPr>
             <w:tcW w:w="698" w:type="dxa"/>
           </w:tcPr>
-          <w:p/>
+          <w:p>
+            <w:pPr>
+              <w:jc w:val="center"/>
+              <w:cnfStyle w:val="000000000000" w:firstRow="0" w:lastRow="0" w:firstColumn="0" w:lastColumn="0" w:oddVBand="0" w:evenVBand="0" w:oddHBand="0" w:evenHBand="0" w:firstRowFirstColumn="0" w:firstRowLastColumn="0" w:lastRowFirstColumn="0" w:lastRowLastColumn="0"/>
+              <w:rPr>
+                <w:b/>
+              </w:rPr>
+            </w:pPr>
+          </w:p>
         </w:tc>
         <w:tc>
           <w:tcPr>
             <w:tcW w:w="631" w:type="dxa"/>
           </w:tcPr>
-          <w:p/>
+          <w:p>
+            <w:pPr>
+              <w:jc w:val="center"/>
+              <w:cnfStyle w:val="000000000000" w:firstRow="0" w:lastRow="0" w:firstColumn="0" w:lastColumn="0" w:oddVBand="0" w:evenVBand="0" w:oddHBand="0" w:evenHBand="0" w:firstRowFirstColumn="0" w:firstRowLastColumn="0" w:lastRowFirstColumn="0" w:lastRowLastColumn="0"/>
+              <w:rPr>
+                <w:b/>
+              </w:rPr>
+            </w:pPr>
+          </w:p>
         </w:tc>
         <w:tc>
           <w:tcPr>
             <w:tcW w:w="631" w:type="dxa"/>
           </w:tcPr>
-          <w:p/>
+          <w:p>
+            <w:pPr>
+              <w:jc w:val="center"/>
+              <w:cnfStyle w:val="000000000000" w:firstRow="0" w:lastRow="0" w:firstColumn="0" w:lastColumn="0" w:oddVBand="0" w:evenVBand="0" w:oddHBand="0" w:evenHBand="0" w:firstRowFirstColumn="0" w:firstRowLastColumn="0" w:lastRowFirstColumn="0" w:lastRowLastColumn="0"/>
+              <w:rPr>
+                <w:b/>
+              </w:rPr>
+            </w:pPr>
+          </w:p>
         </w:tc>
       </w:tr>
       <w:tr>
-        <w:tc>
-          <w:tcPr>
+        <w:trPr>
+          <w:cnfStyle w:val="000000100000" w:firstRow="0" w:lastRow="0" w:firstColumn="0" w:lastColumn="0" w:oddVBand="0" w:evenVBand="0" w:oddHBand="1" w:evenHBand="0" w:firstRowFirstColumn="0" w:firstRowLastColumn="0" w:lastRowFirstColumn="0" w:lastRowLastColumn="0"/>
+        </w:trPr>
+        <w:tc>
+          <w:tcPr>
+            <w:cnfStyle w:val="001000000000" w:firstRow="0" w:lastRow="0" w:firstColumn="1" w:lastColumn="0" w:oddVBand="0" w:evenVBand="0" w:oddHBand="0" w:evenHBand="0" w:firstRowFirstColumn="0" w:firstRowLastColumn="0" w:lastRowFirstColumn="0" w:lastRowLastColumn="0"/>
             <w:tcW w:w="720" w:type="dxa"/>
           </w:tcPr>
           <w:p>
-            <w:r>
+            <w:pPr>
+              <w:jc w:val="center"/>
+              <w:rPr>
+                <w:b w:val="0"/>
+              </w:rPr>
+            </w:pPr>
+            <w:r>
+              <w:rPr>
+                <w:b w:val="0"/>
+              </w:rPr>
               <w:t>07</w:t>
             </w:r>
           </w:p>
@@ -1800,76 +3539,174 @@
           <w:tcPr>
             <w:tcW w:w="725" w:type="dxa"/>
           </w:tcPr>
-          <w:p/>
-        </w:tc>
-        <w:tc>
-          <w:tcPr>
-            <w:tcW w:w="725" w:type="dxa"/>
-          </w:tcPr>
-          <w:p/>
-        </w:tc>
-        <w:tc>
-          <w:tcPr>
-            <w:tcW w:w="725" w:type="dxa"/>
-          </w:tcPr>
-          <w:p/>
-        </w:tc>
-        <w:tc>
-          <w:tcPr>
-            <w:tcW w:w="725" w:type="dxa"/>
-          </w:tcPr>
-          <w:p/>
+          <w:p>
+            <w:pPr>
+              <w:jc w:val="center"/>
+              <w:cnfStyle w:val="000000100000" w:firstRow="0" w:lastRow="0" w:firstColumn="0" w:lastColumn="0" w:oddVBand="0" w:evenVBand="0" w:oddHBand="1" w:evenHBand="0" w:firstRowFirstColumn="0" w:firstRowLastColumn="0" w:lastRowFirstColumn="0" w:lastRowLastColumn="0"/>
+              <w:rPr>
+                <w:b/>
+              </w:rPr>
+            </w:pPr>
+          </w:p>
+        </w:tc>
+        <w:tc>
+          <w:tcPr>
+            <w:tcW w:w="725" w:type="dxa"/>
+          </w:tcPr>
+          <w:p>
+            <w:pPr>
+              <w:jc w:val="center"/>
+              <w:cnfStyle w:val="000000100000" w:firstRow="0" w:lastRow="0" w:firstColumn="0" w:lastColumn="0" w:oddVBand="0" w:evenVBand="0" w:oddHBand="1" w:evenHBand="0" w:firstRowFirstColumn="0" w:firstRowLastColumn="0" w:lastRowFirstColumn="0" w:lastRowLastColumn="0"/>
+              <w:rPr>
+                <w:b/>
+              </w:rPr>
+            </w:pPr>
+          </w:p>
+        </w:tc>
+        <w:tc>
+          <w:tcPr>
+            <w:tcW w:w="725" w:type="dxa"/>
+          </w:tcPr>
+          <w:p>
+            <w:pPr>
+              <w:jc w:val="center"/>
+              <w:cnfStyle w:val="000000100000" w:firstRow="0" w:lastRow="0" w:firstColumn="0" w:lastColumn="0" w:oddVBand="0" w:evenVBand="0" w:oddHBand="1" w:evenHBand="0" w:firstRowFirstColumn="0" w:firstRowLastColumn="0" w:lastRowFirstColumn="0" w:lastRowLastColumn="0"/>
+              <w:rPr>
+                <w:b/>
+              </w:rPr>
+            </w:pPr>
+          </w:p>
+        </w:tc>
+        <w:tc>
+          <w:tcPr>
+            <w:tcW w:w="725" w:type="dxa"/>
+          </w:tcPr>
+          <w:p>
+            <w:pPr>
+              <w:jc w:val="center"/>
+              <w:cnfStyle w:val="000000100000" w:firstRow="0" w:lastRow="0" w:firstColumn="0" w:lastColumn="0" w:oddVBand="0" w:evenVBand="0" w:oddHBand="1" w:evenHBand="0" w:firstRowFirstColumn="0" w:firstRowLastColumn="0" w:lastRowFirstColumn="0" w:lastRowLastColumn="0"/>
+              <w:rPr>
+                <w:b/>
+              </w:rPr>
+            </w:pPr>
+          </w:p>
         </w:tc>
         <w:tc>
           <w:tcPr>
             <w:tcW w:w="739" w:type="dxa"/>
           </w:tcPr>
-          <w:p/>
-        </w:tc>
-        <w:tc>
-          <w:tcPr>
-            <w:tcW w:w="725" w:type="dxa"/>
-          </w:tcPr>
-          <w:p/>
-        </w:tc>
-        <w:tc>
-          <w:tcPr>
-            <w:tcW w:w="725" w:type="dxa"/>
-          </w:tcPr>
-          <w:p/>
-        </w:tc>
-        <w:tc>
-          <w:tcPr>
-            <w:tcW w:w="725" w:type="dxa"/>
-          </w:tcPr>
-          <w:p/>
+          <w:p>
+            <w:pPr>
+              <w:jc w:val="center"/>
+              <w:cnfStyle w:val="000000100000" w:firstRow="0" w:lastRow="0" w:firstColumn="0" w:lastColumn="0" w:oddVBand="0" w:evenVBand="0" w:oddHBand="1" w:evenHBand="0" w:firstRowFirstColumn="0" w:firstRowLastColumn="0" w:lastRowFirstColumn="0" w:lastRowLastColumn="0"/>
+              <w:rPr>
+                <w:b/>
+              </w:rPr>
+            </w:pPr>
+          </w:p>
+        </w:tc>
+        <w:tc>
+          <w:tcPr>
+            <w:tcW w:w="725" w:type="dxa"/>
+          </w:tcPr>
+          <w:p>
+            <w:pPr>
+              <w:jc w:val="center"/>
+              <w:cnfStyle w:val="000000100000" w:firstRow="0" w:lastRow="0" w:firstColumn="0" w:lastColumn="0" w:oddVBand="0" w:evenVBand="0" w:oddHBand="1" w:evenHBand="0" w:firstRowFirstColumn="0" w:firstRowLastColumn="0" w:lastRowFirstColumn="0" w:lastRowLastColumn="0"/>
+              <w:rPr>
+                <w:b/>
+              </w:rPr>
+            </w:pPr>
+          </w:p>
+        </w:tc>
+        <w:tc>
+          <w:tcPr>
+            <w:tcW w:w="725" w:type="dxa"/>
+          </w:tcPr>
+          <w:p>
+            <w:pPr>
+              <w:jc w:val="center"/>
+              <w:cnfStyle w:val="000000100000" w:firstRow="0" w:lastRow="0" w:firstColumn="0" w:lastColumn="0" w:oddVBand="0" w:evenVBand="0" w:oddHBand="1" w:evenHBand="0" w:firstRowFirstColumn="0" w:firstRowLastColumn="0" w:lastRowFirstColumn="0" w:lastRowLastColumn="0"/>
+              <w:rPr>
+                <w:b/>
+              </w:rPr>
+            </w:pPr>
+          </w:p>
+        </w:tc>
+        <w:tc>
+          <w:tcPr>
+            <w:tcW w:w="725" w:type="dxa"/>
+          </w:tcPr>
+          <w:p>
+            <w:pPr>
+              <w:jc w:val="center"/>
+              <w:cnfStyle w:val="000000100000" w:firstRow="0" w:lastRow="0" w:firstColumn="0" w:lastColumn="0" w:oddVBand="0" w:evenVBand="0" w:oddHBand="1" w:evenHBand="0" w:firstRowFirstColumn="0" w:firstRowLastColumn="0" w:lastRowFirstColumn="0" w:lastRowLastColumn="0"/>
+              <w:rPr>
+                <w:b/>
+              </w:rPr>
+            </w:pPr>
+          </w:p>
         </w:tc>
         <w:tc>
           <w:tcPr>
             <w:tcW w:w="698" w:type="dxa"/>
           </w:tcPr>
-          <w:p/>
+          <w:p>
+            <w:pPr>
+              <w:jc w:val="center"/>
+              <w:cnfStyle w:val="000000100000" w:firstRow="0" w:lastRow="0" w:firstColumn="0" w:lastColumn="0" w:oddVBand="0" w:evenVBand="0" w:oddHBand="1" w:evenHBand="0" w:firstRowFirstColumn="0" w:firstRowLastColumn="0" w:lastRowFirstColumn="0" w:lastRowLastColumn="0"/>
+              <w:rPr>
+                <w:b/>
+              </w:rPr>
+            </w:pPr>
+          </w:p>
         </w:tc>
         <w:tc>
           <w:tcPr>
             <w:tcW w:w="631" w:type="dxa"/>
           </w:tcPr>
-          <w:p/>
+          <w:p>
+            <w:pPr>
+              <w:jc w:val="center"/>
+              <w:cnfStyle w:val="000000100000" w:firstRow="0" w:lastRow="0" w:firstColumn="0" w:lastColumn="0" w:oddVBand="0" w:evenVBand="0" w:oddHBand="1" w:evenHBand="0" w:firstRowFirstColumn="0" w:firstRowLastColumn="0" w:lastRowFirstColumn="0" w:lastRowLastColumn="0"/>
+              <w:rPr>
+                <w:b/>
+              </w:rPr>
+            </w:pPr>
+          </w:p>
         </w:tc>
         <w:tc>
           <w:tcPr>
             <w:tcW w:w="631" w:type="dxa"/>
           </w:tcPr>
-          <w:p/>
+          <w:p>
+            <w:pPr>
+              <w:jc w:val="center"/>
+              <w:cnfStyle w:val="000000100000" w:firstRow="0" w:lastRow="0" w:firstColumn="0" w:lastColumn="0" w:oddVBand="0" w:evenVBand="0" w:oddHBand="1" w:evenHBand="0" w:firstRowFirstColumn="0" w:firstRowLastColumn="0" w:lastRowFirstColumn="0" w:lastRowLastColumn="0"/>
+              <w:rPr>
+                <w:b/>
+              </w:rPr>
+            </w:pPr>
+          </w:p>
         </w:tc>
       </w:tr>
       <w:tr>
         <w:tc>
           <w:tcPr>
+            <w:cnfStyle w:val="001000000000" w:firstRow="0" w:lastRow="0" w:firstColumn="1" w:lastColumn="0" w:oddVBand="0" w:evenVBand="0" w:oddHBand="0" w:evenHBand="0" w:firstRowFirstColumn="0" w:firstRowLastColumn="0" w:lastRowFirstColumn="0" w:lastRowLastColumn="0"/>
             <w:tcW w:w="720" w:type="dxa"/>
           </w:tcPr>
           <w:p>
-            <w:r>
+            <w:pPr>
+              <w:jc w:val="center"/>
+              <w:rPr>
+                <w:b w:val="0"/>
+              </w:rPr>
+            </w:pPr>
+            <w:r>
+              <w:rPr>
+                <w:b w:val="0"/>
+              </w:rPr>
               <w:t>08</w:t>
             </w:r>
           </w:p>
@@ -1878,77 +3715,177 @@
           <w:tcPr>
             <w:tcW w:w="725" w:type="dxa"/>
           </w:tcPr>
-          <w:p/>
-        </w:tc>
-        <w:tc>
-          <w:tcPr>
-            <w:tcW w:w="725" w:type="dxa"/>
-          </w:tcPr>
-          <w:p/>
-        </w:tc>
-        <w:tc>
-          <w:tcPr>
-            <w:tcW w:w="725" w:type="dxa"/>
-          </w:tcPr>
-          <w:p/>
-        </w:tc>
-        <w:tc>
-          <w:tcPr>
-            <w:tcW w:w="725" w:type="dxa"/>
-          </w:tcPr>
-          <w:p/>
+          <w:p>
+            <w:pPr>
+              <w:jc w:val="center"/>
+              <w:cnfStyle w:val="000000000000" w:firstRow="0" w:lastRow="0" w:firstColumn="0" w:lastColumn="0" w:oddVBand="0" w:evenVBand="0" w:oddHBand="0" w:evenHBand="0" w:firstRowFirstColumn="0" w:firstRowLastColumn="0" w:lastRowFirstColumn="0" w:lastRowLastColumn="0"/>
+              <w:rPr>
+                <w:b/>
+              </w:rPr>
+            </w:pPr>
+          </w:p>
+        </w:tc>
+        <w:tc>
+          <w:tcPr>
+            <w:tcW w:w="725" w:type="dxa"/>
+          </w:tcPr>
+          <w:p>
+            <w:pPr>
+              <w:jc w:val="center"/>
+              <w:cnfStyle w:val="000000000000" w:firstRow="0" w:lastRow="0" w:firstColumn="0" w:lastColumn="0" w:oddVBand="0" w:evenVBand="0" w:oddHBand="0" w:evenHBand="0" w:firstRowFirstColumn="0" w:firstRowLastColumn="0" w:lastRowFirstColumn="0" w:lastRowLastColumn="0"/>
+              <w:rPr>
+                <w:b/>
+              </w:rPr>
+            </w:pPr>
+          </w:p>
+        </w:tc>
+        <w:tc>
+          <w:tcPr>
+            <w:tcW w:w="725" w:type="dxa"/>
+          </w:tcPr>
+          <w:p>
+            <w:pPr>
+              <w:jc w:val="center"/>
+              <w:cnfStyle w:val="000000000000" w:firstRow="0" w:lastRow="0" w:firstColumn="0" w:lastColumn="0" w:oddVBand="0" w:evenVBand="0" w:oddHBand="0" w:evenHBand="0" w:firstRowFirstColumn="0" w:firstRowLastColumn="0" w:lastRowFirstColumn="0" w:lastRowLastColumn="0"/>
+              <w:rPr>
+                <w:b/>
+              </w:rPr>
+            </w:pPr>
+          </w:p>
+        </w:tc>
+        <w:tc>
+          <w:tcPr>
+            <w:tcW w:w="725" w:type="dxa"/>
+          </w:tcPr>
+          <w:p>
+            <w:pPr>
+              <w:jc w:val="center"/>
+              <w:cnfStyle w:val="000000000000" w:firstRow="0" w:lastRow="0" w:firstColumn="0" w:lastColumn="0" w:oddVBand="0" w:evenVBand="0" w:oddHBand="0" w:evenHBand="0" w:firstRowFirstColumn="0" w:firstRowLastColumn="0" w:lastRowFirstColumn="0" w:lastRowLastColumn="0"/>
+              <w:rPr>
+                <w:b/>
+              </w:rPr>
+            </w:pPr>
+          </w:p>
         </w:tc>
         <w:tc>
           <w:tcPr>
             <w:tcW w:w="739" w:type="dxa"/>
           </w:tcPr>
-          <w:p/>
-        </w:tc>
-        <w:tc>
-          <w:tcPr>
-            <w:tcW w:w="725" w:type="dxa"/>
-          </w:tcPr>
-          <w:p/>
-        </w:tc>
-        <w:tc>
-          <w:tcPr>
-            <w:tcW w:w="725" w:type="dxa"/>
-          </w:tcPr>
-          <w:p/>
-        </w:tc>
-        <w:tc>
-          <w:tcPr>
-            <w:tcW w:w="725" w:type="dxa"/>
-          </w:tcPr>
-          <w:p/>
+          <w:p>
+            <w:pPr>
+              <w:jc w:val="center"/>
+              <w:cnfStyle w:val="000000000000" w:firstRow="0" w:lastRow="0" w:firstColumn="0" w:lastColumn="0" w:oddVBand="0" w:evenVBand="0" w:oddHBand="0" w:evenHBand="0" w:firstRowFirstColumn="0" w:firstRowLastColumn="0" w:lastRowFirstColumn="0" w:lastRowLastColumn="0"/>
+              <w:rPr>
+                <w:b/>
+              </w:rPr>
+            </w:pPr>
+          </w:p>
+        </w:tc>
+        <w:tc>
+          <w:tcPr>
+            <w:tcW w:w="725" w:type="dxa"/>
+          </w:tcPr>
+          <w:p>
+            <w:pPr>
+              <w:jc w:val="center"/>
+              <w:cnfStyle w:val="000000000000" w:firstRow="0" w:lastRow="0" w:firstColumn="0" w:lastColumn="0" w:oddVBand="0" w:evenVBand="0" w:oddHBand="0" w:evenHBand="0" w:firstRowFirstColumn="0" w:firstRowLastColumn="0" w:lastRowFirstColumn="0" w:lastRowLastColumn="0"/>
+              <w:rPr>
+                <w:b/>
+              </w:rPr>
+            </w:pPr>
+          </w:p>
+        </w:tc>
+        <w:tc>
+          <w:tcPr>
+            <w:tcW w:w="725" w:type="dxa"/>
+          </w:tcPr>
+          <w:p>
+            <w:pPr>
+              <w:jc w:val="center"/>
+              <w:cnfStyle w:val="000000000000" w:firstRow="0" w:lastRow="0" w:firstColumn="0" w:lastColumn="0" w:oddVBand="0" w:evenVBand="0" w:oddHBand="0" w:evenHBand="0" w:firstRowFirstColumn="0" w:firstRowLastColumn="0" w:lastRowFirstColumn="0" w:lastRowLastColumn="0"/>
+              <w:rPr>
+                <w:b/>
+              </w:rPr>
+            </w:pPr>
+          </w:p>
+        </w:tc>
+        <w:tc>
+          <w:tcPr>
+            <w:tcW w:w="725" w:type="dxa"/>
+          </w:tcPr>
+          <w:p>
+            <w:pPr>
+              <w:jc w:val="center"/>
+              <w:cnfStyle w:val="000000000000" w:firstRow="0" w:lastRow="0" w:firstColumn="0" w:lastColumn="0" w:oddVBand="0" w:evenVBand="0" w:oddHBand="0" w:evenHBand="0" w:firstRowFirstColumn="0" w:firstRowLastColumn="0" w:lastRowFirstColumn="0" w:lastRowLastColumn="0"/>
+              <w:rPr>
+                <w:b/>
+              </w:rPr>
+            </w:pPr>
+          </w:p>
         </w:tc>
         <w:tc>
           <w:tcPr>
             <w:tcW w:w="698" w:type="dxa"/>
           </w:tcPr>
-          <w:p/>
+          <w:p>
+            <w:pPr>
+              <w:jc w:val="center"/>
+              <w:cnfStyle w:val="000000000000" w:firstRow="0" w:lastRow="0" w:firstColumn="0" w:lastColumn="0" w:oddVBand="0" w:evenVBand="0" w:oddHBand="0" w:evenHBand="0" w:firstRowFirstColumn="0" w:firstRowLastColumn="0" w:lastRowFirstColumn="0" w:lastRowLastColumn="0"/>
+              <w:rPr>
+                <w:b/>
+              </w:rPr>
+            </w:pPr>
+          </w:p>
         </w:tc>
         <w:tc>
           <w:tcPr>
             <w:tcW w:w="631" w:type="dxa"/>
           </w:tcPr>
-          <w:p/>
+          <w:p>
+            <w:pPr>
+              <w:jc w:val="center"/>
+              <w:cnfStyle w:val="000000000000" w:firstRow="0" w:lastRow="0" w:firstColumn="0" w:lastColumn="0" w:oddVBand="0" w:evenVBand="0" w:oddHBand="0" w:evenHBand="0" w:firstRowFirstColumn="0" w:firstRowLastColumn="0" w:lastRowFirstColumn="0" w:lastRowLastColumn="0"/>
+              <w:rPr>
+                <w:b/>
+              </w:rPr>
+            </w:pPr>
+          </w:p>
         </w:tc>
         <w:tc>
           <w:tcPr>
             <w:tcW w:w="631" w:type="dxa"/>
           </w:tcPr>
-          <w:p/>
+          <w:p>
+            <w:pPr>
+              <w:jc w:val="center"/>
+              <w:cnfStyle w:val="000000000000" w:firstRow="0" w:lastRow="0" w:firstColumn="0" w:lastColumn="0" w:oddVBand="0" w:evenVBand="0" w:oddHBand="0" w:evenHBand="0" w:firstRowFirstColumn="0" w:firstRowLastColumn="0" w:lastRowFirstColumn="0" w:lastRowLastColumn="0"/>
+              <w:rPr>
+                <w:b/>
+              </w:rPr>
+            </w:pPr>
+          </w:p>
         </w:tc>
       </w:tr>
       <w:tr>
-        <w:tc>
-          <w:tcPr>
+        <w:trPr>
+          <w:cnfStyle w:val="000000100000" w:firstRow="0" w:lastRow="0" w:firstColumn="0" w:lastColumn="0" w:oddVBand="0" w:evenVBand="0" w:oddHBand="1" w:evenHBand="0" w:firstRowFirstColumn="0" w:firstRowLastColumn="0" w:lastRowFirstColumn="0" w:lastRowLastColumn="0"/>
+        </w:trPr>
+        <w:tc>
+          <w:tcPr>
+            <w:cnfStyle w:val="001000000000" w:firstRow="0" w:lastRow="0" w:firstColumn="1" w:lastColumn="0" w:oddVBand="0" w:evenVBand="0" w:oddHBand="0" w:evenHBand="0" w:firstRowFirstColumn="0" w:firstRowLastColumn="0" w:lastRowFirstColumn="0" w:lastRowLastColumn="0"/>
             <w:tcW w:w="720" w:type="dxa"/>
           </w:tcPr>
           <w:p>
-            <w:r>
-              <w:lastRenderedPageBreak/>
+            <w:pPr>
+              <w:jc w:val="center"/>
+              <w:rPr>
+                <w:b w:val="0"/>
+              </w:rPr>
+            </w:pPr>
+            <w:r>
+              <w:rPr>
+                <w:b w:val="0"/>
+              </w:rPr>
               <w:t>09</w:t>
             </w:r>
           </w:p>
@@ -1957,26 +3894,60 @@
           <w:tcPr>
             <w:tcW w:w="725" w:type="dxa"/>
           </w:tcPr>
-          <w:p/>
-        </w:tc>
-        <w:tc>
-          <w:tcPr>
-            <w:tcW w:w="725" w:type="dxa"/>
-          </w:tcPr>
-          <w:p/>
-        </w:tc>
-        <w:tc>
-          <w:tcPr>
-            <w:tcW w:w="725" w:type="dxa"/>
-          </w:tcPr>
-          <w:p/>
-        </w:tc>
-        <w:tc>
-          <w:tcPr>
-            <w:tcW w:w="725" w:type="dxa"/>
-          </w:tcPr>
-          <w:p>
-            <w:r>
+          <w:p>
+            <w:pPr>
+              <w:jc w:val="center"/>
+              <w:cnfStyle w:val="000000100000" w:firstRow="0" w:lastRow="0" w:firstColumn="0" w:lastColumn="0" w:oddVBand="0" w:evenVBand="0" w:oddHBand="1" w:evenHBand="0" w:firstRowFirstColumn="0" w:firstRowLastColumn="0" w:lastRowFirstColumn="0" w:lastRowLastColumn="0"/>
+              <w:rPr>
+                <w:b/>
+              </w:rPr>
+            </w:pPr>
+          </w:p>
+        </w:tc>
+        <w:tc>
+          <w:tcPr>
+            <w:tcW w:w="725" w:type="dxa"/>
+          </w:tcPr>
+          <w:p>
+            <w:pPr>
+              <w:jc w:val="center"/>
+              <w:cnfStyle w:val="000000100000" w:firstRow="0" w:lastRow="0" w:firstColumn="0" w:lastColumn="0" w:oddVBand="0" w:evenVBand="0" w:oddHBand="1" w:evenHBand="0" w:firstRowFirstColumn="0" w:firstRowLastColumn="0" w:lastRowFirstColumn="0" w:lastRowLastColumn="0"/>
+              <w:rPr>
+                <w:b/>
+              </w:rPr>
+            </w:pPr>
+          </w:p>
+        </w:tc>
+        <w:tc>
+          <w:tcPr>
+            <w:tcW w:w="725" w:type="dxa"/>
+          </w:tcPr>
+          <w:p>
+            <w:pPr>
+              <w:jc w:val="center"/>
+              <w:cnfStyle w:val="000000100000" w:firstRow="0" w:lastRow="0" w:firstColumn="0" w:lastColumn="0" w:oddVBand="0" w:evenVBand="0" w:oddHBand="1" w:evenHBand="0" w:firstRowFirstColumn="0" w:firstRowLastColumn="0" w:lastRowFirstColumn="0" w:lastRowLastColumn="0"/>
+              <w:rPr>
+                <w:b/>
+              </w:rPr>
+            </w:pPr>
+          </w:p>
+        </w:tc>
+        <w:tc>
+          <w:tcPr>
+            <w:tcW w:w="725" w:type="dxa"/>
+          </w:tcPr>
+          <w:p>
+            <w:pPr>
+              <w:jc w:val="center"/>
+              <w:cnfStyle w:val="000000100000" w:firstRow="0" w:lastRow="0" w:firstColumn="0" w:lastColumn="0" w:oddVBand="0" w:evenVBand="0" w:oddHBand="1" w:evenHBand="0" w:firstRowFirstColumn="0" w:firstRowLastColumn="0" w:lastRowFirstColumn="0" w:lastRowLastColumn="0"/>
+              <w:rPr>
+                <w:b/>
+              </w:rPr>
+            </w:pPr>
+            <w:r>
+              <w:rPr>
+                <w:b/>
+              </w:rPr>
               <w:t>X</w:t>
             </w:r>
           </w:p>
@@ -1985,52 +3956,118 @@
           <w:tcPr>
             <w:tcW w:w="739" w:type="dxa"/>
           </w:tcPr>
-          <w:p/>
-        </w:tc>
-        <w:tc>
-          <w:tcPr>
-            <w:tcW w:w="725" w:type="dxa"/>
-          </w:tcPr>
-          <w:p/>
-        </w:tc>
-        <w:tc>
-          <w:tcPr>
-            <w:tcW w:w="725" w:type="dxa"/>
-          </w:tcPr>
-          <w:p/>
-        </w:tc>
-        <w:tc>
-          <w:tcPr>
-            <w:tcW w:w="725" w:type="dxa"/>
-          </w:tcPr>
-          <w:p/>
+          <w:p>
+            <w:pPr>
+              <w:jc w:val="center"/>
+              <w:cnfStyle w:val="000000100000" w:firstRow="0" w:lastRow="0" w:firstColumn="0" w:lastColumn="0" w:oddVBand="0" w:evenVBand="0" w:oddHBand="1" w:evenHBand="0" w:firstRowFirstColumn="0" w:firstRowLastColumn="0" w:lastRowFirstColumn="0" w:lastRowLastColumn="0"/>
+              <w:rPr>
+                <w:b/>
+              </w:rPr>
+            </w:pPr>
+          </w:p>
+        </w:tc>
+        <w:tc>
+          <w:tcPr>
+            <w:tcW w:w="725" w:type="dxa"/>
+          </w:tcPr>
+          <w:p>
+            <w:pPr>
+              <w:jc w:val="center"/>
+              <w:cnfStyle w:val="000000100000" w:firstRow="0" w:lastRow="0" w:firstColumn="0" w:lastColumn="0" w:oddVBand="0" w:evenVBand="0" w:oddHBand="1" w:evenHBand="0" w:firstRowFirstColumn="0" w:firstRowLastColumn="0" w:lastRowFirstColumn="0" w:lastRowLastColumn="0"/>
+              <w:rPr>
+                <w:b/>
+              </w:rPr>
+            </w:pPr>
+          </w:p>
+        </w:tc>
+        <w:tc>
+          <w:tcPr>
+            <w:tcW w:w="725" w:type="dxa"/>
+          </w:tcPr>
+          <w:p>
+            <w:pPr>
+              <w:jc w:val="center"/>
+              <w:cnfStyle w:val="000000100000" w:firstRow="0" w:lastRow="0" w:firstColumn="0" w:lastColumn="0" w:oddVBand="0" w:evenVBand="0" w:oddHBand="1" w:evenHBand="0" w:firstRowFirstColumn="0" w:firstRowLastColumn="0" w:lastRowFirstColumn="0" w:lastRowLastColumn="0"/>
+              <w:rPr>
+                <w:b/>
+              </w:rPr>
+            </w:pPr>
+          </w:p>
+        </w:tc>
+        <w:tc>
+          <w:tcPr>
+            <w:tcW w:w="725" w:type="dxa"/>
+          </w:tcPr>
+          <w:p>
+            <w:pPr>
+              <w:jc w:val="center"/>
+              <w:cnfStyle w:val="000000100000" w:firstRow="0" w:lastRow="0" w:firstColumn="0" w:lastColumn="0" w:oddVBand="0" w:evenVBand="0" w:oddHBand="1" w:evenHBand="0" w:firstRowFirstColumn="0" w:firstRowLastColumn="0" w:lastRowFirstColumn="0" w:lastRowLastColumn="0"/>
+              <w:rPr>
+                <w:b/>
+              </w:rPr>
+            </w:pPr>
+          </w:p>
         </w:tc>
         <w:tc>
           <w:tcPr>
             <w:tcW w:w="698" w:type="dxa"/>
           </w:tcPr>
-          <w:p/>
+          <w:p>
+            <w:pPr>
+              <w:jc w:val="center"/>
+              <w:cnfStyle w:val="000000100000" w:firstRow="0" w:lastRow="0" w:firstColumn="0" w:lastColumn="0" w:oddVBand="0" w:evenVBand="0" w:oddHBand="1" w:evenHBand="0" w:firstRowFirstColumn="0" w:firstRowLastColumn="0" w:lastRowFirstColumn="0" w:lastRowLastColumn="0"/>
+              <w:rPr>
+                <w:b/>
+              </w:rPr>
+            </w:pPr>
+          </w:p>
         </w:tc>
         <w:tc>
           <w:tcPr>
             <w:tcW w:w="631" w:type="dxa"/>
           </w:tcPr>
-          <w:p/>
+          <w:p>
+            <w:pPr>
+              <w:jc w:val="center"/>
+              <w:cnfStyle w:val="000000100000" w:firstRow="0" w:lastRow="0" w:firstColumn="0" w:lastColumn="0" w:oddVBand="0" w:evenVBand="0" w:oddHBand="1" w:evenHBand="0" w:firstRowFirstColumn="0" w:firstRowLastColumn="0" w:lastRowFirstColumn="0" w:lastRowLastColumn="0"/>
+              <w:rPr>
+                <w:b/>
+              </w:rPr>
+            </w:pPr>
+          </w:p>
         </w:tc>
         <w:tc>
           <w:tcPr>
             <w:tcW w:w="631" w:type="dxa"/>
           </w:tcPr>
-          <w:p/>
+          <w:p>
+            <w:pPr>
+              <w:jc w:val="center"/>
+              <w:cnfStyle w:val="000000100000" w:firstRow="0" w:lastRow="0" w:firstColumn="0" w:lastColumn="0" w:oddVBand="0" w:evenVBand="0" w:oddHBand="1" w:evenHBand="0" w:firstRowFirstColumn="0" w:firstRowLastColumn="0" w:lastRowFirstColumn="0" w:lastRowLastColumn="0"/>
+              <w:rPr>
+                <w:b/>
+              </w:rPr>
+            </w:pPr>
+          </w:p>
         </w:tc>
       </w:tr>
       <w:tr>
         <w:tc>
           <w:tcPr>
+            <w:cnfStyle w:val="001000000000" w:firstRow="0" w:lastRow="0" w:firstColumn="1" w:lastColumn="0" w:oddVBand="0" w:evenVBand="0" w:oddHBand="0" w:evenHBand="0" w:firstRowFirstColumn="0" w:firstRowLastColumn="0" w:lastRowFirstColumn="0" w:lastRowLastColumn="0"/>
             <w:tcW w:w="720" w:type="dxa"/>
           </w:tcPr>
           <w:p>
-            <w:r>
+            <w:pPr>
+              <w:jc w:val="center"/>
+              <w:rPr>
+                <w:b w:val="0"/>
+              </w:rPr>
+            </w:pPr>
+            <w:r>
+              <w:rPr>
+                <w:b w:val="0"/>
+              </w:rPr>
               <w:t>10</w:t>
             </w:r>
           </w:p>
@@ -2040,7 +4077,17 @@
             <w:tcW w:w="725" w:type="dxa"/>
           </w:tcPr>
           <w:p>
-            <w:r>
+            <w:pPr>
+              <w:jc w:val="center"/>
+              <w:cnfStyle w:val="000000000000" w:firstRow="0" w:lastRow="0" w:firstColumn="0" w:lastColumn="0" w:oddVBand="0" w:evenVBand="0" w:oddHBand="0" w:evenHBand="0" w:firstRowFirstColumn="0" w:firstRowLastColumn="0" w:lastRowFirstColumn="0" w:lastRowLastColumn="0"/>
+              <w:rPr>
+                <w:b/>
+              </w:rPr>
+            </w:pPr>
+            <w:r>
+              <w:rPr>
+                <w:b/>
+              </w:rPr>
               <w:t>X</w:t>
             </w:r>
           </w:p>
@@ -2050,7 +4097,17 @@
             <w:tcW w:w="725" w:type="dxa"/>
           </w:tcPr>
           <w:p>
-            <w:r>
+            <w:pPr>
+              <w:jc w:val="center"/>
+              <w:cnfStyle w:val="000000000000" w:firstRow="0" w:lastRow="0" w:firstColumn="0" w:lastColumn="0" w:oddVBand="0" w:evenVBand="0" w:oddHBand="0" w:evenHBand="0" w:firstRowFirstColumn="0" w:firstRowLastColumn="0" w:lastRowFirstColumn="0" w:lastRowLastColumn="0"/>
+              <w:rPr>
+                <w:b/>
+              </w:rPr>
+            </w:pPr>
+            <w:r>
+              <w:rPr>
+                <w:b/>
+              </w:rPr>
               <w:t>X</w:t>
             </w:r>
           </w:p>
@@ -2060,7 +4117,17 @@
             <w:tcW w:w="725" w:type="dxa"/>
           </w:tcPr>
           <w:p>
-            <w:r>
+            <w:pPr>
+              <w:jc w:val="center"/>
+              <w:cnfStyle w:val="000000000000" w:firstRow="0" w:lastRow="0" w:firstColumn="0" w:lastColumn="0" w:oddVBand="0" w:evenVBand="0" w:oddHBand="0" w:evenHBand="0" w:firstRowFirstColumn="0" w:firstRowLastColumn="0" w:lastRowFirstColumn="0" w:lastRowLastColumn="0"/>
+              <w:rPr>
+                <w:b/>
+              </w:rPr>
+            </w:pPr>
+            <w:r>
+              <w:rPr>
+                <w:b/>
+              </w:rPr>
               <w:t>X</w:t>
             </w:r>
           </w:p>
@@ -2069,58 +4136,135 @@
           <w:tcPr>
             <w:tcW w:w="725" w:type="dxa"/>
           </w:tcPr>
-          <w:p/>
+          <w:p>
+            <w:pPr>
+              <w:jc w:val="center"/>
+              <w:cnfStyle w:val="000000000000" w:firstRow="0" w:lastRow="0" w:firstColumn="0" w:lastColumn="0" w:oddVBand="0" w:evenVBand="0" w:oddHBand="0" w:evenHBand="0" w:firstRowFirstColumn="0" w:firstRowLastColumn="0" w:lastRowFirstColumn="0" w:lastRowLastColumn="0"/>
+              <w:rPr>
+                <w:b/>
+              </w:rPr>
+            </w:pPr>
+          </w:p>
         </w:tc>
         <w:tc>
           <w:tcPr>
             <w:tcW w:w="739" w:type="dxa"/>
           </w:tcPr>
-          <w:p/>
-        </w:tc>
-        <w:tc>
-          <w:tcPr>
-            <w:tcW w:w="725" w:type="dxa"/>
-          </w:tcPr>
-          <w:p/>
-        </w:tc>
-        <w:tc>
-          <w:tcPr>
-            <w:tcW w:w="725" w:type="dxa"/>
-          </w:tcPr>
-          <w:p/>
-        </w:tc>
-        <w:tc>
-          <w:tcPr>
-            <w:tcW w:w="725" w:type="dxa"/>
-          </w:tcPr>
-          <w:p/>
+          <w:p>
+            <w:pPr>
+              <w:jc w:val="center"/>
+              <w:cnfStyle w:val="000000000000" w:firstRow="0" w:lastRow="0" w:firstColumn="0" w:lastColumn="0" w:oddVBand="0" w:evenVBand="0" w:oddHBand="0" w:evenHBand="0" w:firstRowFirstColumn="0" w:firstRowLastColumn="0" w:lastRowFirstColumn="0" w:lastRowLastColumn="0"/>
+              <w:rPr>
+                <w:b/>
+              </w:rPr>
+            </w:pPr>
+          </w:p>
+        </w:tc>
+        <w:tc>
+          <w:tcPr>
+            <w:tcW w:w="725" w:type="dxa"/>
+          </w:tcPr>
+          <w:p>
+            <w:pPr>
+              <w:jc w:val="center"/>
+              <w:cnfStyle w:val="000000000000" w:firstRow="0" w:lastRow="0" w:firstColumn="0" w:lastColumn="0" w:oddVBand="0" w:evenVBand="0" w:oddHBand="0" w:evenHBand="0" w:firstRowFirstColumn="0" w:firstRowLastColumn="0" w:lastRowFirstColumn="0" w:lastRowLastColumn="0"/>
+              <w:rPr>
+                <w:b/>
+              </w:rPr>
+            </w:pPr>
+          </w:p>
+        </w:tc>
+        <w:tc>
+          <w:tcPr>
+            <w:tcW w:w="725" w:type="dxa"/>
+          </w:tcPr>
+          <w:p>
+            <w:pPr>
+              <w:jc w:val="center"/>
+              <w:cnfStyle w:val="000000000000" w:firstRow="0" w:lastRow="0" w:firstColumn="0" w:lastColumn="0" w:oddVBand="0" w:evenVBand="0" w:oddHBand="0" w:evenHBand="0" w:firstRowFirstColumn="0" w:firstRowLastColumn="0" w:lastRowFirstColumn="0" w:lastRowLastColumn="0"/>
+              <w:rPr>
+                <w:b/>
+              </w:rPr>
+            </w:pPr>
+          </w:p>
+        </w:tc>
+        <w:tc>
+          <w:tcPr>
+            <w:tcW w:w="725" w:type="dxa"/>
+          </w:tcPr>
+          <w:p>
+            <w:pPr>
+              <w:jc w:val="center"/>
+              <w:cnfStyle w:val="000000000000" w:firstRow="0" w:lastRow="0" w:firstColumn="0" w:lastColumn="0" w:oddVBand="0" w:evenVBand="0" w:oddHBand="0" w:evenHBand="0" w:firstRowFirstColumn="0" w:firstRowLastColumn="0" w:lastRowFirstColumn="0" w:lastRowLastColumn="0"/>
+              <w:rPr>
+                <w:b/>
+              </w:rPr>
+            </w:pPr>
+          </w:p>
         </w:tc>
         <w:tc>
           <w:tcPr>
             <w:tcW w:w="698" w:type="dxa"/>
           </w:tcPr>
-          <w:p/>
+          <w:p>
+            <w:pPr>
+              <w:jc w:val="center"/>
+              <w:cnfStyle w:val="000000000000" w:firstRow="0" w:lastRow="0" w:firstColumn="0" w:lastColumn="0" w:oddVBand="0" w:evenVBand="0" w:oddHBand="0" w:evenHBand="0" w:firstRowFirstColumn="0" w:firstRowLastColumn="0" w:lastRowFirstColumn="0" w:lastRowLastColumn="0"/>
+              <w:rPr>
+                <w:b/>
+              </w:rPr>
+            </w:pPr>
+          </w:p>
         </w:tc>
         <w:tc>
           <w:tcPr>
             <w:tcW w:w="631" w:type="dxa"/>
           </w:tcPr>
-          <w:p/>
+          <w:p>
+            <w:pPr>
+              <w:jc w:val="center"/>
+              <w:cnfStyle w:val="000000000000" w:firstRow="0" w:lastRow="0" w:firstColumn="0" w:lastColumn="0" w:oddVBand="0" w:evenVBand="0" w:oddHBand="0" w:evenHBand="0" w:firstRowFirstColumn="0" w:firstRowLastColumn="0" w:lastRowFirstColumn="0" w:lastRowLastColumn="0"/>
+              <w:rPr>
+                <w:b/>
+              </w:rPr>
+            </w:pPr>
+          </w:p>
         </w:tc>
         <w:tc>
           <w:tcPr>
             <w:tcW w:w="631" w:type="dxa"/>
           </w:tcPr>
-          <w:p/>
+          <w:p>
+            <w:pPr>
+              <w:jc w:val="center"/>
+              <w:cnfStyle w:val="000000000000" w:firstRow="0" w:lastRow="0" w:firstColumn="0" w:lastColumn="0" w:oddVBand="0" w:evenVBand="0" w:oddHBand="0" w:evenHBand="0" w:firstRowFirstColumn="0" w:firstRowLastColumn="0" w:lastRowFirstColumn="0" w:lastRowLastColumn="0"/>
+              <w:rPr>
+                <w:b/>
+              </w:rPr>
+            </w:pPr>
+          </w:p>
         </w:tc>
       </w:tr>
       <w:tr>
-        <w:tc>
-          <w:tcPr>
+        <w:trPr>
+          <w:cnfStyle w:val="000000100000" w:firstRow="0" w:lastRow="0" w:firstColumn="0" w:lastColumn="0" w:oddVBand="0" w:evenVBand="0" w:oddHBand="1" w:evenHBand="0" w:firstRowFirstColumn="0" w:firstRowLastColumn="0" w:lastRowFirstColumn="0" w:lastRowLastColumn="0"/>
+        </w:trPr>
+        <w:tc>
+          <w:tcPr>
+            <w:cnfStyle w:val="001000000000" w:firstRow="0" w:lastRow="0" w:firstColumn="1" w:lastColumn="0" w:oddVBand="0" w:evenVBand="0" w:oddHBand="0" w:evenHBand="0" w:firstRowFirstColumn="0" w:firstRowLastColumn="0" w:lastRowFirstColumn="0" w:lastRowLastColumn="0"/>
             <w:tcW w:w="720" w:type="dxa"/>
           </w:tcPr>
           <w:p>
-            <w:r>
+            <w:pPr>
+              <w:jc w:val="center"/>
+              <w:rPr>
+                <w:b w:val="0"/>
+              </w:rPr>
+            </w:pPr>
+            <w:r>
+              <w:rPr>
+                <w:b w:val="0"/>
+              </w:rPr>
               <w:t>11</w:t>
             </w:r>
           </w:p>
@@ -2129,81 +4273,195 @@
           <w:tcPr>
             <w:tcW w:w="725" w:type="dxa"/>
           </w:tcPr>
-          <w:p/>
-        </w:tc>
-        <w:tc>
-          <w:tcPr>
-            <w:tcW w:w="725" w:type="dxa"/>
-          </w:tcPr>
-          <w:p/>
-        </w:tc>
-        <w:tc>
-          <w:tcPr>
-            <w:tcW w:w="725" w:type="dxa"/>
-          </w:tcPr>
-          <w:p/>
-        </w:tc>
-        <w:tc>
-          <w:tcPr>
-            <w:tcW w:w="725" w:type="dxa"/>
-          </w:tcPr>
-          <w:p/>
+          <w:p>
+            <w:pPr>
+              <w:jc w:val="center"/>
+              <w:cnfStyle w:val="000000100000" w:firstRow="0" w:lastRow="0" w:firstColumn="0" w:lastColumn="0" w:oddVBand="0" w:evenVBand="0" w:oddHBand="1" w:evenHBand="0" w:firstRowFirstColumn="0" w:firstRowLastColumn="0" w:lastRowFirstColumn="0" w:lastRowLastColumn="0"/>
+              <w:rPr>
+                <w:b/>
+              </w:rPr>
+            </w:pPr>
+          </w:p>
+        </w:tc>
+        <w:tc>
+          <w:tcPr>
+            <w:tcW w:w="725" w:type="dxa"/>
+          </w:tcPr>
+          <w:p>
+            <w:pPr>
+              <w:jc w:val="center"/>
+              <w:cnfStyle w:val="000000100000" w:firstRow="0" w:lastRow="0" w:firstColumn="0" w:lastColumn="0" w:oddVBand="0" w:evenVBand="0" w:oddHBand="1" w:evenHBand="0" w:firstRowFirstColumn="0" w:firstRowLastColumn="0" w:lastRowFirstColumn="0" w:lastRowLastColumn="0"/>
+              <w:rPr>
+                <w:b/>
+              </w:rPr>
+            </w:pPr>
+          </w:p>
+        </w:tc>
+        <w:tc>
+          <w:tcPr>
+            <w:tcW w:w="725" w:type="dxa"/>
+          </w:tcPr>
+          <w:p>
+            <w:pPr>
+              <w:jc w:val="center"/>
+              <w:cnfStyle w:val="000000100000" w:firstRow="0" w:lastRow="0" w:firstColumn="0" w:lastColumn="0" w:oddVBand="0" w:evenVBand="0" w:oddHBand="1" w:evenHBand="0" w:firstRowFirstColumn="0" w:firstRowLastColumn="0" w:lastRowFirstColumn="0" w:lastRowLastColumn="0"/>
+              <w:rPr>
+                <w:b/>
+              </w:rPr>
+            </w:pPr>
+          </w:p>
+        </w:tc>
+        <w:tc>
+          <w:tcPr>
+            <w:tcW w:w="725" w:type="dxa"/>
+          </w:tcPr>
+          <w:p>
+            <w:pPr>
+              <w:jc w:val="center"/>
+              <w:cnfStyle w:val="000000100000" w:firstRow="0" w:lastRow="0" w:firstColumn="0" w:lastColumn="0" w:oddVBand="0" w:evenVBand="0" w:oddHBand="1" w:evenHBand="0" w:firstRowFirstColumn="0" w:firstRowLastColumn="0" w:lastRowFirstColumn="0" w:lastRowLastColumn="0"/>
+              <w:rPr>
+                <w:b/>
+              </w:rPr>
+            </w:pPr>
+          </w:p>
         </w:tc>
         <w:tc>
           <w:tcPr>
             <w:tcW w:w="739" w:type="dxa"/>
           </w:tcPr>
-          <w:p/>
-        </w:tc>
-        <w:tc>
-          <w:tcPr>
-            <w:tcW w:w="725" w:type="dxa"/>
-          </w:tcPr>
-          <w:p/>
-        </w:tc>
-        <w:tc>
-          <w:tcPr>
-            <w:tcW w:w="725" w:type="dxa"/>
-          </w:tcPr>
-          <w:p/>
-        </w:tc>
-        <w:tc>
-          <w:tcPr>
-            <w:tcW w:w="725" w:type="dxa"/>
-          </w:tcPr>
-          <w:p/>
+          <w:p>
+            <w:pPr>
+              <w:jc w:val="center"/>
+              <w:cnfStyle w:val="000000100000" w:firstRow="0" w:lastRow="0" w:firstColumn="0" w:lastColumn="0" w:oddVBand="0" w:evenVBand="0" w:oddHBand="1" w:evenHBand="0" w:firstRowFirstColumn="0" w:firstRowLastColumn="0" w:lastRowFirstColumn="0" w:lastRowLastColumn="0"/>
+              <w:rPr>
+                <w:b/>
+              </w:rPr>
+            </w:pPr>
+          </w:p>
+        </w:tc>
+        <w:tc>
+          <w:tcPr>
+            <w:tcW w:w="725" w:type="dxa"/>
+          </w:tcPr>
+          <w:p>
+            <w:pPr>
+              <w:jc w:val="center"/>
+              <w:cnfStyle w:val="000000100000" w:firstRow="0" w:lastRow="0" w:firstColumn="0" w:lastColumn="0" w:oddVBand="0" w:evenVBand="0" w:oddHBand="1" w:evenHBand="0" w:firstRowFirstColumn="0" w:firstRowLastColumn="0" w:lastRowFirstColumn="0" w:lastRowLastColumn="0"/>
+              <w:rPr>
+                <w:b/>
+              </w:rPr>
+            </w:pPr>
+          </w:p>
+        </w:tc>
+        <w:tc>
+          <w:tcPr>
+            <w:tcW w:w="725" w:type="dxa"/>
+          </w:tcPr>
+          <w:p>
+            <w:pPr>
+              <w:jc w:val="center"/>
+              <w:cnfStyle w:val="000000100000" w:firstRow="0" w:lastRow="0" w:firstColumn="0" w:lastColumn="0" w:oddVBand="0" w:evenVBand="0" w:oddHBand="1" w:evenHBand="0" w:firstRowFirstColumn="0" w:firstRowLastColumn="0" w:lastRowFirstColumn="0" w:lastRowLastColumn="0"/>
+              <w:rPr>
+                <w:b/>
+              </w:rPr>
+            </w:pPr>
+          </w:p>
+        </w:tc>
+        <w:tc>
+          <w:tcPr>
+            <w:tcW w:w="725" w:type="dxa"/>
+          </w:tcPr>
+          <w:p>
+            <w:pPr>
+              <w:jc w:val="center"/>
+              <w:cnfStyle w:val="000000100000" w:firstRow="0" w:lastRow="0" w:firstColumn="0" w:lastColumn="0" w:oddVBand="0" w:evenVBand="0" w:oddHBand="1" w:evenHBand="0" w:firstRowFirstColumn="0" w:firstRowLastColumn="0" w:lastRowFirstColumn="0" w:lastRowLastColumn="0"/>
+              <w:rPr>
+                <w:b/>
+              </w:rPr>
+            </w:pPr>
+          </w:p>
         </w:tc>
         <w:tc>
           <w:tcPr>
             <w:tcW w:w="698" w:type="dxa"/>
           </w:tcPr>
-          <w:p/>
+          <w:p>
+            <w:pPr>
+              <w:jc w:val="center"/>
+              <w:cnfStyle w:val="000000100000" w:firstRow="0" w:lastRow="0" w:firstColumn="0" w:lastColumn="0" w:oddVBand="0" w:evenVBand="0" w:oddHBand="1" w:evenHBand="0" w:firstRowFirstColumn="0" w:firstRowLastColumn="0" w:lastRowFirstColumn="0" w:lastRowLastColumn="0"/>
+              <w:rPr>
+                <w:b/>
+              </w:rPr>
+            </w:pPr>
+          </w:p>
         </w:tc>
         <w:tc>
           <w:tcPr>
             <w:tcW w:w="631" w:type="dxa"/>
           </w:tcPr>
-          <w:p/>
+          <w:p>
+            <w:pPr>
+              <w:jc w:val="center"/>
+              <w:cnfStyle w:val="000000100000" w:firstRow="0" w:lastRow="0" w:firstColumn="0" w:lastColumn="0" w:oddVBand="0" w:evenVBand="0" w:oddHBand="1" w:evenHBand="0" w:firstRowFirstColumn="0" w:firstRowLastColumn="0" w:lastRowFirstColumn="0" w:lastRowLastColumn="0"/>
+              <w:rPr>
+                <w:b/>
+              </w:rPr>
+            </w:pPr>
+          </w:p>
         </w:tc>
         <w:tc>
           <w:tcPr>
             <w:tcW w:w="631" w:type="dxa"/>
           </w:tcPr>
-          <w:p/>
+          <w:p>
+            <w:pPr>
+              <w:jc w:val="center"/>
+              <w:cnfStyle w:val="000000100000" w:firstRow="0" w:lastRow="0" w:firstColumn="0" w:lastColumn="0" w:oddVBand="0" w:evenVBand="0" w:oddHBand="1" w:evenHBand="0" w:firstRowFirstColumn="0" w:firstRowLastColumn="0" w:lastRowFirstColumn="0" w:lastRowLastColumn="0"/>
+              <w:rPr>
+                <w:b/>
+              </w:rPr>
+            </w:pPr>
+          </w:p>
         </w:tc>
       </w:tr>
     </w:tbl>
-    <w:p/>
     <w:p>
+      <w:pPr>
+        <w:pStyle w:val="Ttulo"/>
+        <w:rPr>
+          <w:rFonts w:asciiTheme="minorHAnsi" w:hAnsiTheme="minorHAnsi"/>
+          <w:sz w:val="44"/>
+          <w:szCs w:val="44"/>
+        </w:rPr>
+      </w:pPr>
+    </w:p>
+    <w:p>
+      <w:pPr>
+        <w:pStyle w:val="Ttulo1"/>
+        <w:rPr>
+          <w:rFonts w:asciiTheme="minorHAnsi" w:hAnsiTheme="minorHAnsi"/>
+          <w:color w:val="auto"/>
+          <w:sz w:val="44"/>
+          <w:szCs w:val="44"/>
+        </w:rPr>
+      </w:pPr>
+      <w:bookmarkStart w:id="4" w:name="_Toc450650680"/>
       <w:r>
+        <w:rPr>
+          <w:rFonts w:asciiTheme="minorHAnsi" w:hAnsiTheme="minorHAnsi"/>
+          <w:color w:val="auto"/>
+          <w:sz w:val="44"/>
+          <w:szCs w:val="44"/>
+        </w:rPr>
         <w:t>Priorização de Kano</w:t>
       </w:r>
+      <w:bookmarkEnd w:id="4"/>
     </w:p>
-    <w:p/>
     <w:tbl>
       <w:tblPr>
-        <w:tblStyle w:val="Tabelacomgrade"/>
+        <w:tblStyle w:val="TabeladeGrade5Escura"/>
         <w:tblW w:w="0" w:type="auto"/>
+        <w:jc w:val="center"/>
         <w:tblLook w:val="04A0" w:firstRow="1" w:lastRow="0" w:firstColumn="1" w:lastColumn="0" w:noHBand="0" w:noVBand="1"/>
       </w:tblPr>
       <w:tblGrid>
@@ -2213,11 +4471,19 @@
         <w:gridCol w:w="2124"/>
       </w:tblGrid>
       <w:tr>
-        <w:tc>
-          <w:tcPr>
+        <w:trPr>
+          <w:cnfStyle w:val="100000000000" w:firstRow="1" w:lastRow="0" w:firstColumn="0" w:lastColumn="0" w:oddVBand="0" w:evenVBand="0" w:oddHBand="0" w:evenHBand="0" w:firstRowFirstColumn="0" w:firstRowLastColumn="0" w:lastRowFirstColumn="0" w:lastRowLastColumn="0"/>
+          <w:jc w:val="center"/>
+        </w:trPr>
+        <w:tc>
+          <w:tcPr>
+            <w:cnfStyle w:val="001000000000" w:firstRow="0" w:lastRow="0" w:firstColumn="1" w:lastColumn="0" w:oddVBand="0" w:evenVBand="0" w:oddHBand="0" w:evenHBand="0" w:firstRowFirstColumn="0" w:firstRowLastColumn="0" w:lastRowFirstColumn="0" w:lastRowLastColumn="0"/>
             <w:tcW w:w="2123" w:type="dxa"/>
           </w:tcPr>
           <w:p>
+            <w:pPr>
+              <w:jc w:val="center"/>
+            </w:pPr>
             <w:r>
               <w:t>ID/Fatores</w:t>
             </w:r>
@@ -2228,6 +4494,10 @@
             <w:tcW w:w="2123" w:type="dxa"/>
           </w:tcPr>
           <w:p>
+            <w:pPr>
+              <w:jc w:val="center"/>
+              <w:cnfStyle w:val="100000000000" w:firstRow="1" w:lastRow="0" w:firstColumn="0" w:lastColumn="0" w:oddVBand="0" w:evenVBand="0" w:oddHBand="0" w:evenHBand="0" w:firstRowFirstColumn="0" w:firstRowLastColumn="0" w:lastRowFirstColumn="0" w:lastRowLastColumn="0"/>
+            </w:pPr>
             <w:r>
               <w:t>Básicos</w:t>
             </w:r>
@@ -2238,6 +4508,10 @@
             <w:tcW w:w="2124" w:type="dxa"/>
           </w:tcPr>
           <w:p>
+            <w:pPr>
+              <w:jc w:val="center"/>
+              <w:cnfStyle w:val="100000000000" w:firstRow="1" w:lastRow="0" w:firstColumn="0" w:lastColumn="0" w:oddVBand="0" w:evenVBand="0" w:oddHBand="0" w:evenHBand="0" w:firstRowFirstColumn="0" w:firstRowLastColumn="0" w:lastRowFirstColumn="0" w:lastRowLastColumn="0"/>
+            </w:pPr>
             <w:r>
               <w:t>Esperados</w:t>
             </w:r>
@@ -2248,6 +4522,10 @@
             <w:tcW w:w="2124" w:type="dxa"/>
           </w:tcPr>
           <w:p>
+            <w:pPr>
+              <w:jc w:val="center"/>
+              <w:cnfStyle w:val="100000000000" w:firstRow="1" w:lastRow="0" w:firstColumn="0" w:lastColumn="0" w:oddVBand="0" w:evenVBand="0" w:oddHBand="0" w:evenHBand="0" w:firstRowFirstColumn="0" w:firstRowLastColumn="0" w:lastRowFirstColumn="0" w:lastRowLastColumn="0"/>
+            </w:pPr>
             <w:r>
               <w:t>Inesperados</w:t>
             </w:r>
@@ -2255,11 +4533,19 @@
         </w:tc>
       </w:tr>
       <w:tr>
-        <w:tc>
-          <w:tcPr>
+        <w:trPr>
+          <w:cnfStyle w:val="000000100000" w:firstRow="0" w:lastRow="0" w:firstColumn="0" w:lastColumn="0" w:oddVBand="0" w:evenVBand="0" w:oddHBand="1" w:evenHBand="0" w:firstRowFirstColumn="0" w:firstRowLastColumn="0" w:lastRowFirstColumn="0" w:lastRowLastColumn="0"/>
+          <w:jc w:val="center"/>
+        </w:trPr>
+        <w:tc>
+          <w:tcPr>
+            <w:cnfStyle w:val="001000000000" w:firstRow="0" w:lastRow="0" w:firstColumn="1" w:lastColumn="0" w:oddVBand="0" w:evenVBand="0" w:oddHBand="0" w:evenHBand="0" w:firstRowFirstColumn="0" w:firstRowLastColumn="0" w:lastRowFirstColumn="0" w:lastRowLastColumn="0"/>
             <w:tcW w:w="2123" w:type="dxa"/>
           </w:tcPr>
           <w:p>
+            <w:pPr>
+              <w:jc w:val="center"/>
+            </w:pPr>
             <w:r>
               <w:t>01</w:t>
             </w:r>
@@ -2269,14 +4555,32 @@
           <w:tcPr>
             <w:tcW w:w="2123" w:type="dxa"/>
           </w:tcPr>
-          <w:p/>
+          <w:p>
+            <w:pPr>
+              <w:jc w:val="center"/>
+              <w:cnfStyle w:val="000000100000" w:firstRow="0" w:lastRow="0" w:firstColumn="0" w:lastColumn="0" w:oddVBand="0" w:evenVBand="0" w:oddHBand="1" w:evenHBand="0" w:firstRowFirstColumn="0" w:firstRowLastColumn="0" w:lastRowFirstColumn="0" w:lastRowLastColumn="0"/>
+              <w:rPr>
+                <w:b/>
+              </w:rPr>
+            </w:pPr>
+          </w:p>
         </w:tc>
         <w:tc>
           <w:tcPr>
             <w:tcW w:w="2124" w:type="dxa"/>
           </w:tcPr>
           <w:p>
-            <w:r>
+            <w:pPr>
+              <w:jc w:val="center"/>
+              <w:cnfStyle w:val="000000100000" w:firstRow="0" w:lastRow="0" w:firstColumn="0" w:lastColumn="0" w:oddVBand="0" w:evenVBand="0" w:oddHBand="1" w:evenHBand="0" w:firstRowFirstColumn="0" w:firstRowLastColumn="0" w:lastRowFirstColumn="0" w:lastRowLastColumn="0"/>
+              <w:rPr>
+                <w:b/>
+              </w:rPr>
+            </w:pPr>
+            <w:r>
+              <w:rPr>
+                <w:b/>
+              </w:rPr>
               <w:t>X</w:t>
             </w:r>
           </w:p>
@@ -2285,15 +4589,30 @@
           <w:tcPr>
             <w:tcW w:w="2124" w:type="dxa"/>
           </w:tcPr>
-          <w:p/>
+          <w:p>
+            <w:pPr>
+              <w:jc w:val="center"/>
+              <w:cnfStyle w:val="000000100000" w:firstRow="0" w:lastRow="0" w:firstColumn="0" w:lastColumn="0" w:oddVBand="0" w:evenVBand="0" w:oddHBand="1" w:evenHBand="0" w:firstRowFirstColumn="0" w:firstRowLastColumn="0" w:lastRowFirstColumn="0" w:lastRowLastColumn="0"/>
+              <w:rPr>
+                <w:b/>
+              </w:rPr>
+            </w:pPr>
+          </w:p>
         </w:tc>
       </w:tr>
       <w:tr>
-        <w:tc>
-          <w:tcPr>
+        <w:trPr>
+          <w:jc w:val="center"/>
+        </w:trPr>
+        <w:tc>
+          <w:tcPr>
+            <w:cnfStyle w:val="001000000000" w:firstRow="0" w:lastRow="0" w:firstColumn="1" w:lastColumn="0" w:oddVBand="0" w:evenVBand="0" w:oddHBand="0" w:evenHBand="0" w:firstRowFirstColumn="0" w:firstRowLastColumn="0" w:lastRowFirstColumn="0" w:lastRowLastColumn="0"/>
             <w:tcW w:w="2123" w:type="dxa"/>
           </w:tcPr>
           <w:p>
+            <w:pPr>
+              <w:jc w:val="center"/>
+            </w:pPr>
             <w:r>
               <w:t>02</w:t>
             </w:r>
@@ -2303,14 +4622,32 @@
           <w:tcPr>
             <w:tcW w:w="2123" w:type="dxa"/>
           </w:tcPr>
-          <w:p/>
+          <w:p>
+            <w:pPr>
+              <w:jc w:val="center"/>
+              <w:cnfStyle w:val="000000000000" w:firstRow="0" w:lastRow="0" w:firstColumn="0" w:lastColumn="0" w:oddVBand="0" w:evenVBand="0" w:oddHBand="0" w:evenHBand="0" w:firstRowFirstColumn="0" w:firstRowLastColumn="0" w:lastRowFirstColumn="0" w:lastRowLastColumn="0"/>
+              <w:rPr>
+                <w:b/>
+              </w:rPr>
+            </w:pPr>
+          </w:p>
         </w:tc>
         <w:tc>
           <w:tcPr>
             <w:tcW w:w="2124" w:type="dxa"/>
           </w:tcPr>
           <w:p>
-            <w:r>
+            <w:pPr>
+              <w:jc w:val="center"/>
+              <w:cnfStyle w:val="000000000000" w:firstRow="0" w:lastRow="0" w:firstColumn="0" w:lastColumn="0" w:oddVBand="0" w:evenVBand="0" w:oddHBand="0" w:evenHBand="0" w:firstRowFirstColumn="0" w:firstRowLastColumn="0" w:lastRowFirstColumn="0" w:lastRowLastColumn="0"/>
+              <w:rPr>
+                <w:b/>
+              </w:rPr>
+            </w:pPr>
+            <w:r>
+              <w:rPr>
+                <w:b/>
+              </w:rPr>
               <w:t>X</w:t>
             </w:r>
           </w:p>
@@ -2319,15 +4656,31 @@
           <w:tcPr>
             <w:tcW w:w="2124" w:type="dxa"/>
           </w:tcPr>
-          <w:p/>
+          <w:p>
+            <w:pPr>
+              <w:jc w:val="center"/>
+              <w:cnfStyle w:val="000000000000" w:firstRow="0" w:lastRow="0" w:firstColumn="0" w:lastColumn="0" w:oddVBand="0" w:evenVBand="0" w:oddHBand="0" w:evenHBand="0" w:firstRowFirstColumn="0" w:firstRowLastColumn="0" w:lastRowFirstColumn="0" w:lastRowLastColumn="0"/>
+              <w:rPr>
+                <w:b/>
+              </w:rPr>
+            </w:pPr>
+          </w:p>
         </w:tc>
       </w:tr>
       <w:tr>
-        <w:tc>
-          <w:tcPr>
+        <w:trPr>
+          <w:cnfStyle w:val="000000100000" w:firstRow="0" w:lastRow="0" w:firstColumn="0" w:lastColumn="0" w:oddVBand="0" w:evenVBand="0" w:oddHBand="1" w:evenHBand="0" w:firstRowFirstColumn="0" w:firstRowLastColumn="0" w:lastRowFirstColumn="0" w:lastRowLastColumn="0"/>
+          <w:jc w:val="center"/>
+        </w:trPr>
+        <w:tc>
+          <w:tcPr>
+            <w:cnfStyle w:val="001000000000" w:firstRow="0" w:lastRow="0" w:firstColumn="1" w:lastColumn="0" w:oddVBand="0" w:evenVBand="0" w:oddHBand="0" w:evenHBand="0" w:firstRowFirstColumn="0" w:firstRowLastColumn="0" w:lastRowFirstColumn="0" w:lastRowLastColumn="0"/>
             <w:tcW w:w="2123" w:type="dxa"/>
           </w:tcPr>
           <w:p>
+            <w:pPr>
+              <w:jc w:val="center"/>
+            </w:pPr>
             <w:r>
               <w:t>03</w:t>
             </w:r>
@@ -2337,14 +4690,32 @@
           <w:tcPr>
             <w:tcW w:w="2123" w:type="dxa"/>
           </w:tcPr>
-          <w:p/>
+          <w:p>
+            <w:pPr>
+              <w:jc w:val="center"/>
+              <w:cnfStyle w:val="000000100000" w:firstRow="0" w:lastRow="0" w:firstColumn="0" w:lastColumn="0" w:oddVBand="0" w:evenVBand="0" w:oddHBand="1" w:evenHBand="0" w:firstRowFirstColumn="0" w:firstRowLastColumn="0" w:lastRowFirstColumn="0" w:lastRowLastColumn="0"/>
+              <w:rPr>
+                <w:b/>
+              </w:rPr>
+            </w:pPr>
+          </w:p>
         </w:tc>
         <w:tc>
           <w:tcPr>
             <w:tcW w:w="2124" w:type="dxa"/>
           </w:tcPr>
           <w:p>
-            <w:r>
+            <w:pPr>
+              <w:jc w:val="center"/>
+              <w:cnfStyle w:val="000000100000" w:firstRow="0" w:lastRow="0" w:firstColumn="0" w:lastColumn="0" w:oddVBand="0" w:evenVBand="0" w:oddHBand="1" w:evenHBand="0" w:firstRowFirstColumn="0" w:firstRowLastColumn="0" w:lastRowFirstColumn="0" w:lastRowLastColumn="0"/>
+              <w:rPr>
+                <w:b/>
+              </w:rPr>
+            </w:pPr>
+            <w:r>
+              <w:rPr>
+                <w:b/>
+              </w:rPr>
               <w:t>X</w:t>
             </w:r>
           </w:p>
@@ -2353,15 +4724,30 @@
           <w:tcPr>
             <w:tcW w:w="2124" w:type="dxa"/>
           </w:tcPr>
-          <w:p/>
+          <w:p>
+            <w:pPr>
+              <w:jc w:val="center"/>
+              <w:cnfStyle w:val="000000100000" w:firstRow="0" w:lastRow="0" w:firstColumn="0" w:lastColumn="0" w:oddVBand="0" w:evenVBand="0" w:oddHBand="1" w:evenHBand="0" w:firstRowFirstColumn="0" w:firstRowLastColumn="0" w:lastRowFirstColumn="0" w:lastRowLastColumn="0"/>
+              <w:rPr>
+                <w:b/>
+              </w:rPr>
+            </w:pPr>
+          </w:p>
         </w:tc>
       </w:tr>
       <w:tr>
-        <w:tc>
-          <w:tcPr>
+        <w:trPr>
+          <w:jc w:val="center"/>
+        </w:trPr>
+        <w:tc>
+          <w:tcPr>
+            <w:cnfStyle w:val="001000000000" w:firstRow="0" w:lastRow="0" w:firstColumn="1" w:lastColumn="0" w:oddVBand="0" w:evenVBand="0" w:oddHBand="0" w:evenHBand="0" w:firstRowFirstColumn="0" w:firstRowLastColumn="0" w:lastRowFirstColumn="0" w:lastRowLastColumn="0"/>
             <w:tcW w:w="2123" w:type="dxa"/>
           </w:tcPr>
           <w:p>
+            <w:pPr>
+              <w:jc w:val="center"/>
+            </w:pPr>
             <w:r>
               <w:t>04</w:t>
             </w:r>
@@ -2372,7 +4758,17 @@
             <w:tcW w:w="2123" w:type="dxa"/>
           </w:tcPr>
           <w:p>
-            <w:r>
+            <w:pPr>
+              <w:jc w:val="center"/>
+              <w:cnfStyle w:val="000000000000" w:firstRow="0" w:lastRow="0" w:firstColumn="0" w:lastColumn="0" w:oddVBand="0" w:evenVBand="0" w:oddHBand="0" w:evenHBand="0" w:firstRowFirstColumn="0" w:firstRowLastColumn="0" w:lastRowFirstColumn="0" w:lastRowLastColumn="0"/>
+              <w:rPr>
+                <w:b/>
+              </w:rPr>
+            </w:pPr>
+            <w:r>
+              <w:rPr>
+                <w:b/>
+              </w:rPr>
               <w:t>X</w:t>
             </w:r>
           </w:p>
@@ -2381,21 +4777,45 @@
           <w:tcPr>
             <w:tcW w:w="2124" w:type="dxa"/>
           </w:tcPr>
-          <w:p/>
+          <w:p>
+            <w:pPr>
+              <w:jc w:val="center"/>
+              <w:cnfStyle w:val="000000000000" w:firstRow="0" w:lastRow="0" w:firstColumn="0" w:lastColumn="0" w:oddVBand="0" w:evenVBand="0" w:oddHBand="0" w:evenHBand="0" w:firstRowFirstColumn="0" w:firstRowLastColumn="0" w:lastRowFirstColumn="0" w:lastRowLastColumn="0"/>
+              <w:rPr>
+                <w:b/>
+              </w:rPr>
+            </w:pPr>
+          </w:p>
         </w:tc>
         <w:tc>
           <w:tcPr>
             <w:tcW w:w="2124" w:type="dxa"/>
           </w:tcPr>
-          <w:p/>
+          <w:p>
+            <w:pPr>
+              <w:jc w:val="center"/>
+              <w:cnfStyle w:val="000000000000" w:firstRow="0" w:lastRow="0" w:firstColumn="0" w:lastColumn="0" w:oddVBand="0" w:evenVBand="0" w:oddHBand="0" w:evenHBand="0" w:firstRowFirstColumn="0" w:firstRowLastColumn="0" w:lastRowFirstColumn="0" w:lastRowLastColumn="0"/>
+              <w:rPr>
+                <w:b/>
+              </w:rPr>
+            </w:pPr>
+          </w:p>
         </w:tc>
       </w:tr>
       <w:tr>
-        <w:tc>
-          <w:tcPr>
+        <w:trPr>
+          <w:cnfStyle w:val="000000100000" w:firstRow="0" w:lastRow="0" w:firstColumn="0" w:lastColumn="0" w:oddVBand="0" w:evenVBand="0" w:oddHBand="1" w:evenHBand="0" w:firstRowFirstColumn="0" w:firstRowLastColumn="0" w:lastRowFirstColumn="0" w:lastRowLastColumn="0"/>
+          <w:jc w:val="center"/>
+        </w:trPr>
+        <w:tc>
+          <w:tcPr>
+            <w:cnfStyle w:val="001000000000" w:firstRow="0" w:lastRow="0" w:firstColumn="1" w:lastColumn="0" w:oddVBand="0" w:evenVBand="0" w:oddHBand="0" w:evenHBand="0" w:firstRowFirstColumn="0" w:firstRowLastColumn="0" w:lastRowFirstColumn="0" w:lastRowLastColumn="0"/>
             <w:tcW w:w="2123" w:type="dxa"/>
           </w:tcPr>
           <w:p>
+            <w:pPr>
+              <w:jc w:val="center"/>
+            </w:pPr>
             <w:r>
               <w:t>05</w:t>
             </w:r>
@@ -2405,14 +4825,32 @@
           <w:tcPr>
             <w:tcW w:w="2123" w:type="dxa"/>
           </w:tcPr>
-          <w:p/>
+          <w:p>
+            <w:pPr>
+              <w:jc w:val="center"/>
+              <w:cnfStyle w:val="000000100000" w:firstRow="0" w:lastRow="0" w:firstColumn="0" w:lastColumn="0" w:oddVBand="0" w:evenVBand="0" w:oddHBand="1" w:evenHBand="0" w:firstRowFirstColumn="0" w:firstRowLastColumn="0" w:lastRowFirstColumn="0" w:lastRowLastColumn="0"/>
+              <w:rPr>
+                <w:b/>
+              </w:rPr>
+            </w:pPr>
+          </w:p>
         </w:tc>
         <w:tc>
           <w:tcPr>
             <w:tcW w:w="2124" w:type="dxa"/>
           </w:tcPr>
           <w:p>
-            <w:r>
+            <w:pPr>
+              <w:jc w:val="center"/>
+              <w:cnfStyle w:val="000000100000" w:firstRow="0" w:lastRow="0" w:firstColumn="0" w:lastColumn="0" w:oddVBand="0" w:evenVBand="0" w:oddHBand="1" w:evenHBand="0" w:firstRowFirstColumn="0" w:firstRowLastColumn="0" w:lastRowFirstColumn="0" w:lastRowLastColumn="0"/>
+              <w:rPr>
+                <w:b/>
+              </w:rPr>
+            </w:pPr>
+            <w:r>
+              <w:rPr>
+                <w:b/>
+              </w:rPr>
               <w:t>X</w:t>
             </w:r>
           </w:p>
@@ -2421,15 +4859,30 @@
           <w:tcPr>
             <w:tcW w:w="2124" w:type="dxa"/>
           </w:tcPr>
-          <w:p/>
+          <w:p>
+            <w:pPr>
+              <w:jc w:val="center"/>
+              <w:cnfStyle w:val="000000100000" w:firstRow="0" w:lastRow="0" w:firstColumn="0" w:lastColumn="0" w:oddVBand="0" w:evenVBand="0" w:oddHBand="1" w:evenHBand="0" w:firstRowFirstColumn="0" w:firstRowLastColumn="0" w:lastRowFirstColumn="0" w:lastRowLastColumn="0"/>
+              <w:rPr>
+                <w:b/>
+              </w:rPr>
+            </w:pPr>
+          </w:p>
         </w:tc>
       </w:tr>
       <w:tr>
-        <w:tc>
-          <w:tcPr>
+        <w:trPr>
+          <w:jc w:val="center"/>
+        </w:trPr>
+        <w:tc>
+          <w:tcPr>
+            <w:cnfStyle w:val="001000000000" w:firstRow="0" w:lastRow="0" w:firstColumn="1" w:lastColumn="0" w:oddVBand="0" w:evenVBand="0" w:oddHBand="0" w:evenHBand="0" w:firstRowFirstColumn="0" w:firstRowLastColumn="0" w:lastRowFirstColumn="0" w:lastRowLastColumn="0"/>
             <w:tcW w:w="2123" w:type="dxa"/>
           </w:tcPr>
           <w:p>
+            <w:pPr>
+              <w:jc w:val="center"/>
+            </w:pPr>
             <w:r>
               <w:t>06</w:t>
             </w:r>
@@ -2439,14 +4892,32 @@
           <w:tcPr>
             <w:tcW w:w="2123" w:type="dxa"/>
           </w:tcPr>
-          <w:p/>
+          <w:p>
+            <w:pPr>
+              <w:jc w:val="center"/>
+              <w:cnfStyle w:val="000000000000" w:firstRow="0" w:lastRow="0" w:firstColumn="0" w:lastColumn="0" w:oddVBand="0" w:evenVBand="0" w:oddHBand="0" w:evenHBand="0" w:firstRowFirstColumn="0" w:firstRowLastColumn="0" w:lastRowFirstColumn="0" w:lastRowLastColumn="0"/>
+              <w:rPr>
+                <w:b/>
+              </w:rPr>
+            </w:pPr>
+          </w:p>
         </w:tc>
         <w:tc>
           <w:tcPr>
             <w:tcW w:w="2124" w:type="dxa"/>
           </w:tcPr>
           <w:p>
-            <w:r>
+            <w:pPr>
+              <w:jc w:val="center"/>
+              <w:cnfStyle w:val="000000000000" w:firstRow="0" w:lastRow="0" w:firstColumn="0" w:lastColumn="0" w:oddVBand="0" w:evenVBand="0" w:oddHBand="0" w:evenHBand="0" w:firstRowFirstColumn="0" w:firstRowLastColumn="0" w:lastRowFirstColumn="0" w:lastRowLastColumn="0"/>
+              <w:rPr>
+                <w:b/>
+              </w:rPr>
+            </w:pPr>
+            <w:r>
+              <w:rPr>
+                <w:b/>
+              </w:rPr>
               <w:t>X</w:t>
             </w:r>
           </w:p>
@@ -2455,15 +4926,31 @@
           <w:tcPr>
             <w:tcW w:w="2124" w:type="dxa"/>
           </w:tcPr>
-          <w:p/>
+          <w:p>
+            <w:pPr>
+              <w:jc w:val="center"/>
+              <w:cnfStyle w:val="000000000000" w:firstRow="0" w:lastRow="0" w:firstColumn="0" w:lastColumn="0" w:oddVBand="0" w:evenVBand="0" w:oddHBand="0" w:evenHBand="0" w:firstRowFirstColumn="0" w:firstRowLastColumn="0" w:lastRowFirstColumn="0" w:lastRowLastColumn="0"/>
+              <w:rPr>
+                <w:b/>
+              </w:rPr>
+            </w:pPr>
+          </w:p>
         </w:tc>
       </w:tr>
       <w:tr>
-        <w:tc>
-          <w:tcPr>
+        <w:trPr>
+          <w:cnfStyle w:val="000000100000" w:firstRow="0" w:lastRow="0" w:firstColumn="0" w:lastColumn="0" w:oddVBand="0" w:evenVBand="0" w:oddHBand="1" w:evenHBand="0" w:firstRowFirstColumn="0" w:firstRowLastColumn="0" w:lastRowFirstColumn="0" w:lastRowLastColumn="0"/>
+          <w:jc w:val="center"/>
+        </w:trPr>
+        <w:tc>
+          <w:tcPr>
+            <w:cnfStyle w:val="001000000000" w:firstRow="0" w:lastRow="0" w:firstColumn="1" w:lastColumn="0" w:oddVBand="0" w:evenVBand="0" w:oddHBand="0" w:evenHBand="0" w:firstRowFirstColumn="0" w:firstRowLastColumn="0" w:lastRowFirstColumn="0" w:lastRowLastColumn="0"/>
             <w:tcW w:w="2123" w:type="dxa"/>
           </w:tcPr>
           <w:p>
+            <w:pPr>
+              <w:jc w:val="center"/>
+            </w:pPr>
             <w:r>
               <w:t>07</w:t>
             </w:r>
@@ -2473,14 +4960,32 @@
           <w:tcPr>
             <w:tcW w:w="2123" w:type="dxa"/>
           </w:tcPr>
-          <w:p/>
+          <w:p>
+            <w:pPr>
+              <w:jc w:val="center"/>
+              <w:cnfStyle w:val="000000100000" w:firstRow="0" w:lastRow="0" w:firstColumn="0" w:lastColumn="0" w:oddVBand="0" w:evenVBand="0" w:oddHBand="1" w:evenHBand="0" w:firstRowFirstColumn="0" w:firstRowLastColumn="0" w:lastRowFirstColumn="0" w:lastRowLastColumn="0"/>
+              <w:rPr>
+                <w:b/>
+              </w:rPr>
+            </w:pPr>
+          </w:p>
         </w:tc>
         <w:tc>
           <w:tcPr>
             <w:tcW w:w="2124" w:type="dxa"/>
           </w:tcPr>
           <w:p>
-            <w:r>
+            <w:pPr>
+              <w:jc w:val="center"/>
+              <w:cnfStyle w:val="000000100000" w:firstRow="0" w:lastRow="0" w:firstColumn="0" w:lastColumn="0" w:oddVBand="0" w:evenVBand="0" w:oddHBand="1" w:evenHBand="0" w:firstRowFirstColumn="0" w:firstRowLastColumn="0" w:lastRowFirstColumn="0" w:lastRowLastColumn="0"/>
+              <w:rPr>
+                <w:b/>
+              </w:rPr>
+            </w:pPr>
+            <w:r>
+              <w:rPr>
+                <w:b/>
+              </w:rPr>
               <w:t>X</w:t>
             </w:r>
           </w:p>
@@ -2489,15 +4994,30 @@
           <w:tcPr>
             <w:tcW w:w="2124" w:type="dxa"/>
           </w:tcPr>
-          <w:p/>
+          <w:p>
+            <w:pPr>
+              <w:jc w:val="center"/>
+              <w:cnfStyle w:val="000000100000" w:firstRow="0" w:lastRow="0" w:firstColumn="0" w:lastColumn="0" w:oddVBand="0" w:evenVBand="0" w:oddHBand="1" w:evenHBand="0" w:firstRowFirstColumn="0" w:firstRowLastColumn="0" w:lastRowFirstColumn="0" w:lastRowLastColumn="0"/>
+              <w:rPr>
+                <w:b/>
+              </w:rPr>
+            </w:pPr>
+          </w:p>
         </w:tc>
       </w:tr>
       <w:tr>
-        <w:tc>
-          <w:tcPr>
+        <w:trPr>
+          <w:jc w:val="center"/>
+        </w:trPr>
+        <w:tc>
+          <w:tcPr>
+            <w:cnfStyle w:val="001000000000" w:firstRow="0" w:lastRow="0" w:firstColumn="1" w:lastColumn="0" w:oddVBand="0" w:evenVBand="0" w:oddHBand="0" w:evenHBand="0" w:firstRowFirstColumn="0" w:firstRowLastColumn="0" w:lastRowFirstColumn="0" w:lastRowLastColumn="0"/>
             <w:tcW w:w="2123" w:type="dxa"/>
           </w:tcPr>
           <w:p>
+            <w:pPr>
+              <w:jc w:val="center"/>
+            </w:pPr>
             <w:r>
               <w:t>08</w:t>
             </w:r>
@@ -2507,31 +5027,65 @@
           <w:tcPr>
             <w:tcW w:w="2123" w:type="dxa"/>
           </w:tcPr>
-          <w:p/>
+          <w:p>
+            <w:pPr>
+              <w:jc w:val="center"/>
+              <w:cnfStyle w:val="000000000000" w:firstRow="0" w:lastRow="0" w:firstColumn="0" w:lastColumn="0" w:oddVBand="0" w:evenVBand="0" w:oddHBand="0" w:evenHBand="0" w:firstRowFirstColumn="0" w:firstRowLastColumn="0" w:lastRowFirstColumn="0" w:lastRowLastColumn="0"/>
+              <w:rPr>
+                <w:b/>
+              </w:rPr>
+            </w:pPr>
+          </w:p>
         </w:tc>
         <w:tc>
           <w:tcPr>
             <w:tcW w:w="2124" w:type="dxa"/>
           </w:tcPr>
-          <w:p/>
+          <w:p>
+            <w:pPr>
+              <w:jc w:val="center"/>
+              <w:cnfStyle w:val="000000000000" w:firstRow="0" w:lastRow="0" w:firstColumn="0" w:lastColumn="0" w:oddVBand="0" w:evenVBand="0" w:oddHBand="0" w:evenHBand="0" w:firstRowFirstColumn="0" w:firstRowLastColumn="0" w:lastRowFirstColumn="0" w:lastRowLastColumn="0"/>
+              <w:rPr>
+                <w:b/>
+              </w:rPr>
+            </w:pPr>
+          </w:p>
         </w:tc>
         <w:tc>
           <w:tcPr>
             <w:tcW w:w="2124" w:type="dxa"/>
           </w:tcPr>
           <w:p>
-            <w:r>
+            <w:pPr>
+              <w:jc w:val="center"/>
+              <w:cnfStyle w:val="000000000000" w:firstRow="0" w:lastRow="0" w:firstColumn="0" w:lastColumn="0" w:oddVBand="0" w:evenVBand="0" w:oddHBand="0" w:evenHBand="0" w:firstRowFirstColumn="0" w:firstRowLastColumn="0" w:lastRowFirstColumn="0" w:lastRowLastColumn="0"/>
+              <w:rPr>
+                <w:b/>
+              </w:rPr>
+            </w:pPr>
+            <w:r>
+              <w:rPr>
+                <w:b/>
+              </w:rPr>
               <w:t>X</w:t>
             </w:r>
           </w:p>
         </w:tc>
       </w:tr>
       <w:tr>
-        <w:tc>
-          <w:tcPr>
+        <w:trPr>
+          <w:cnfStyle w:val="000000100000" w:firstRow="0" w:lastRow="0" w:firstColumn="0" w:lastColumn="0" w:oddVBand="0" w:evenVBand="0" w:oddHBand="1" w:evenHBand="0" w:firstRowFirstColumn="0" w:firstRowLastColumn="0" w:lastRowFirstColumn="0" w:lastRowLastColumn="0"/>
+          <w:jc w:val="center"/>
+        </w:trPr>
+        <w:tc>
+          <w:tcPr>
+            <w:cnfStyle w:val="001000000000" w:firstRow="0" w:lastRow="0" w:firstColumn="1" w:lastColumn="0" w:oddVBand="0" w:evenVBand="0" w:oddHBand="0" w:evenHBand="0" w:firstRowFirstColumn="0" w:firstRowLastColumn="0" w:lastRowFirstColumn="0" w:lastRowLastColumn="0"/>
             <w:tcW w:w="2123" w:type="dxa"/>
           </w:tcPr>
           <w:p>
+            <w:pPr>
+              <w:jc w:val="center"/>
+            </w:pPr>
             <w:r>
               <w:t>09</w:t>
             </w:r>
@@ -2541,31 +5095,64 @@
           <w:tcPr>
             <w:tcW w:w="2123" w:type="dxa"/>
           </w:tcPr>
-          <w:p/>
+          <w:p>
+            <w:pPr>
+              <w:jc w:val="center"/>
+              <w:cnfStyle w:val="000000100000" w:firstRow="0" w:lastRow="0" w:firstColumn="0" w:lastColumn="0" w:oddVBand="0" w:evenVBand="0" w:oddHBand="1" w:evenHBand="0" w:firstRowFirstColumn="0" w:firstRowLastColumn="0" w:lastRowFirstColumn="0" w:lastRowLastColumn="0"/>
+              <w:rPr>
+                <w:b/>
+              </w:rPr>
+            </w:pPr>
+          </w:p>
         </w:tc>
         <w:tc>
           <w:tcPr>
             <w:tcW w:w="2124" w:type="dxa"/>
           </w:tcPr>
-          <w:p/>
+          <w:p>
+            <w:pPr>
+              <w:jc w:val="center"/>
+              <w:cnfStyle w:val="000000100000" w:firstRow="0" w:lastRow="0" w:firstColumn="0" w:lastColumn="0" w:oddVBand="0" w:evenVBand="0" w:oddHBand="1" w:evenHBand="0" w:firstRowFirstColumn="0" w:firstRowLastColumn="0" w:lastRowFirstColumn="0" w:lastRowLastColumn="0"/>
+              <w:rPr>
+                <w:b/>
+              </w:rPr>
+            </w:pPr>
+          </w:p>
         </w:tc>
         <w:tc>
           <w:tcPr>
             <w:tcW w:w="2124" w:type="dxa"/>
           </w:tcPr>
           <w:p>
-            <w:r>
+            <w:pPr>
+              <w:jc w:val="center"/>
+              <w:cnfStyle w:val="000000100000" w:firstRow="0" w:lastRow="0" w:firstColumn="0" w:lastColumn="0" w:oddVBand="0" w:evenVBand="0" w:oddHBand="1" w:evenHBand="0" w:firstRowFirstColumn="0" w:firstRowLastColumn="0" w:lastRowFirstColumn="0" w:lastRowLastColumn="0"/>
+              <w:rPr>
+                <w:b/>
+              </w:rPr>
+            </w:pPr>
+            <w:r>
+              <w:rPr>
+                <w:b/>
+              </w:rPr>
               <w:t>X</w:t>
             </w:r>
           </w:p>
         </w:tc>
       </w:tr>
       <w:tr>
-        <w:tc>
-          <w:tcPr>
+        <w:trPr>
+          <w:jc w:val="center"/>
+        </w:trPr>
+        <w:tc>
+          <w:tcPr>
+            <w:cnfStyle w:val="001000000000" w:firstRow="0" w:lastRow="0" w:firstColumn="1" w:lastColumn="0" w:oddVBand="0" w:evenVBand="0" w:oddHBand="0" w:evenHBand="0" w:firstRowFirstColumn="0" w:firstRowLastColumn="0" w:lastRowFirstColumn="0" w:lastRowLastColumn="0"/>
             <w:tcW w:w="2123" w:type="dxa"/>
           </w:tcPr>
           <w:p>
+            <w:pPr>
+              <w:jc w:val="center"/>
+            </w:pPr>
             <w:r>
               <w:t>10</w:t>
             </w:r>
@@ -2575,14 +5162,32 @@
           <w:tcPr>
             <w:tcW w:w="2123" w:type="dxa"/>
           </w:tcPr>
-          <w:p/>
+          <w:p>
+            <w:pPr>
+              <w:jc w:val="center"/>
+              <w:cnfStyle w:val="000000000000" w:firstRow="0" w:lastRow="0" w:firstColumn="0" w:lastColumn="0" w:oddVBand="0" w:evenVBand="0" w:oddHBand="0" w:evenHBand="0" w:firstRowFirstColumn="0" w:firstRowLastColumn="0" w:lastRowFirstColumn="0" w:lastRowLastColumn="0"/>
+              <w:rPr>
+                <w:b/>
+              </w:rPr>
+            </w:pPr>
+          </w:p>
         </w:tc>
         <w:tc>
           <w:tcPr>
             <w:tcW w:w="2124" w:type="dxa"/>
           </w:tcPr>
           <w:p>
-            <w:r>
+            <w:pPr>
+              <w:jc w:val="center"/>
+              <w:cnfStyle w:val="000000000000" w:firstRow="0" w:lastRow="0" w:firstColumn="0" w:lastColumn="0" w:oddVBand="0" w:evenVBand="0" w:oddHBand="0" w:evenHBand="0" w:firstRowFirstColumn="0" w:firstRowLastColumn="0" w:lastRowFirstColumn="0" w:lastRowLastColumn="0"/>
+              <w:rPr>
+                <w:b/>
+              </w:rPr>
+            </w:pPr>
+            <w:r>
+              <w:rPr>
+                <w:b/>
+              </w:rPr>
               <w:t>X</w:t>
             </w:r>
           </w:p>
@@ -2591,15 +5196,31 @@
           <w:tcPr>
             <w:tcW w:w="2124" w:type="dxa"/>
           </w:tcPr>
-          <w:p/>
+          <w:p>
+            <w:pPr>
+              <w:jc w:val="center"/>
+              <w:cnfStyle w:val="000000000000" w:firstRow="0" w:lastRow="0" w:firstColumn="0" w:lastColumn="0" w:oddVBand="0" w:evenVBand="0" w:oddHBand="0" w:evenHBand="0" w:firstRowFirstColumn="0" w:firstRowLastColumn="0" w:lastRowFirstColumn="0" w:lastRowLastColumn="0"/>
+              <w:rPr>
+                <w:b/>
+              </w:rPr>
+            </w:pPr>
+          </w:p>
         </w:tc>
       </w:tr>
       <w:tr>
-        <w:tc>
-          <w:tcPr>
+        <w:trPr>
+          <w:cnfStyle w:val="000000100000" w:firstRow="0" w:lastRow="0" w:firstColumn="0" w:lastColumn="0" w:oddVBand="0" w:evenVBand="0" w:oddHBand="1" w:evenHBand="0" w:firstRowFirstColumn="0" w:firstRowLastColumn="0" w:lastRowFirstColumn="0" w:lastRowLastColumn="0"/>
+          <w:jc w:val="center"/>
+        </w:trPr>
+        <w:tc>
+          <w:tcPr>
+            <w:cnfStyle w:val="001000000000" w:firstRow="0" w:lastRow="0" w:firstColumn="1" w:lastColumn="0" w:oddVBand="0" w:evenVBand="0" w:oddHBand="0" w:evenHBand="0" w:firstRowFirstColumn="0" w:firstRowLastColumn="0" w:lastRowFirstColumn="0" w:lastRowLastColumn="0"/>
             <w:tcW w:w="2123" w:type="dxa"/>
           </w:tcPr>
           <w:p>
+            <w:pPr>
+              <w:jc w:val="center"/>
+            </w:pPr>
             <w:r>
               <w:t>11</w:t>
             </w:r>
@@ -2609,20 +5230,46 @@
           <w:tcPr>
             <w:tcW w:w="2123" w:type="dxa"/>
           </w:tcPr>
-          <w:p/>
+          <w:p>
+            <w:pPr>
+              <w:jc w:val="center"/>
+              <w:cnfStyle w:val="000000100000" w:firstRow="0" w:lastRow="0" w:firstColumn="0" w:lastColumn="0" w:oddVBand="0" w:evenVBand="0" w:oddHBand="1" w:evenHBand="0" w:firstRowFirstColumn="0" w:firstRowLastColumn="0" w:lastRowFirstColumn="0" w:lastRowLastColumn="0"/>
+              <w:rPr>
+                <w:b/>
+              </w:rPr>
+            </w:pPr>
+          </w:p>
         </w:tc>
         <w:tc>
           <w:tcPr>
             <w:tcW w:w="2124" w:type="dxa"/>
           </w:tcPr>
-          <w:p/>
+          <w:p>
+            <w:pPr>
+              <w:jc w:val="center"/>
+              <w:cnfStyle w:val="000000100000" w:firstRow="0" w:lastRow="0" w:firstColumn="0" w:lastColumn="0" w:oddVBand="0" w:evenVBand="0" w:oddHBand="1" w:evenHBand="0" w:firstRowFirstColumn="0" w:firstRowLastColumn="0" w:lastRowFirstColumn="0" w:lastRowLastColumn="0"/>
+              <w:rPr>
+                <w:b/>
+              </w:rPr>
+            </w:pPr>
+          </w:p>
         </w:tc>
         <w:tc>
           <w:tcPr>
             <w:tcW w:w="2124" w:type="dxa"/>
           </w:tcPr>
           <w:p>
-            <w:r>
+            <w:pPr>
+              <w:jc w:val="center"/>
+              <w:cnfStyle w:val="000000100000" w:firstRow="0" w:lastRow="0" w:firstColumn="0" w:lastColumn="0" w:oddVBand="0" w:evenVBand="0" w:oddHBand="1" w:evenHBand="0" w:firstRowFirstColumn="0" w:firstRowLastColumn="0" w:lastRowFirstColumn="0" w:lastRowLastColumn="0"/>
+              <w:rPr>
+                <w:b/>
+              </w:rPr>
+            </w:pPr>
+            <w:r>
+              <w:rPr>
+                <w:b/>
+              </w:rPr>
               <w:t>X</w:t>
             </w:r>
           </w:p>
@@ -3164,6 +5811,27 @@
     <w:name w:val="Normal"/>
     <w:qFormat/>
   </w:style>
+  <w:style w:type="paragraph" w:styleId="Ttulo1">
+    <w:name w:val="heading 1"/>
+    <w:basedOn w:val="Normal"/>
+    <w:next w:val="Normal"/>
+    <w:link w:val="Ttulo1Char"/>
+    <w:uiPriority w:val="9"/>
+    <w:qFormat/>
+    <w:rsid w:val="0060255E"/>
+    <w:pPr>
+      <w:keepNext/>
+      <w:keepLines/>
+      <w:spacing w:before="240" w:after="0"/>
+      <w:outlineLvl w:val="0"/>
+    </w:pPr>
+    <w:rPr>
+      <w:rFonts w:asciiTheme="majorHAnsi" w:eastAsiaTheme="majorEastAsia" w:hAnsiTheme="majorHAnsi" w:cstheme="majorBidi"/>
+      <w:color w:val="2E74B5" w:themeColor="accent1" w:themeShade="BF"/>
+      <w:sz w:val="32"/>
+      <w:szCs w:val="32"/>
+    </w:rPr>
+  </w:style>
   <w:style w:type="character" w:default="1" w:styleId="Fontepargpadro">
     <w:name w:val="Default Paragraph Font"/>
     <w:uiPriority w:val="1"/>
@@ -3220,6 +5888,336 @@
       <w:ind w:left="720"/>
       <w:contextualSpacing/>
     </w:pPr>
+  </w:style>
+  <w:style w:type="table" w:styleId="TabelaSimples1">
+    <w:name w:val="Plain Table 1"/>
+    <w:basedOn w:val="Tabelanormal"/>
+    <w:uiPriority w:val="41"/>
+    <w:rsid w:val="0060255E"/>
+    <w:pPr>
+      <w:spacing w:after="0" w:line="240" w:lineRule="auto"/>
+    </w:pPr>
+    <w:tblPr>
+      <w:tblStyleRowBandSize w:val="1"/>
+      <w:tblStyleColBandSize w:val="1"/>
+      <w:tblBorders>
+        <w:top w:val="single" w:sz="4" w:space="0" w:color="BFBFBF" w:themeColor="background1" w:themeShade="BF"/>
+        <w:left w:val="single" w:sz="4" w:space="0" w:color="BFBFBF" w:themeColor="background1" w:themeShade="BF"/>
+        <w:bottom w:val="single" w:sz="4" w:space="0" w:color="BFBFBF" w:themeColor="background1" w:themeShade="BF"/>
+        <w:right w:val="single" w:sz="4" w:space="0" w:color="BFBFBF" w:themeColor="background1" w:themeShade="BF"/>
+        <w:insideH w:val="single" w:sz="4" w:space="0" w:color="BFBFBF" w:themeColor="background1" w:themeShade="BF"/>
+        <w:insideV w:val="single" w:sz="4" w:space="0" w:color="BFBFBF" w:themeColor="background1" w:themeShade="BF"/>
+      </w:tblBorders>
+    </w:tblPr>
+    <w:tblStylePr w:type="firstRow">
+      <w:rPr>
+        <w:b/>
+        <w:bCs/>
+      </w:rPr>
+    </w:tblStylePr>
+    <w:tblStylePr w:type="lastRow">
+      <w:rPr>
+        <w:b/>
+        <w:bCs/>
+      </w:rPr>
+      <w:tblPr/>
+      <w:tcPr>
+        <w:tcBorders>
+          <w:top w:val="double" w:sz="4" w:space="0" w:color="BFBFBF" w:themeColor="background1" w:themeShade="BF"/>
+        </w:tcBorders>
+      </w:tcPr>
+    </w:tblStylePr>
+    <w:tblStylePr w:type="firstCol">
+      <w:rPr>
+        <w:b/>
+        <w:bCs/>
+      </w:rPr>
+    </w:tblStylePr>
+    <w:tblStylePr w:type="lastCol">
+      <w:rPr>
+        <w:b/>
+        <w:bCs/>
+      </w:rPr>
+    </w:tblStylePr>
+    <w:tblStylePr w:type="band1Vert">
+      <w:tblPr/>
+      <w:tcPr>
+        <w:shd w:val="clear" w:color="auto" w:fill="F2F2F2" w:themeFill="background1" w:themeFillShade="F2"/>
+      </w:tcPr>
+    </w:tblStylePr>
+    <w:tblStylePr w:type="band1Horz">
+      <w:tblPr/>
+      <w:tcPr>
+        <w:shd w:val="clear" w:color="auto" w:fill="F2F2F2" w:themeFill="background1" w:themeFillShade="F2"/>
+      </w:tcPr>
+    </w:tblStylePr>
+  </w:style>
+  <w:style w:type="table" w:styleId="TabeladeGrade5Escura">
+    <w:name w:val="Grid Table 5 Dark"/>
+    <w:basedOn w:val="Tabelanormal"/>
+    <w:uiPriority w:val="50"/>
+    <w:rsid w:val="0060255E"/>
+    <w:pPr>
+      <w:spacing w:after="0" w:line="240" w:lineRule="auto"/>
+    </w:pPr>
+    <w:tblPr>
+      <w:tblStyleRowBandSize w:val="1"/>
+      <w:tblStyleColBandSize w:val="1"/>
+      <w:tblBorders>
+        <w:top w:val="single" w:sz="4" w:space="0" w:color="FFFFFF" w:themeColor="background1"/>
+        <w:left w:val="single" w:sz="4" w:space="0" w:color="FFFFFF" w:themeColor="background1"/>
+        <w:bottom w:val="single" w:sz="4" w:space="0" w:color="FFFFFF" w:themeColor="background1"/>
+        <w:right w:val="single" w:sz="4" w:space="0" w:color="FFFFFF" w:themeColor="background1"/>
+        <w:insideH w:val="single" w:sz="4" w:space="0" w:color="FFFFFF" w:themeColor="background1"/>
+        <w:insideV w:val="single" w:sz="4" w:space="0" w:color="FFFFFF" w:themeColor="background1"/>
+      </w:tblBorders>
+    </w:tblPr>
+    <w:tcPr>
+      <w:shd w:val="clear" w:color="auto" w:fill="CCCCCC" w:themeFill="text1" w:themeFillTint="33"/>
+    </w:tcPr>
+    <w:tblStylePr w:type="firstRow">
+      <w:rPr>
+        <w:b/>
+        <w:bCs/>
+        <w:color w:val="FFFFFF" w:themeColor="background1"/>
+      </w:rPr>
+      <w:tblPr/>
+      <w:tcPr>
+        <w:tcBorders>
+          <w:top w:val="single" w:sz="4" w:space="0" w:color="FFFFFF" w:themeColor="background1"/>
+          <w:left w:val="single" w:sz="4" w:space="0" w:color="FFFFFF" w:themeColor="background1"/>
+          <w:right w:val="single" w:sz="4" w:space="0" w:color="FFFFFF" w:themeColor="background1"/>
+          <w:insideH w:val="nil"/>
+          <w:insideV w:val="nil"/>
+        </w:tcBorders>
+        <w:shd w:val="clear" w:color="auto" w:fill="000000" w:themeFill="text1"/>
+      </w:tcPr>
+    </w:tblStylePr>
+    <w:tblStylePr w:type="lastRow">
+      <w:rPr>
+        <w:b/>
+        <w:bCs/>
+        <w:color w:val="FFFFFF" w:themeColor="background1"/>
+      </w:rPr>
+      <w:tblPr/>
+      <w:tcPr>
+        <w:tcBorders>
+          <w:left w:val="single" w:sz="4" w:space="0" w:color="FFFFFF" w:themeColor="background1"/>
+          <w:bottom w:val="single" w:sz="4" w:space="0" w:color="FFFFFF" w:themeColor="background1"/>
+          <w:right w:val="single" w:sz="4" w:space="0" w:color="FFFFFF" w:themeColor="background1"/>
+          <w:insideH w:val="nil"/>
+          <w:insideV w:val="nil"/>
+        </w:tcBorders>
+        <w:shd w:val="clear" w:color="auto" w:fill="000000" w:themeFill="text1"/>
+      </w:tcPr>
+    </w:tblStylePr>
+    <w:tblStylePr w:type="firstCol">
+      <w:rPr>
+        <w:b/>
+        <w:bCs/>
+        <w:color w:val="FFFFFF" w:themeColor="background1"/>
+      </w:rPr>
+      <w:tblPr/>
+      <w:tcPr>
+        <w:tcBorders>
+          <w:top w:val="single" w:sz="4" w:space="0" w:color="FFFFFF" w:themeColor="background1"/>
+          <w:left w:val="single" w:sz="4" w:space="0" w:color="FFFFFF" w:themeColor="background1"/>
+          <w:bottom w:val="single" w:sz="4" w:space="0" w:color="FFFFFF" w:themeColor="background1"/>
+          <w:insideV w:val="nil"/>
+        </w:tcBorders>
+        <w:shd w:val="clear" w:color="auto" w:fill="000000" w:themeFill="text1"/>
+      </w:tcPr>
+    </w:tblStylePr>
+    <w:tblStylePr w:type="lastCol">
+      <w:rPr>
+        <w:b/>
+        <w:bCs/>
+        <w:color w:val="FFFFFF" w:themeColor="background1"/>
+      </w:rPr>
+      <w:tblPr/>
+      <w:tcPr>
+        <w:tcBorders>
+          <w:top w:val="single" w:sz="4" w:space="0" w:color="FFFFFF" w:themeColor="background1"/>
+          <w:bottom w:val="single" w:sz="4" w:space="0" w:color="FFFFFF" w:themeColor="background1"/>
+          <w:right w:val="single" w:sz="4" w:space="0" w:color="FFFFFF" w:themeColor="background1"/>
+          <w:insideV w:val="nil"/>
+        </w:tcBorders>
+        <w:shd w:val="clear" w:color="auto" w:fill="000000" w:themeFill="text1"/>
+      </w:tcPr>
+    </w:tblStylePr>
+    <w:tblStylePr w:type="band1Vert">
+      <w:tblPr/>
+      <w:tcPr>
+        <w:shd w:val="clear" w:color="auto" w:fill="999999" w:themeFill="text1" w:themeFillTint="66"/>
+      </w:tcPr>
+    </w:tblStylePr>
+    <w:tblStylePr w:type="band1Horz">
+      <w:tblPr/>
+      <w:tcPr>
+        <w:shd w:val="clear" w:color="auto" w:fill="999999" w:themeFill="text1" w:themeFillTint="66"/>
+      </w:tcPr>
+    </w:tblStylePr>
+  </w:style>
+  <w:style w:type="table" w:styleId="TabeladeGrade4">
+    <w:name w:val="Grid Table 4"/>
+    <w:basedOn w:val="Tabelanormal"/>
+    <w:uiPriority w:val="49"/>
+    <w:rsid w:val="0060255E"/>
+    <w:pPr>
+      <w:spacing w:after="0" w:line="240" w:lineRule="auto"/>
+    </w:pPr>
+    <w:tblPr>
+      <w:tblStyleRowBandSize w:val="1"/>
+      <w:tblStyleColBandSize w:val="1"/>
+      <w:tblBorders>
+        <w:top w:val="single" w:sz="4" w:space="0" w:color="666666" w:themeColor="text1" w:themeTint="99"/>
+        <w:left w:val="single" w:sz="4" w:space="0" w:color="666666" w:themeColor="text1" w:themeTint="99"/>
+        <w:bottom w:val="single" w:sz="4" w:space="0" w:color="666666" w:themeColor="text1" w:themeTint="99"/>
+        <w:right w:val="single" w:sz="4" w:space="0" w:color="666666" w:themeColor="text1" w:themeTint="99"/>
+        <w:insideH w:val="single" w:sz="4" w:space="0" w:color="666666" w:themeColor="text1" w:themeTint="99"/>
+        <w:insideV w:val="single" w:sz="4" w:space="0" w:color="666666" w:themeColor="text1" w:themeTint="99"/>
+      </w:tblBorders>
+    </w:tblPr>
+    <w:tblStylePr w:type="firstRow">
+      <w:rPr>
+        <w:b/>
+        <w:bCs/>
+        <w:color w:val="FFFFFF" w:themeColor="background1"/>
+      </w:rPr>
+      <w:tblPr/>
+      <w:tcPr>
+        <w:tcBorders>
+          <w:top w:val="single" w:sz="4" w:space="0" w:color="000000" w:themeColor="text1"/>
+          <w:left w:val="single" w:sz="4" w:space="0" w:color="000000" w:themeColor="text1"/>
+          <w:bottom w:val="single" w:sz="4" w:space="0" w:color="000000" w:themeColor="text1"/>
+          <w:right w:val="single" w:sz="4" w:space="0" w:color="000000" w:themeColor="text1"/>
+          <w:insideH w:val="nil"/>
+          <w:insideV w:val="nil"/>
+        </w:tcBorders>
+        <w:shd w:val="clear" w:color="auto" w:fill="000000" w:themeFill="text1"/>
+      </w:tcPr>
+    </w:tblStylePr>
+    <w:tblStylePr w:type="lastRow">
+      <w:rPr>
+        <w:b/>
+        <w:bCs/>
+      </w:rPr>
+      <w:tblPr/>
+      <w:tcPr>
+        <w:tcBorders>
+          <w:top w:val="double" w:sz="4" w:space="0" w:color="000000" w:themeColor="text1"/>
+        </w:tcBorders>
+      </w:tcPr>
+    </w:tblStylePr>
+    <w:tblStylePr w:type="firstCol">
+      <w:rPr>
+        <w:b/>
+        <w:bCs/>
+      </w:rPr>
+    </w:tblStylePr>
+    <w:tblStylePr w:type="lastCol">
+      <w:rPr>
+        <w:b/>
+        <w:bCs/>
+      </w:rPr>
+    </w:tblStylePr>
+    <w:tblStylePr w:type="band1Vert">
+      <w:tblPr/>
+      <w:tcPr>
+        <w:shd w:val="clear" w:color="auto" w:fill="CCCCCC" w:themeFill="text1" w:themeFillTint="33"/>
+      </w:tcPr>
+    </w:tblStylePr>
+    <w:tblStylePr w:type="band1Horz">
+      <w:tblPr/>
+      <w:tcPr>
+        <w:shd w:val="clear" w:color="auto" w:fill="CCCCCC" w:themeFill="text1" w:themeFillTint="33"/>
+      </w:tcPr>
+    </w:tblStylePr>
+  </w:style>
+  <w:style w:type="character" w:customStyle="1" w:styleId="Ttulo1Char">
+    <w:name w:val="Título 1 Char"/>
+    <w:basedOn w:val="Fontepargpadro"/>
+    <w:link w:val="Ttulo1"/>
+    <w:uiPriority w:val="9"/>
+    <w:rsid w:val="0060255E"/>
+    <w:rPr>
+      <w:rFonts w:asciiTheme="majorHAnsi" w:eastAsiaTheme="majorEastAsia" w:hAnsiTheme="majorHAnsi" w:cstheme="majorBidi"/>
+      <w:color w:val="2E74B5" w:themeColor="accent1" w:themeShade="BF"/>
+      <w:sz w:val="32"/>
+      <w:szCs w:val="32"/>
+    </w:rPr>
+  </w:style>
+  <w:style w:type="paragraph" w:styleId="CabealhodoSumrio">
+    <w:name w:val="TOC Heading"/>
+    <w:basedOn w:val="Ttulo1"/>
+    <w:next w:val="Normal"/>
+    <w:uiPriority w:val="39"/>
+    <w:unhideWhenUsed/>
+    <w:qFormat/>
+    <w:rsid w:val="0060255E"/>
+    <w:pPr>
+      <w:outlineLvl w:val="9"/>
+    </w:pPr>
+    <w:rPr>
+      <w:lang w:eastAsia="pt-BR"/>
+    </w:rPr>
+  </w:style>
+  <w:style w:type="paragraph" w:styleId="Ttulo">
+    <w:name w:val="Title"/>
+    <w:basedOn w:val="Normal"/>
+    <w:next w:val="Normal"/>
+    <w:link w:val="TtuloChar"/>
+    <w:uiPriority w:val="10"/>
+    <w:qFormat/>
+    <w:rsid w:val="0060255E"/>
+    <w:pPr>
+      <w:spacing w:after="0" w:line="240" w:lineRule="auto"/>
+      <w:contextualSpacing/>
+    </w:pPr>
+    <w:rPr>
+      <w:rFonts w:asciiTheme="majorHAnsi" w:eastAsiaTheme="majorEastAsia" w:hAnsiTheme="majorHAnsi" w:cstheme="majorBidi"/>
+      <w:spacing w:val="-10"/>
+      <w:kern w:val="28"/>
+      <w:sz w:val="56"/>
+      <w:szCs w:val="56"/>
+    </w:rPr>
+  </w:style>
+  <w:style w:type="character" w:customStyle="1" w:styleId="TtuloChar">
+    <w:name w:val="Título Char"/>
+    <w:basedOn w:val="Fontepargpadro"/>
+    <w:link w:val="Ttulo"/>
+    <w:uiPriority w:val="10"/>
+    <w:rsid w:val="0060255E"/>
+    <w:rPr>
+      <w:rFonts w:asciiTheme="majorHAnsi" w:eastAsiaTheme="majorEastAsia" w:hAnsiTheme="majorHAnsi" w:cstheme="majorBidi"/>
+      <w:spacing w:val="-10"/>
+      <w:kern w:val="28"/>
+      <w:sz w:val="56"/>
+      <w:szCs w:val="56"/>
+    </w:rPr>
+  </w:style>
+  <w:style w:type="paragraph" w:styleId="Sumrio1">
+    <w:name w:val="toc 1"/>
+    <w:basedOn w:val="Normal"/>
+    <w:next w:val="Normal"/>
+    <w:autoRedefine/>
+    <w:uiPriority w:val="39"/>
+    <w:unhideWhenUsed/>
+    <w:rsid w:val="003D7B10"/>
+    <w:pPr>
+      <w:spacing w:after="100"/>
+    </w:pPr>
+  </w:style>
+  <w:style w:type="character" w:styleId="Hyperlink">
+    <w:name w:val="Hyperlink"/>
+    <w:basedOn w:val="Fontepargpadro"/>
+    <w:uiPriority w:val="99"/>
+    <w:unhideWhenUsed/>
+    <w:rsid w:val="003D7B10"/>
+    <w:rPr>
+      <w:color w:val="0563C1" w:themeColor="hyperlink"/>
+      <w:u w:val="single"/>
+    </w:rPr>
   </w:style>
 </w:styles>
 </file>
@@ -3483,4 +6481,16 @@
     </a:ext>
   </a:extLst>
 </a:theme>
+</file>
+
+<file path=customXml/item1.xml><?xml version="1.0" encoding="utf-8"?>
+<b:Sources xmlns:b="http://schemas.openxmlformats.org/officeDocument/2006/bibliography" xmlns="http://schemas.openxmlformats.org/officeDocument/2006/bibliography" SelectedStyle="\APASixthEditionOfficeOnline.xsl" StyleName="APA" Version="6"/>
+</file>
+
+<file path=customXml/itemProps1.xml><?xml version="1.0" encoding="utf-8"?>
+<ds:datastoreItem xmlns:ds="http://schemas.openxmlformats.org/officeDocument/2006/customXml" ds:itemID="{C880924A-E428-4769-94D8-8F0045426484}">
+  <ds:schemaRefs>
+    <ds:schemaRef ds:uri="http://schemas.openxmlformats.org/officeDocument/2006/bibliography"/>
+  </ds:schemaRefs>
+</ds:datastoreItem>
 </file>
--- a/Documento de Especificação Suplementar.docx
+++ b/Documento de Especificação Suplementar.docx
@@ -2,6 +2,115 @@
 <file path=word/document.xml><?xml version="1.0" encoding="utf-8"?>
 <w:document xmlns:wpc="http://schemas.microsoft.com/office/word/2010/wordprocessingCanvas" xmlns:cx="http://schemas.microsoft.com/office/drawing/2014/chartex" xmlns:cx1="http://schemas.microsoft.com/office/drawing/2015/9/8/chartex" xmlns:cx2="http://schemas.microsoft.com/office/drawing/2015/10/21/chartex" xmlns:mc="http://schemas.openxmlformats.org/markup-compatibility/2006" xmlns:o="urn:schemas-microsoft-com:office:office" xmlns:r="http://schemas.openxmlformats.org/officeDocument/2006/relationships" xmlns:m="http://schemas.openxmlformats.org/officeDocument/2006/math" xmlns:v="urn:schemas-microsoft-com:vml" xmlns:wp14="http://schemas.microsoft.com/office/word/2010/wordprocessingDrawing" xmlns:wp="http://schemas.openxmlformats.org/drawingml/2006/wordprocessingDrawing" xmlns:w10="urn:schemas-microsoft-com:office:word" xmlns:w="http://schemas.openxmlformats.org/wordprocessingml/2006/main" xmlns:w14="http://schemas.microsoft.com/office/word/2010/wordml" xmlns:w15="http://schemas.microsoft.com/office/word/2012/wordml" xmlns:w16se="http://schemas.microsoft.com/office/word/2015/wordml/symex" xmlns:wpg="http://schemas.microsoft.com/office/word/2010/wordprocessingGroup" xmlns:wpi="http://schemas.microsoft.com/office/word/2010/wordprocessingInk" xmlns:wne="http://schemas.microsoft.com/office/word/2006/wordml" xmlns:wps="http://schemas.microsoft.com/office/word/2010/wordprocessingShape" mc:Ignorable="w14 w15 w16se wp14">
   <w:body>
+    <w:p>
+      <w:pPr>
+        <w:jc w:val="center"/>
+        <w:rPr>
+          <w:sz w:val="40"/>
+          <w:szCs w:val="40"/>
+        </w:rPr>
+      </w:pPr>
+      <w:bookmarkStart w:id="0" w:name="_Toc450650677"/>
+      <w:r>
+        <w:rPr>
+          <w:sz w:val="40"/>
+          <w:szCs w:val="40"/>
+        </w:rPr>
+        <w:t>Universidade Estadual de Campinas – UNICAMP</w:t>
+      </w:r>
+    </w:p>
+    <w:p>
+      <w:pPr>
+        <w:jc w:val="center"/>
+        <w:rPr>
+          <w:sz w:val="40"/>
+          <w:szCs w:val="40"/>
+        </w:rPr>
+      </w:pPr>
+      <w:r>
+        <w:rPr>
+          <w:sz w:val="40"/>
+          <w:szCs w:val="40"/>
+        </w:rPr>
+        <w:t>Prof. Pedro Ivo Garcia Nunes</w:t>
+      </w:r>
+    </w:p>
+    <w:p>
+      <w:pPr>
+        <w:jc w:val="center"/>
+      </w:pPr>
+    </w:p>
+    <w:p>
+      <w:pPr>
+        <w:jc w:val="center"/>
+      </w:pPr>
+    </w:p>
+    <w:p>
+      <w:pPr>
+        <w:jc w:val="center"/>
+      </w:pPr>
+    </w:p>
+    <w:p>
+      <w:pPr>
+        <w:jc w:val="center"/>
+        <w:rPr>
+          <w:sz w:val="96"/>
+          <w:szCs w:val="96"/>
+        </w:rPr>
+      </w:pPr>
+    </w:p>
+    <w:p>
+      <w:pPr>
+        <w:jc w:val="center"/>
+      </w:pPr>
+      <w:r>
+        <w:rPr>
+          <w:sz w:val="96"/>
+          <w:szCs w:val="96"/>
+        </w:rPr>
+        <w:t xml:space="preserve">Documento de </w:t>
+      </w:r>
+      <w:r>
+        <w:rPr>
+          <w:sz w:val="96"/>
+          <w:szCs w:val="96"/>
+        </w:rPr>
+        <w:t>Especificação Suplementar</w:t>
+      </w:r>
+      <w:bookmarkStart w:id="1" w:name="_GoBack"/>
+      <w:bookmarkEnd w:id="1"/>
+    </w:p>
+    <w:p/>
+    <w:p/>
+    <w:p/>
+    <w:p/>
+    <w:p/>
+    <w:p/>
+    <w:p/>
+    <w:p/>
+    <w:p/>
+    <w:p/>
+    <w:p>
+      <w:pPr>
+        <w:jc w:val="center"/>
+      </w:pPr>
+    </w:p>
+    <w:p>
+      <w:pPr>
+        <w:jc w:val="center"/>
+      </w:pPr>
+      <w:r>
+        <w:t>Limeira</w:t>
+      </w:r>
+    </w:p>
+    <w:p>
+      <w:pPr>
+        <w:jc w:val="center"/>
+      </w:pPr>
+      <w:r>
+        <w:t>2016</w:t>
+      </w:r>
+    </w:p>
     <w:p>
       <w:pPr>
         <w:pStyle w:val="Ttulo1"/>
@@ -11,7 +120,6 @@
           <w:szCs w:val="44"/>
         </w:rPr>
       </w:pPr>
-      <w:bookmarkStart w:id="0" w:name="_Toc450650677"/>
       <w:r>
         <w:rPr>
           <w:rFonts w:asciiTheme="minorHAnsi" w:hAnsiTheme="minorHAnsi"/>
@@ -19,6 +127,7 @@
           <w:sz w:val="44"/>
           <w:szCs w:val="44"/>
         </w:rPr>
+        <w:lastRenderedPageBreak/>
         <w:t>Histórico de Revisão</w:t>
       </w:r>
       <w:bookmarkEnd w:id="0"/>
@@ -193,8 +302,6 @@
             <w:r>
               <w:t xml:space="preserve"> e Sumário</w:t>
             </w:r>
-            <w:bookmarkStart w:id="1" w:name="_GoBack"/>
-            <w:bookmarkEnd w:id="1"/>
           </w:p>
         </w:tc>
         <w:tc>
@@ -281,6 +388,13 @@
     <w:p/>
     <w:sdt>
       <w:sdtPr>
+        <w:rPr>
+          <w:rFonts w:asciiTheme="minorHAnsi" w:eastAsiaTheme="minorHAnsi" w:hAnsiTheme="minorHAnsi" w:cstheme="minorBidi"/>
+          <w:color w:val="auto"/>
+          <w:sz w:val="22"/>
+          <w:szCs w:val="22"/>
+          <w:lang w:eastAsia="en-US"/>
+        </w:rPr>
         <w:id w:val="-223303507"/>
         <w:docPartObj>
           <w:docPartGallery w:val="Table of Contents"/>
@@ -289,13 +403,8 @@
       </w:sdtPr>
       <w:sdtEndPr>
         <w:rPr>
-          <w:rFonts w:asciiTheme="minorHAnsi" w:eastAsiaTheme="minorHAnsi" w:hAnsiTheme="minorHAnsi" w:cstheme="minorBidi"/>
           <w:b/>
           <w:bCs/>
-          <w:color w:val="auto"/>
-          <w:sz w:val="22"/>
-          <w:szCs w:val="22"/>
-          <w:lang w:eastAsia="en-US"/>
         </w:rPr>
       </w:sdtEndPr>
       <w:sdtContent>
@@ -638,41 +747,6 @@
     <w:p/>
     <w:p/>
     <w:p/>
-    <w:p/>
-    <w:p>
-      <w:pPr>
-        <w:rPr>
-          <w:b/>
-        </w:rPr>
-      </w:pPr>
-    </w:p>
-    <w:p>
-      <w:pPr>
-        <w:rPr>
-          <w:b/>
-        </w:rPr>
-      </w:pPr>
-    </w:p>
-    <w:p>
-      <w:pPr>
-        <w:pStyle w:val="Ttulo"/>
-        <w:rPr>
-          <w:rFonts w:asciiTheme="minorHAnsi" w:hAnsiTheme="minorHAnsi"/>
-          <w:sz w:val="44"/>
-          <w:szCs w:val="44"/>
-        </w:rPr>
-      </w:pPr>
-    </w:p>
-    <w:p>
-      <w:pPr>
-        <w:pStyle w:val="Ttulo"/>
-        <w:rPr>
-          <w:rFonts w:asciiTheme="minorHAnsi" w:hAnsiTheme="minorHAnsi"/>
-          <w:sz w:val="44"/>
-          <w:szCs w:val="44"/>
-        </w:rPr>
-      </w:pPr>
-    </w:p>
     <w:p>
       <w:pPr>
         <w:pStyle w:val="Ttulo1"/>
@@ -691,6 +765,7 @@
           <w:sz w:val="44"/>
           <w:szCs w:val="44"/>
         </w:rPr>
+        <w:lastRenderedPageBreak/>
         <w:t>Tabelas (Cartões) de Atributos</w:t>
       </w:r>
       <w:bookmarkEnd w:id="2"/>
@@ -1384,14 +1459,7 @@
               <w:rPr>
                 <w:lang w:eastAsia="pt-BR"/>
               </w:rPr>
-              <w:t xml:space="preserve">O usuário tem a opção de mudar as </w:t>
-            </w:r>
-            <w:r>
-              <w:rPr>
-                <w:lang w:eastAsia="pt-BR"/>
-              </w:rPr>
-              <w:lastRenderedPageBreak/>
-              <w:t xml:space="preserve">medidas fornecidas de uma figura. </w:t>
+              <w:t xml:space="preserve">O usuário tem a opção de mudar as medidas fornecidas de uma figura. </w:t>
             </w:r>
           </w:p>
           <w:p>
@@ -1409,7 +1477,6 @@
               <w:cnfStyle w:val="000000000000" w:firstRow="0" w:lastRow="0" w:firstColumn="0" w:lastColumn="0" w:oddVBand="0" w:evenVBand="0" w:oddHBand="0" w:evenHBand="0" w:firstRowFirstColumn="0" w:firstRowLastColumn="0" w:lastRowFirstColumn="0" w:lastRowLastColumn="0"/>
             </w:pPr>
             <w:r>
-              <w:lastRenderedPageBreak/>
               <w:t>Média</w:t>
             </w:r>
           </w:p>
@@ -1506,7 +1573,14 @@
               <w:rPr>
                 <w:lang w:eastAsia="pt-BR"/>
               </w:rPr>
-              <w:t>O usuário pode acessar todos os resultados já gerados pelo programa de uma figura e suas respectivas medidas.</w:t>
+              <w:t xml:space="preserve">O usuário pode acessar todos os resultados já gerados pelo programa de uma figura e </w:t>
+            </w:r>
+            <w:r>
+              <w:rPr>
+                <w:lang w:eastAsia="pt-BR"/>
+              </w:rPr>
+              <w:lastRenderedPageBreak/>
+              <w:t>suas respectivas medidas.</w:t>
             </w:r>
           </w:p>
         </w:tc>
@@ -1519,6 +1593,7 @@
               <w:cnfStyle w:val="000000100000" w:firstRow="0" w:lastRow="0" w:firstColumn="0" w:lastColumn="0" w:oddVBand="0" w:evenVBand="0" w:oddHBand="1" w:evenHBand="0" w:firstRowFirstColumn="0" w:firstRowLastColumn="0" w:lastRowFirstColumn="0" w:lastRowLastColumn="0"/>
             </w:pPr>
             <w:r>
+              <w:lastRenderedPageBreak/>
               <w:t>Média</w:t>
             </w:r>
           </w:p>
@@ -2075,6 +2150,7 @@
           <w:sz w:val="44"/>
           <w:szCs w:val="44"/>
         </w:rPr>
+        <w:lastRenderedPageBreak/>
         <w:t>Matriz de Rastreabilidade</w:t>
       </w:r>
       <w:bookmarkEnd w:id="3"/>
@@ -6488,7 +6564,7 @@
 </file>
 
 <file path=customXml/itemProps1.xml><?xml version="1.0" encoding="utf-8"?>
-<ds:datastoreItem xmlns:ds="http://schemas.openxmlformats.org/officeDocument/2006/customXml" ds:itemID="{C880924A-E428-4769-94D8-8F0045426484}">
+<ds:datastoreItem xmlns:ds="http://schemas.openxmlformats.org/officeDocument/2006/customXml" ds:itemID="{854428DE-B9A4-4B8D-8E85-D79007AFD7F6}">
   <ds:schemaRefs>
     <ds:schemaRef ds:uri="http://schemas.openxmlformats.org/officeDocument/2006/bibliography"/>
   </ds:schemaRefs>
